--- a/Books Translate/Mastering.Blockchain.4ed/Mastering.Blockchain.4ed-19.docx
+++ b/Books Translate/Mastering.Blockchain.4ed/Mastering.Blockchain.4ed-19.docx
@@ -119,7 +119,7 @@
     <w:p>
       <w:r>
         <w:pict w14:anchorId="6A68520B">
-          <v:rect id="_x0000_i1061" style="width:0;height:1.5pt" o:hralign="center" o:hrstd="t" o:hr="t" fillcolor="#a0a0a0" stroked="f"/>
+          <v:rect id="_x0000_i1025" style="width:0;height:1.5pt" o:hralign="center" o:hrstd="t" o:hr="t" fillcolor="#a0a0a0" stroked="f"/>
         </w:pict>
       </w:r>
     </w:p>
@@ -140,21 +140,12 @@
     <w:p>
       <w:r>
         <w:pict w14:anchorId="3F20560C">
-          <v:rect id="_x0000_i1062" style="width:0;height:1.5pt" o:hralign="center" o:hrstd="t" o:hr="t" fillcolor="#a0a0a0" stroked="f"/>
+          <v:rect id="_x0000_i1026" style="width:0;height:1.5pt" o:hralign="center" o:hrstd="t" o:hr="t" fillcolor="#a0a0a0" stroked="f"/>
         </w:pict>
       </w:r>
     </w:p>
     <w:p>
       <w:r>
-        <w:rPr>
-          <w:b/>
-          <w:bCs/>
-        </w:rPr>
-        <w:t>&lt;página 620&gt;</w:t>
-      </w:r>
-    </w:p>
-    <w:p>
-      <w:r>
         <w:t>Houve muitos ataques bem-sucedidos e de alto perfil ao ecossistema blockchain ao longo dos anos. Alguns foram maliciosos, outros acidentais; no entanto, todos resultaram em perdas significativas. Alguns exemplos incluem:</w:t>
       </w:r>
     </w:p>
@@ -199,18 +190,18 @@
         </w:numPr>
       </w:pPr>
       <w:r>
+        <w:t>Em março de 2022, a ponte Ronin foi explorada em cerca de 612 milhões de dólares. A razão para esse exploit foi o acesso não autorizado a chaves privadas, o que resultou na violação de nós validadores, os quais aprovaram transações fraudulentas, drenando os fundos da ponte.</w:t>
+      </w:r>
+    </w:p>
+    <w:p>
+      <w:pPr>
+        <w:numPr>
+          <w:ilvl w:val="0"/>
+          <w:numId w:val="5"/>
+        </w:numPr>
+      </w:pPr>
+      <w:r>
         <w:lastRenderedPageBreak/>
-        <w:t>Em março de 2022, a ponte Ronin foi explorada em cerca de 612 milhões de dólares. A razão para esse exploit foi o acesso não autorizado a chaves privadas, o que resultou na violação de nós validadores, os quais aprovaram transações fraudulentas, drenando os fundos da ponte.</w:t>
-      </w:r>
-    </w:p>
-    <w:p>
-      <w:pPr>
-        <w:numPr>
-          <w:ilvl w:val="0"/>
-          <w:numId w:val="5"/>
-        </w:numPr>
-      </w:pPr>
-      <w:r>
         <w:t>O colapso da Luna em maio de 2022, que eliminou cerca de 60 bilhões de dólares do mundo das criptomoedas. Isso ocorreu principalmente devido a um algoritmo inadequado por trás da stablecoin Luna, onde o UST era garantido pela própria Luna, em vez de uma moeda fiduciária.</w:t>
       </w:r>
     </w:p>
@@ -242,6 +233,63 @@
       </w:r>
     </w:p>
     <w:p>
+      <w:pPr>
+        <w:rPr>
+          <w:b/>
+          <w:bCs/>
+        </w:rPr>
+      </w:pPr>
+    </w:p>
+    <w:p>
+      <w:pPr>
+        <w:rPr>
+          <w:b/>
+          <w:bCs/>
+        </w:rPr>
+      </w:pPr>
+      <w:r>
+        <w:rPr>
+          <w:b/>
+          <w:bCs/>
+        </w:rPr>
+        <w:drawing>
+          <wp:inline distT="0" distB="0" distL="0" distR="0" wp14:anchorId="67DBBAE8" wp14:editId="739E453F">
+            <wp:extent cx="6325483" cy="3172268"/>
+            <wp:effectExtent l="0" t="0" r="0" b="9525"/>
+            <wp:docPr id="1029752032" name="Imagem 1"/>
+            <wp:cNvGraphicFramePr>
+              <a:graphicFrameLocks xmlns:a="http://schemas.openxmlformats.org/drawingml/2006/main" noChangeAspect="1"/>
+            </wp:cNvGraphicFramePr>
+            <a:graphic xmlns:a="http://schemas.openxmlformats.org/drawingml/2006/main">
+              <a:graphicData uri="http://schemas.openxmlformats.org/drawingml/2006/picture">
+                <pic:pic xmlns:pic="http://schemas.openxmlformats.org/drawingml/2006/picture">
+                  <pic:nvPicPr>
+                    <pic:cNvPr id="1029752032" name=""/>
+                    <pic:cNvPicPr/>
+                  </pic:nvPicPr>
+                  <pic:blipFill>
+                    <a:blip r:embed="rId5"/>
+                    <a:stretch>
+                      <a:fillRect/>
+                    </a:stretch>
+                  </pic:blipFill>
+                  <pic:spPr>
+                    <a:xfrm>
+                      <a:off x="0" y="0"/>
+                      <a:ext cx="6325483" cy="3172268"/>
+                    </a:xfrm>
+                    <a:prstGeom prst="rect">
+                      <a:avLst/>
+                    </a:prstGeom>
+                  </pic:spPr>
+                </pic:pic>
+              </a:graphicData>
+            </a:graphic>
+          </wp:inline>
+        </w:drawing>
+      </w:r>
+    </w:p>
+    <w:p>
       <w:r>
         <w:rPr>
           <w:b/>
@@ -252,18 +300,13 @@
     </w:p>
     <w:p>
       <w:r>
-        <w:t xml:space="preserve">&lt;IMAGEM&gt; </w:t>
-      </w:r>
-    </w:p>
-    <w:p>
-      <w:r>
         <w:t>No diagrama anterior, observe que todas as camadas podem ser atacadas por um adversário e, como tal, a superfície de ataque é bastante grande. Em outras palavras, isso significa que a superfície de ataque se estende por várias camadas, e um invasor pode tentar atacar todas as camadas, incluindo hardware, rede, protocolo, aplicações e camadas de interface. Vamos agora ver do que é composta cada camada. Observe que um invasor pode tentar encontrar vulnerabilidades em cada camada e em todos os seus componentes. Além disso, como o ganho financeiro desses ataques pode ser significativo, hackers podem estar motivados a atacar e tentar diferentes formas de explorar qualquer vulnerabilidade possível.</w:t>
       </w:r>
     </w:p>
     <w:p>
       <w:r>
         <w:pict w14:anchorId="313012D5">
-          <v:rect id="_x0000_i1083" style="width:0;height:1.5pt" o:hralign="center" o:hrstd="t" o:hr="t" fillcolor="#a0a0a0" stroked="f"/>
+          <v:rect id="_x0000_i1027" style="width:0;height:1.5pt" o:hralign="center" o:hrstd="t" o:hr="t" fillcolor="#a0a0a0" stroked="f"/>
         </w:pict>
       </w:r>
     </w:p>
@@ -278,6 +321,7 @@
     </w:p>
     <w:p>
       <w:r>
+        <w:lastRenderedPageBreak/>
         <w:t>Nesta seção, veremos como podemos enxergar a blockchain como uma arquitetura em camadas para estudar questões de segurança, ataques e mitigação.</w:t>
       </w:r>
     </w:p>
@@ -365,7 +409,6 @@
           <w:b/>
           <w:bCs/>
         </w:rPr>
-        <w:lastRenderedPageBreak/>
         <w:t>Camada de interface:</w:t>
       </w:r>
       <w:r>
@@ -393,7 +436,7 @@
     <w:p>
       <w:r>
         <w:pict w14:anchorId="1C4F3871">
-          <v:rect id="_x0000_i1084" style="width:0;height:1.5pt" o:hralign="center" o:hrstd="t" o:hr="t" fillcolor="#a0a0a0" stroked="f"/>
+          <v:rect id="_x0000_i1028" style="width:0;height:1.5pt" o:hralign="center" o:hrstd="t" o:hr="t" fillcolor="#a0a0a0" stroked="f"/>
         </w:pict>
       </w:r>
     </w:p>
@@ -403,7 +446,7 @@
           <w:b/>
           <w:bCs/>
         </w:rPr>
-        <w:t>Segurança da Blockchain 622</w:t>
+        <w:t xml:space="preserve">Segurança da Blockchain </w:t>
       </w:r>
     </w:p>
     <w:p>
@@ -429,7 +472,7 @@
     <w:p>
       <w:r>
         <w:pict w14:anchorId="26351055">
-          <v:rect id="_x0000_i1085" style="width:0;height:1.5pt" o:hralign="center" o:hrstd="t" o:hr="t" fillcolor="#a0a0a0" stroked="f"/>
+          <v:rect id="_x0000_i1029" style="width:0;height:1.5pt" o:hralign="center" o:hrstd="t" o:hr="t" fillcolor="#a0a0a0" stroked="f"/>
         </w:pict>
       </w:r>
     </w:p>
@@ -486,7 +529,11 @@
         <w:t>cryptojacking</w:t>
       </w:r>
       <w:r>
-        <w:t xml:space="preserve"> bem-sucedido não necessariamente resulta na instalação de software no computador da vítima, pois isso pode ocorrer diretamente dentro dos navegadores da web — a chamada "mineração no navegador". Isso acontece quando um usuário acessa um site que executa um script de mineração em seu navegador. Mesmo quando o usuário sai do site, o script de mineração pode continuar sendo executado.</w:t>
+        <w:t xml:space="preserve"> bem-sucedido não necessariamente resulta na instalação de software no computador da vítima, pois isso pode ocorrer diretamente dentro dos navegadores da web — a chamada "mineração no navegador". Isso acontece quando um usuário acessa um site que executa um </w:t>
+      </w:r>
+      <w:r>
+        <w:lastRenderedPageBreak/>
+        <w:t>script de mineração em seu navegador. Mesmo quando o usuário sai do site, o script de mineração pode continuar sendo executado.</w:t>
       </w:r>
     </w:p>
     <w:p>
@@ -517,17 +564,13 @@
     <w:p>
       <w:r>
         <w:pict w14:anchorId="25F6D3AE">
-          <v:rect id="_x0000_i1107" style="width:0;height:1.5pt" o:hralign="center" o:hrstd="t" o:hr="t" fillcolor="#a0a0a0" stroked="f"/>
+          <v:rect id="_x0000_i1030" style="width:0;height:1.5pt" o:hralign="center" o:hrstd="t" o:hr="t" fillcolor="#a0a0a0" stroked="f"/>
         </w:pict>
       </w:r>
     </w:p>
     <w:p>
       <w:r>
-        <w:t xml:space="preserve">Também pode haver um ataque de Negação de Serviço (DoS) a um nó da blockchain, o que pode fazer com que os recursos no computador tenham dificuldades para acompanhar os pedidos recebidos. Em um ataque DoS, o invasor </w:t>
-      </w:r>
-      <w:r>
-        <w:lastRenderedPageBreak/>
-        <w:t>inunda o nó com um grande número de requisições, sobrecarregando-o e impedindo-o de processar transações legítimas.</w:t>
+        <w:t>Também pode haver um ataque de Negação de Serviço (DoS) a um nó da blockchain, o que pode fazer com que os recursos no computador tenham dificuldades para acompanhar os pedidos recebidos. Em um ataque DoS, o invasor inunda o nó com um grande número de requisições, sobrecarregando-o e impedindo-o de processar transações legítimas.</w:t>
       </w:r>
     </w:p>
     <w:p>
@@ -551,7 +594,7 @@
         </w:rPr>
         <w:t xml:space="preserve">Bitcoin: </w:t>
       </w:r>
-      <w:hyperlink r:id="rId5" w:tgtFrame="_new" w:history="1">
+      <w:hyperlink r:id="rId6" w:tgtFrame="_new" w:history="1">
         <w:r>
           <w:rPr>
             <w:rStyle w:val="Hyperlink"/>
@@ -577,7 +620,7 @@
         </w:rPr>
         <w:t xml:space="preserve">Ethereum: </w:t>
       </w:r>
-      <w:hyperlink r:id="rId6" w:tgtFrame="_new" w:history="1">
+      <w:hyperlink r:id="rId7" w:tgtFrame="_new" w:history="1">
         <w:r>
           <w:rPr>
             <w:rStyle w:val="Hyperlink"/>
@@ -605,7 +648,7 @@
     <w:p>
       <w:r>
         <w:pict w14:anchorId="09237C3A">
-          <v:rect id="_x0000_i1108" style="width:0;height:1.5pt" o:hralign="center" o:hrstd="t" o:hr="t" fillcolor="#a0a0a0" stroked="f"/>
+          <v:rect id="_x0000_i1031" style="width:0;height:1.5pt" o:hralign="center" o:hrstd="t" o:hr="t" fillcolor="#a0a0a0" stroked="f"/>
         </w:pict>
       </w:r>
     </w:p>
@@ -638,7 +681,11 @@
         <w:t>Ataque Sybil:</w:t>
       </w:r>
       <w:r>
-        <w:t xml:space="preserve"> Primeiro, introduzimos o ataque Sybil. Um ataque Sybil é um tipo de ataque de rede em que um invasor cria e usa várias identidades falsas, ou "nós Sybil", para obter uma vantagem injusta ou realizar ações maliciosas dentro de uma rede. Isso pode ser feito criando várias identidades falsas e usando-as para obter um nível desproporcional de influência dentro da rede, como participando de um processo de consenso ou sistema de votação. O objetivo de um ataque Sybil é manipular a rede ou interromper seu funcionamento normal, frequentemente para ganho pessoal ou financeiro. Se identidades falsas suficientes forem criadas, esse ataque pode ser usado para superar em número os nós honestos da rede. Esses nós então podem assumir o controle da rede e recusar-se a receber ou transmitir um bloco, efetivamente tornando a rede inútil. Se os atacantes conseguirem controlar mais de 51% da taxa de hash, então eles podem reordenar as transações, censurar transações e efetivamente assumir o controle de toda a rede. Protocolos de consenso são projetados de forma que ataques Sybil não sejam possíveis, embora em alguns casos, devido a fraquezas e mau design, ataques Sybil ainda possam funcionar.</w:t>
+        <w:t xml:space="preserve"> Primeiro, introduzimos o ataque Sybil. Um ataque Sybil é um tipo de ataque de rede em que um invasor cria e usa várias identidades falsas, ou "nós Sybil", para obter uma vantagem injusta ou realizar ações maliciosas dentro de uma rede. Isso pode ser feito criando várias identidades falsas e usando-as para obter um nível desproporcional de influência dentro da rede, como participando de um processo de consenso ou sistema de votação. O objetivo de um ataque Sybil é manipular a rede ou interromper seu funcionamento normal, frequentemente para ganho pessoal ou financeiro. Se identidades falsas suficientes forem criadas, esse ataque pode ser usado para superar em número os nós honestos da rede. Esses nós então podem assumir o controle da rede e recusar-se a receber ou transmitir um bloco, efetivamente tornando a rede inútil. Se os atacantes conseguirem controlar mais de 51% da taxa de hash, então eles podem reordenar as transações, censurar transações e efetivamente assumir o controle de toda a rede. </w:t>
+      </w:r>
+      <w:r>
+        <w:lastRenderedPageBreak/>
+        <w:t>Protocolos de consenso são projetados de forma que ataques Sybil não sejam possíveis, embora em alguns casos, devido a fraquezas e mau design, ataques Sybil ainda possam funcionar.</w:t>
       </w:r>
     </w:p>
     <w:p>
@@ -679,9 +726,8 @@
     </w:p>
     <w:p>
       <w:r>
-        <w:lastRenderedPageBreak/>
         <w:pict w14:anchorId="31617185">
-          <v:rect id="_x0000_i1109" style="width:0;height:1.5pt" o:hralign="center" o:hrstd="t" o:hr="t" fillcolor="#a0a0a0" stroked="f"/>
+          <v:rect id="_x0000_i1032" style="width:0;height:1.5pt" o:hralign="center" o:hrstd="t" o:hr="t" fillcolor="#a0a0a0" stroked="f"/>
         </w:pict>
       </w:r>
     </w:p>
@@ -731,7 +777,7 @@
     <w:p>
       <w:r>
         <w:pict w14:anchorId="082BE01A">
-          <v:rect id="_x0000_i1149" style="width:0;height:1.5pt" o:hralign="center" o:hrstd="t" o:hr="t" fillcolor="#a0a0a0" stroked="f"/>
+          <v:rect id="_x0000_i1033" style="width:0;height:1.5pt" o:hralign="center" o:hrstd="t" o:hr="t" fillcolor="#a0a0a0" stroked="f"/>
         </w:pict>
       </w:r>
     </w:p>
@@ -774,7 +820,11 @@
         <w:t>maleabilidade de transação</w:t>
       </w:r>
       <w:r>
-        <w:t>, que permite a um hacker modificar o script de desbloqueio de uma transação pendente e ainda assim passar nas verificações de validação da transação.</w:t>
+        <w:t xml:space="preserve">, que permite a </w:t>
+      </w:r>
+      <w:r>
+        <w:lastRenderedPageBreak/>
+        <w:t>um hacker modificar o script de desbloqueio de uma transação pendente e ainda assim passar nas verificações de validação da transação.</w:t>
       </w:r>
     </w:p>
     <w:p>
@@ -795,17 +845,13 @@
     <w:p>
       <w:r>
         <w:pict w14:anchorId="1640F63A">
-          <v:rect id="_x0000_i1150" style="width:0;height:1.5pt" o:hralign="center" o:hrstd="t" o:hr="t" fillcolor="#a0a0a0" stroked="f"/>
+          <v:rect id="_x0000_i1034" style="width:0;height:1.5pt" o:hralign="center" o:hrstd="t" o:hr="t" fillcolor="#a0a0a0" stroked="f"/>
         </w:pict>
       </w:r>
     </w:p>
     <w:p>
       <w:r>
-        <w:t xml:space="preserve">A serialização e desserialização de dados para transações e blocos é uma operação padrão que os nós blockchain executam. É possível que, se alguma estrutura de dados contiver código malicioso, quando ela for desserializada por um nó, isso possa resultar em estouros de inteiros, estouros de buffer ou até ataques de negação de serviço (DoS). </w:t>
-      </w:r>
-      <w:r>
-        <w:lastRenderedPageBreak/>
-        <w:t>Os nós poderiam acabar executando código malicioso se estiverem executando um software antigo que contenha um bug específico relacionado a essa vulnerabilidade, onde, após a desserialização, o código não verifica todas as condições.</w:t>
+        <w:t>A serialização e desserialização de dados para transações e blocos é uma operação padrão que os nós blockchain executam. É possível que, se alguma estrutura de dados contiver código malicioso, quando ela for desserializada por um nó, isso possa resultar em estouros de inteiros, estouros de buffer ou até ataques de negação de serviço (DoS). Os nós poderiam acabar executando código malicioso se estiverem executando um software antigo que contenha um bug específico relacionado a essa vulnerabilidade, onde, após a desserialização, o código não verifica todas as condições.</w:t>
       </w:r>
     </w:p>
     <w:p>
@@ -821,7 +867,7 @@
     <w:p>
       <w:r>
         <w:pict w14:anchorId="5532CC10">
-          <v:rect id="_x0000_i1151" style="width:0;height:1.5pt" o:hralign="center" o:hrstd="t" o:hr="t" fillcolor="#a0a0a0" stroked="f"/>
+          <v:rect id="_x0000_i1035" style="width:0;height:1.5pt" o:hralign="center" o:hrstd="t" o:hr="t" fillcolor="#a0a0a0" stroked="f"/>
         </w:pict>
       </w:r>
     </w:p>
@@ -855,13 +901,14 @@
     </w:p>
     <w:p>
       <w:r>
+        <w:lastRenderedPageBreak/>
         <w:t>Durante o hard fork, a rede Ethereum se dividiu em duas redes separadas: Ethereum (ETH) e Ethereum Classic (ETC). Isso significava que transações em uma rede não seriam reconhecidas na outra, e vice-versa. No entanto, como ambas as redes estavam usando as mesmas chaves para assinar transações, um invasor conseguiu capturar uma transação válida em uma rede e repeti-la na outra rede.</w:t>
       </w:r>
     </w:p>
     <w:p>
       <w:r>
         <w:pict w14:anchorId="6A11F466">
-          <v:rect id="_x0000_i1179" style="width:0;height:1.5pt" o:hralign="center" o:hrstd="t" o:hr="t" fillcolor="#a0a0a0" stroked="f"/>
+          <v:rect id="_x0000_i1036" style="width:0;height:1.5pt" o:hralign="center" o:hrstd="t" o:hr="t" fillcolor="#a0a0a0" stroked="f"/>
         </w:pict>
       </w:r>
     </w:p>
@@ -882,11 +929,7 @@
         <w:t>merge</w:t>
       </w:r>
       <w:r>
-        <w:t xml:space="preserve"> (a mudança do Ethereum de Prova de Trabalho para Prova de Participação) em setembro de 2022. Para evitar ataques de repetição, o ID de cadeia da antiga rede Ethereum PoW bifurcada foi alterado de 1 para 10.001. Embora essa mudança proteja contra ataques de repetição na cadeia principal, ela não protege contra algumas brechas que surgiram como resultado da não </w:t>
-      </w:r>
-      <w:r>
-        <w:lastRenderedPageBreak/>
-        <w:t>atualização de contratos inteligentes, DAPPs e outros componentes periféricos ao redor da cadeia principal. Muitos contratos continuam vulneráveis a ataques de repetição.</w:t>
+        <w:t xml:space="preserve"> (a mudança do Ethereum de Prova de Trabalho para Prova de Participação) em setembro de 2022. Para evitar ataques de repetição, o ID de cadeia da antiga rede Ethereum PoW bifurcada foi alterado de 1 para 10.001. Embora essa mudança proteja contra ataques de repetição na cadeia principal, ela não protege contra algumas brechas que surgiram como resultado da não atualização de contratos inteligentes, DAPPs e outros componentes periféricos ao redor da cadeia principal. Muitos contratos continuam vulneráveis a ataques de repetição.</w:t>
       </w:r>
     </w:p>
     <w:p>
@@ -932,7 +975,7 @@
     <w:p>
       <w:r>
         <w:pict w14:anchorId="4DD9DDD2">
-          <v:rect id="_x0000_i1180" style="width:0;height:1.5pt" o:hralign="center" o:hrstd="t" o:hr="t" fillcolor="#a0a0a0" stroked="f"/>
+          <v:rect id="_x0000_i1037" style="width:0;height:1.5pt" o:hralign="center" o:hrstd="t" o:hr="t" fillcolor="#a0a0a0" stroked="f"/>
         </w:pict>
       </w:r>
     </w:p>
@@ -1074,12 +1117,13 @@
     <w:p>
       <w:r>
         <w:pict w14:anchorId="3A1FA94A">
-          <v:rect id="_x0000_i1181" style="width:0;height:1.5pt" o:hralign="center" o:hrstd="t" o:hr="t" fillcolor="#a0a0a0" stroked="f"/>
+          <v:rect id="_x0000_i1038" style="width:0;height:1.5pt" o:hralign="center" o:hrstd="t" o:hr="t" fillcolor="#a0a0a0" stroked="f"/>
         </w:pict>
       </w:r>
     </w:p>
     <w:p>
       <w:r>
+        <w:lastRenderedPageBreak/>
         <w:t>Há vários ataques contra o mecanismo de Prova de Participação (PoS):</w:t>
       </w:r>
     </w:p>
@@ -1154,7 +1198,7 @@
     <w:p>
       <w:r>
         <w:pict w14:anchorId="6BAE5A37">
-          <v:rect id="_x0000_i1182" style="width:0;height:1.5pt" o:hralign="center" o:hrstd="t" o:hr="t" fillcolor="#a0a0a0" stroked="f"/>
+          <v:rect id="_x0000_i1039" style="width:0;height:1.5pt" o:hralign="center" o:hrstd="t" o:hr="t" fillcolor="#a0a0a0" stroked="f"/>
         </w:pict>
       </w:r>
     </w:p>
@@ -1168,11 +1212,7 @@
       </w:r>
       <w:r>
         <w:br/>
-        <w:t xml:space="preserve">Em um ataque de gasto duplo, um usuário malicioso envia a mesma criptomoeda ou token para dois ou mais destinatários diferentes, efetivamente gastando os mesmos fundos duas vezes. Há diferentes tipos de ataques que </w:t>
-      </w:r>
-      <w:r>
-        <w:lastRenderedPageBreak/>
-        <w:t>podem resultar em gasto duplo. Esses ataques incluem ataque de corrida (</w:t>
+        <w:t>Em um ataque de gasto duplo, um usuário malicioso envia a mesma criptomoeda ou token para dois ou mais destinatários diferentes, efetivamente gastando os mesmos fundos duas vezes. Há diferentes tipos de ataques que podem resultar em gasto duplo. Esses ataques incluem ataque de corrida (</w:t>
       </w:r>
       <w:r>
         <w:rPr>
@@ -1198,7 +1238,7 @@
     <w:p>
       <w:r>
         <w:pict w14:anchorId="5FEAFF57">
-          <v:rect id="_x0000_i1217" style="width:0;height:1.5pt" o:hralign="center" o:hrstd="t" o:hr="t" fillcolor="#a0a0a0" stroked="f"/>
+          <v:rect id="_x0000_i1040" style="width:0;height:1.5pt" o:hralign="center" o:hrstd="t" o:hr="t" fillcolor="#a0a0a0" stroked="f"/>
         </w:pict>
       </w:r>
     </w:p>
@@ -1219,7 +1259,7 @@
     <w:p>
       <w:r>
         <w:pict w14:anchorId="55528F49">
-          <v:rect id="_x0000_i1218" style="width:0;height:1.5pt" o:hralign="center" o:hrstd="t" o:hr="t" fillcolor="#a0a0a0" stroked="f"/>
+          <v:rect id="_x0000_i1041" style="width:0;height:1.5pt" o:hralign="center" o:hrstd="t" o:hr="t" fillcolor="#a0a0a0" stroked="f"/>
         </w:pict>
       </w:r>
     </w:p>
@@ -1265,7 +1305,7 @@
     <w:p>
       <w:r>
         <w:pict w14:anchorId="5B4FC5D3">
-          <v:rect id="_x0000_i1219" style="width:0;height:1.5pt" o:hralign="center" o:hrstd="t" o:hr="t" fillcolor="#a0a0a0" stroked="f"/>
+          <v:rect id="_x0000_i1042" style="width:0;height:1.5pt" o:hralign="center" o:hrstd="t" o:hr="t" fillcolor="#a0a0a0" stroked="f"/>
         </w:pict>
       </w:r>
     </w:p>
@@ -1275,6 +1315,7 @@
           <w:b/>
           <w:bCs/>
         </w:rPr>
+        <w:lastRenderedPageBreak/>
         <w:t>Camada de aplicação da blockchain</w:t>
       </w:r>
     </w:p>
@@ -1286,7 +1327,7 @@
     <w:p>
       <w:r>
         <w:pict w14:anchorId="1E65157B">
-          <v:rect id="_x0000_i1220" style="width:0;height:1.5pt" o:hralign="center" o:hrstd="t" o:hr="t" fillcolor="#a0a0a0" stroked="f"/>
+          <v:rect id="_x0000_i1043" style="width:0;height:1.5pt" o:hralign="center" o:hrstd="t" o:hr="t" fillcolor="#a0a0a0" stroked="f"/>
         </w:pict>
       </w:r>
     </w:p>
@@ -1301,11 +1342,7 @@
     </w:p>
     <w:p>
       <w:r>
-        <w:t xml:space="preserve">Diversos bugs de segurança em contratos inteligentes foram descobertos e analisados em campo. Eles incluem dependência da ordenação de transações, dependência de timestamp, tratamento incorreto de exceções, como exploração do limite de profundidade da pilha de chamadas, e vulnerabilidade de reentrada. Os ataques podem ser </w:t>
-      </w:r>
-      <w:r>
-        <w:lastRenderedPageBreak/>
-        <w:t>classificados como ações maliciosas, design inadequado (de protocolo ou aplicativo), bugs e engenharia social. Agora apresentamos uma lista de vulnerabilidades em contratos inteligentes:</w:t>
+        <w:t>Diversos bugs de segurança em contratos inteligentes foram descobertos e analisados em campo. Eles incluem dependência da ordenação de transações, dependência de timestamp, tratamento incorreto de exceções, como exploração do limite de profundidade da pilha de chamadas, e vulnerabilidade de reentrada. Os ataques podem ser classificados como ações maliciosas, design inadequado (de protocolo ou aplicativo), bugs e engenharia social. Agora apresentamos uma lista de vulnerabilidades em contratos inteligentes:</w:t>
       </w:r>
     </w:p>
     <w:p>
@@ -1396,7 +1433,7 @@
       <w:r>
         <w:br/>
       </w:r>
-      <w:hyperlink r:id="rId7" w:tgtFrame="_new" w:history="1">
+      <w:hyperlink r:id="rId8" w:tgtFrame="_new" w:history="1">
         <w:r>
           <w:rPr>
             <w:rStyle w:val="Hyperlink"/>
@@ -1508,7 +1545,7 @@
     <w:p>
       <w:r>
         <w:pict w14:anchorId="26F5E3C1">
-          <v:rect id="_x0000_i1221" style="width:0;height:1.5pt" o:hralign="center" o:hrstd="t" o:hr="t" fillcolor="#a0a0a0" stroked="f"/>
+          <v:rect id="_x0000_i1044" style="width:0;height:1.5pt" o:hralign="center" o:hrstd="t" o:hr="t" fillcolor="#a0a0a0" stroked="f"/>
         </w:pict>
       </w:r>
     </w:p>
@@ -1553,6 +1590,7 @@
     </w:p>
     <w:p>
       <w:r>
+        <w:lastRenderedPageBreak/>
         <w:t>Isso é particularmente perigoso em funções de saque de Ether em contratos Solidity.</w:t>
       </w:r>
     </w:p>
@@ -1634,7 +1672,6 @@
           <w:b/>
           <w:bCs/>
         </w:rPr>
-        <w:lastRenderedPageBreak/>
         <w:t>Subtração e estouro de inteiros:</w:t>
       </w:r>
       <w:r>
@@ -1704,7 +1741,7 @@
     <w:p>
       <w:r>
         <w:pict w14:anchorId="1C4D0DE2">
-          <v:rect id="_x0000_i1239" style="width:0;height:1.5pt" o:hralign="center" o:hrstd="t" o:hr="t" fillcolor="#a0a0a0" stroked="f"/>
+          <v:rect id="_x0000_i1045" style="width:0;height:1.5pt" o:hralign="center" o:hrstd="t" o:hr="t" fillcolor="#a0a0a0" stroked="f"/>
         </w:pict>
       </w:r>
     </w:p>
@@ -1778,7 +1815,7 @@
     <w:p>
       <w:r>
         <w:pict w14:anchorId="531A46D4">
-          <v:rect id="_x0000_i1240" style="width:0;height:1.5pt" o:hralign="center" o:hrstd="t" o:hr="t" fillcolor="#a0a0a0" stroked="f"/>
+          <v:rect id="_x0000_i1046" style="width:0;height:1.5pt" o:hralign="center" o:hrstd="t" o:hr="t" fillcolor="#a0a0a0" stroked="f"/>
         </w:pict>
       </w:r>
     </w:p>
@@ -1788,7 +1825,7 @@
           <w:b/>
           <w:bCs/>
         </w:rPr>
-        <w:t>Segurança da Blockchain 630</w:t>
+        <w:t xml:space="preserve">Segurança da Blockchain </w:t>
       </w:r>
     </w:p>
     <w:p>
@@ -1829,7 +1866,11 @@
         <w:t>Dependência da ordem de transações:</w:t>
       </w:r>
       <w:r>
-        <w:t xml:space="preserve"> Uma vulnerabilidade de dependência da ordem de transações pode ocorrer quando a execução de um contrato inteligente depende da ordem na qual as transações são processadas na blockchain. Isso pode criar uma condição de corrida onde o resultado de um contrato pode ser alterado com base na ordem de execução, permitindo que invasores manipulem os resultados pretendidos. Por exemplo, um contrato inteligente pode ter uma função que recompensa a primeira pessoa que enviar uma solução para um problema. Se duas pessoas enviarem soluções, uma com taxa de gás padrão e outra (atacante) com uma taxa maior, o minerador que confirmar o bloco escolherá a transação com a maior taxa para ser incluída primeiro, premiando assim a pessoa que pagou mais, em vez da que resolveu primeiro. Essa vulnerabilidade também pode ocorrer em contratos ERC-20 onde a função approve permite que um endereço gaste tokens em nome de outro. Um atacante ciente de uma mudança na aprovação pode submeter uma solicitação de transferência com taxa de gás maior, permitindo receber mais tokens do que o pretendido.</w:t>
+        <w:t xml:space="preserve"> Uma vulnerabilidade de dependência da ordem de transações pode ocorrer quando a execução de um contrato inteligente depende da ordem na qual as transações são processadas na blockchain. Isso pode criar uma condição de corrida onde o resultado de um contrato pode ser alterado com base na ordem de execução, permitindo que invasores manipulem os resultados pretendidos. Por exemplo, um contrato inteligente pode ter uma função que recompensa a primeira pessoa </w:t>
+      </w:r>
+      <w:r>
+        <w:lastRenderedPageBreak/>
+        <w:t>que enviar uma solução para um problema. Se duas pessoas enviarem soluções, uma com taxa de gás padrão e outra (atacante) com uma taxa maior, o minerador que confirmar o bloco escolherá a transação com a maior taxa para ser incluída primeiro, premiando assim a pessoa que pagou mais, em vez da que resolveu primeiro. Essa vulnerabilidade também pode ocorrer em contratos ERC-20 onde a função approve permite que um endereço gaste tokens em nome de outro. Um atacante ciente de uma mudança na aprovação pode submeter uma solicitação de transferência com taxa de gás maior, permitindo receber mais tokens do que o pretendido.</w:t>
       </w:r>
     </w:p>
     <w:p>
@@ -1847,11 +1888,7 @@
         <w:t>Aleatoriedade ruim:</w:t>
       </w:r>
       <w:r>
-        <w:t xml:space="preserve"> Aleatoriedade é útil em muitas aplicações, por exemplo, aplicativos de jogos ou loterias, onde um vencedor aleatório é escolhido com base no número gerado. No entanto, gerar boa aleatoriedade não é fácil. Fontes usuais como block.timestamp são inseguras, pois o minerador pode fornecer qualquer </w:t>
-      </w:r>
-      <w:r>
-        <w:lastRenderedPageBreak/>
-        <w:t>timestamp dentro de alguns segundos e ainda ter seu bloco aceito pelos outros. blockhash e block.difficulty também são inseguros, já que os mineradores têm controle sobre eles. Para corrigir isso, recomenda-se usar uma fonte externa confiável de aleatoriedade por meio de múltiplos oráculos ou utilizar um RANDAO.</w:t>
+        <w:t xml:space="preserve"> Aleatoriedade é útil em muitas aplicações, por exemplo, aplicativos de jogos ou loterias, onde um vencedor aleatório é escolhido com base no número gerado. No entanto, gerar boa aleatoriedade não é fácil. Fontes usuais como block.timestamp são inseguras, pois o minerador pode fornecer qualquer timestamp dentro de alguns segundos e ainda ter seu bloco aceito pelos outros. blockhash e block.difficulty também são inseguros, já que os mineradores têm controle sobre eles. Para corrigir isso, recomenda-se usar uma fonte externa confiável de aleatoriedade por meio de múltiplos oráculos ou utilizar um RANDAO.</w:t>
       </w:r>
     </w:p>
     <w:p>
@@ -1893,7 +1930,7 @@
     <w:p>
       <w:r>
         <w:pict w14:anchorId="2EC9D5A2">
-          <v:rect id="_x0000_i1267" style="width:0;height:1.5pt" o:hralign="center" o:hrstd="t" o:hr="t" fillcolor="#a0a0a0" stroked="f"/>
+          <v:rect id="_x0000_i1047" style="width:0;height:1.5pt" o:hralign="center" o:hrstd="t" o:hr="t" fillcolor="#a0a0a0" stroked="f"/>
         </w:pict>
       </w:r>
     </w:p>
@@ -2026,6 +2063,7 @@
           <w:b/>
           <w:bCs/>
         </w:rPr>
+        <w:lastRenderedPageBreak/>
         <w:t>Falsificação de identidade:</w:t>
       </w:r>
       <w:r>
@@ -2064,7 +2102,6 @@
           <w:b/>
           <w:bCs/>
         </w:rPr>
-        <w:lastRenderedPageBreak/>
         <w:t>DoS em NFTs:</w:t>
       </w:r>
       <w:r>
@@ -2113,7 +2150,7 @@
     <w:p>
       <w:r>
         <w:pict w14:anchorId="1015716F">
-          <v:rect id="_x0000_i1268" style="width:0;height:1.5pt" o:hralign="center" o:hrstd="t" o:hr="t" fillcolor="#a0a0a0" stroked="f"/>
+          <v:rect id="_x0000_i1048" style="width:0;height:1.5pt" o:hralign="center" o:hrstd="t" o:hr="t" fillcolor="#a0a0a0" stroked="f"/>
         </w:pict>
       </w:r>
     </w:p>
@@ -2135,7 +2172,7 @@
     <w:p>
       <w:r>
         <w:pict w14:anchorId="21AD710A">
-          <v:rect id="_x0000_i1269" style="width:0;height:1.5pt" o:hralign="center" o:hrstd="t" o:hr="t" fillcolor="#a0a0a0" stroked="f"/>
+          <v:rect id="_x0000_i1049" style="width:0;height:1.5pt" o:hralign="center" o:hrstd="t" o:hr="t" fillcolor="#a0a0a0" stroked="f"/>
         </w:pict>
       </w:r>
     </w:p>
@@ -2156,7 +2193,7 @@
     <w:p>
       <w:r>
         <w:pict w14:anchorId="15D64B93">
-          <v:rect id="_x0000_i1270" style="width:0;height:1.5pt" o:hralign="center" o:hrstd="t" o:hr="t" fillcolor="#a0a0a0" stroked="f"/>
+          <v:rect id="_x0000_i1050" style="width:0;height:1.5pt" o:hralign="center" o:hrstd="t" o:hr="t" fillcolor="#a0a0a0" stroked="f"/>
         </w:pict>
       </w:r>
     </w:p>
@@ -2276,6 +2313,7 @@
           <w:b/>
           <w:bCs/>
         </w:rPr>
+        <w:lastRenderedPageBreak/>
         <w:t>Ataques de aproveitamento gratuito (</w:t>
       </w:r>
       <w:r>
@@ -2295,17 +2333,13 @@
         <w:t>):</w:t>
       </w:r>
       <w:r>
-        <w:t xml:space="preserve"> Nesse tipo de ataque, um nó pode utilizar outro oráculo ou componente off-chain, como uma API, e simplesmente replicar os valores sem qualquer validação. Por exemplo, um oráculo responsável por fornecer dados climáticos pode esperar que os provedores de dados meçam a temperatura em um local designado. No entanto, os nós podem ser incentivados a usar uma API de dados climáticos publicamente acessível e simplesmente apresentar seus dados ao sistema. Isso pode levar a problemas de centralização com a fonte de dados e, se realizado em larga escala, pode afetar significativamente a precisão dos dados. Isso é particularmente perceptível quando as taxas de amostragem variam, por exemplo, quando o oráculo on-chain espera uma amostragem a cada 10 minutos, enquanto os nós que estão se aproveitando fornecem dados de uma API que é atualizada apenas uma vez por hora. A prevalência de aproveitamento gratuito em mercados de dados oraculares descentralizados pode agravar </w:t>
-      </w:r>
-      <w:r>
-        <w:lastRenderedPageBreak/>
-        <w:t>uma espiral descendente de preços, já que o aproveitamento requer apenas uma simples recuperação de dados.</w:t>
+        <w:t xml:space="preserve"> Nesse tipo de ataque, um nó pode utilizar outro oráculo ou componente off-chain, como uma API, e simplesmente replicar os valores sem qualquer validação. Por exemplo, um oráculo responsável por fornecer dados climáticos pode esperar que os provedores de dados meçam a temperatura em um local designado. No entanto, os nós podem ser incentivados a usar uma API de dados climáticos publicamente acessível e simplesmente apresentar seus dados ao sistema. Isso pode levar a problemas de centralização com a fonte de dados e, se realizado em larga escala, pode afetar significativamente a precisão dos dados. Isso é particularmente perceptível quando as taxas de amostragem variam, por exemplo, quando o oráculo on-chain espera uma amostragem a cada 10 minutos, enquanto os nós que estão se aproveitando fornecem dados de uma API que é atualizada apenas uma vez por hora. A prevalência de aproveitamento gratuito em mercados de dados oraculares descentralizados pode agravar uma espiral descendente de preços, já que o aproveitamento requer apenas uma simples recuperação de dados.</w:t>
       </w:r>
     </w:p>
     <w:p>
       <w:r>
         <w:pict w14:anchorId="6DB4FBC1">
-          <v:rect id="_x0000_i1293" style="width:0;height:1.5pt" o:hralign="center" o:hrstd="t" o:hr="t" fillcolor="#a0a0a0" stroked="f"/>
+          <v:rect id="_x0000_i1051" style="width:0;height:1.5pt" o:hralign="center" o:hrstd="t" o:hr="t" fillcolor="#a0a0a0" stroked="f"/>
         </w:pict>
       </w:r>
     </w:p>
@@ -2380,7 +2414,7 @@
     <w:p>
       <w:r>
         <w:pict w14:anchorId="532B04C3">
-          <v:rect id="_x0000_i1294" style="width:0;height:1.5pt" o:hralign="center" o:hrstd="t" o:hr="t" fillcolor="#a0a0a0" stroked="f"/>
+          <v:rect id="_x0000_i1052" style="width:0;height:1.5pt" o:hralign="center" o:hrstd="t" o:hr="t" fillcolor="#a0a0a0" stroked="f"/>
         </w:pict>
       </w:r>
     </w:p>
@@ -2574,6 +2608,7 @@
     </w:p>
     <w:p>
       <w:r>
+        <w:lastRenderedPageBreak/>
         <w:t xml:space="preserve">Na camada de interface, é possível que ataques de </w:t>
       </w:r>
       <w:r>
@@ -2605,11 +2640,7 @@
       </w:r>
       <w:r>
         <w:br/>
-        <w:t xml:space="preserve">Geralmente é feito sem o conhecimento ou consentimento do dono do computador e pode deixar a máquina mais lenta, pois utiliza seus recursos para minerar a criptomoeda. O processo de mineração envolve resolver quebra-cabeças matemáticos complexos para validar transações na rede da criptomoeda, e requer muita capacidade computacional. Invasores podem usar malwares para infectar um computador e então usar seus recursos para minerar criptomoeda, ou podem usar scripts baseados em navegador que rodam em um site e mineram </w:t>
-      </w:r>
-      <w:r>
-        <w:lastRenderedPageBreak/>
-        <w:t>criptomoeda utilizando os recursos do computador do visitante.</w:t>
+        <w:t>Geralmente é feito sem o conhecimento ou consentimento do dono do computador e pode deixar a máquina mais lenta, pois utiliza seus recursos para minerar a criptomoeda. O processo de mineração envolve resolver quebra-cabeças matemáticos complexos para validar transações na rede da criptomoeda, e requer muita capacidade computacional. Invasores podem usar malwares para infectar um computador e então usar seus recursos para minerar criptomoeda, ou podem usar scripts baseados em navegador que rodam em um site e mineram criptomoeda utilizando os recursos do computador do visitante.</w:t>
       </w:r>
       <w:r>
         <w:br/>
@@ -2679,7 +2710,7 @@
     <w:p>
       <w:r>
         <w:pict w14:anchorId="34628B2D">
-          <v:rect id="_x0000_i1295" style="width:0;height:1.5pt" o:hralign="center" o:hrstd="t" o:hr="t" fillcolor="#a0a0a0" stroked="f"/>
+          <v:rect id="_x0000_i1053" style="width:0;height:1.5pt" o:hralign="center" o:hrstd="t" o:hr="t" fillcolor="#a0a0a0" stroked="f"/>
         </w:pict>
       </w:r>
     </w:p>
@@ -2693,6 +2724,12 @@
       </w:r>
     </w:p>
     <w:p>
+      <w:pPr>
+        <w:rPr>
+          <w:b/>
+          <w:bCs/>
+        </w:rPr>
+      </w:pPr>
       <w:r>
         <w:rPr>
           <w:b/>
@@ -2703,86 +2740,86 @@
     </w:p>
     <w:p>
       <w:r>
-        <w:t>Alguns dos ataques são semelhantes aos da camada 1; no entanto, alguns são novos e específicos da camada 2:</w:t>
-      </w:r>
-    </w:p>
-    <w:p>
-      <w:pPr>
-        <w:numPr>
-          <w:ilvl w:val="0"/>
-          <w:numId w:val="23"/>
-        </w:numPr>
-      </w:pPr>
-      <w:r>
-        <w:rPr>
-          <w:b/>
-          <w:bCs/>
-        </w:rPr>
-        <w:t>Censura de transações:</w:t>
-      </w:r>
-      <w:r>
-        <w:t xml:space="preserve"> Em sistemas de rollup, se o provedor do rollup for centralizado, isso pode resultar em censura de transações.</w:t>
-      </w:r>
-    </w:p>
-    <w:p>
-      <w:pPr>
-        <w:numPr>
-          <w:ilvl w:val="0"/>
-          <w:numId w:val="23"/>
-        </w:numPr>
-      </w:pPr>
-      <w:r>
-        <w:rPr>
-          <w:b/>
-          <w:bCs/>
-        </w:rPr>
-        <w:t>Ataques a um provedor de rollup:</w:t>
-      </w:r>
-      <w:r>
-        <w:t xml:space="preserve"> Podem ocorrer diversos ataques contra um provedor de rollup, incluindo DoS, e quaisquer outros ataques comuns que possam ser realizados contra um nó, como vírus/malware e ataques de rede.</w:t>
-      </w:r>
-    </w:p>
-    <w:p>
-      <w:pPr>
-        <w:numPr>
-          <w:ilvl w:val="0"/>
-          <w:numId w:val="23"/>
-        </w:numPr>
-      </w:pPr>
-      <w:r>
-        <w:rPr>
-          <w:b/>
-          <w:bCs/>
-        </w:rPr>
-        <w:t>Ataques de disponibilidade de dados:</w:t>
-      </w:r>
-      <w:r>
-        <w:t xml:space="preserve"> Existem duas opções para a disponibilidade de dados. Uma é armazenar os dados na cadeia para garantir sua disponibilidade e a outra é armazená-los fora da cadeia com entidades terceiras, que os disponibilizarão quando necessário. Normalmente, incentivos econômicos são aplicados para recompensar as entidades off-chain que armazenam os dados. No entanto, mecanismos de incentivo mal projetados ou provedores de serviço centralizados podem censurar os dados, o que pode levar a consequências indesejadas. Além disso, no caso de armazenar dados em uma cadeia de camada 1, a eficiência e os benefícios dos rollups seriam limitados.</w:t>
-      </w:r>
-    </w:p>
-    <w:p>
-      <w:pPr>
-        <w:numPr>
-          <w:ilvl w:val="0"/>
-          <w:numId w:val="23"/>
-        </w:numPr>
-      </w:pPr>
-      <w:r>
-        <w:rPr>
-          <w:b/>
-          <w:bCs/>
-        </w:rPr>
-        <w:t>Vulnerabilidades relacionadas a pontes blockchain:</w:t>
-      </w:r>
-      <w:r>
-        <w:t xml:space="preserve"> Este é um problema muito comum (em meados de 2023). Vários ataques de alto perfil como o ataque à ponte Ronin, ataque Wormhole, ataque à BNB Smart Chain e Nomad Bridge resultaram na perda de mais de um bilhão de dólares. As pontes entre cadeias são recursos altamente desejáveis no ecossistema blockchain, pois permitem comunicação entre cadeias, o que possibilita interoperabilidade, resulta em melhor liquidez e oferece serviços como transferências de tokens entre cadeias. No entanto, há várias questões que podem resultar em vulnerabilidades. Por exemplo:</w:t>
+        <w:t>Alguns dos ataques são semelhantes aos ataques da camada 1; no entanto, alguns são novos e específicos da camada 2:</w:t>
+      </w:r>
+    </w:p>
+    <w:p>
+      <w:pPr>
+        <w:numPr>
+          <w:ilvl w:val="0"/>
+          <w:numId w:val="27"/>
+        </w:numPr>
+      </w:pPr>
+      <w:r>
+        <w:rPr>
+          <w:b/>
+          <w:bCs/>
+        </w:rPr>
+        <w:t>Censura de transações</w:t>
+      </w:r>
+      <w:r>
+        <w:t>: Em sistemas de camada 2, se um provedor de rollup for centralizado, isso pode resultar em censura de transações.</w:t>
+      </w:r>
+    </w:p>
+    <w:p>
+      <w:pPr>
+        <w:numPr>
+          <w:ilvl w:val="0"/>
+          <w:numId w:val="27"/>
+        </w:numPr>
+      </w:pPr>
+      <w:r>
+        <w:rPr>
+          <w:b/>
+          <w:bCs/>
+        </w:rPr>
+        <w:t>Ataques a um provedor de rollup</w:t>
+      </w:r>
+      <w:r>
+        <w:t>: Podem ocorrer vários ataques contra um provedor de rollup, incluindo DoS e quaisquer outros ataques usuais que possam ser realizados contra um nó, incluindo vírus/malware e ataques de rede.</w:t>
+      </w:r>
+    </w:p>
+    <w:p>
+      <w:pPr>
+        <w:numPr>
+          <w:ilvl w:val="0"/>
+          <w:numId w:val="27"/>
+        </w:numPr>
+      </w:pPr>
+      <w:r>
+        <w:rPr>
+          <w:b/>
+          <w:bCs/>
+        </w:rPr>
+        <w:t>Ataques de disponibilidade de dados</w:t>
+      </w:r>
+      <w:r>
+        <w:t>: Existem duas opções disponíveis para disponibilidade de dados. Uma é armazenar os dados em uma cadeia para garantir sua disponibilidade e a outra é armazená-los fora da cadeia com entidades terceiras, que os disponibilizarão quando necessário. Normalmente, incentivos econômicos são aplicados para recompensar entidades fora da cadeia por armazenar dados. No entanto, mecanismos de incentivo mal projetados ou provedores de serviço centralizados podem censurar os dados, o que pode levar a consequências indesejadas. Além disso, no caso de armazenar dados em uma cadeia da camada 1, a eficiência e os benefícios dos rollups seriam limitados.</w:t>
+      </w:r>
+    </w:p>
+    <w:p>
+      <w:pPr>
+        <w:numPr>
+          <w:ilvl w:val="0"/>
+          <w:numId w:val="27"/>
+        </w:numPr>
+      </w:pPr>
+      <w:r>
+        <w:rPr>
+          <w:b/>
+          <w:bCs/>
+        </w:rPr>
+        <w:t>Vulnerabilidades relacionadas a pontes blockchain</w:t>
+      </w:r>
+      <w:r>
+        <w:t>: Este é um problema muito comum (em meados de 2023). Vários ataques de alto perfil como o ataque à Ronin Bridge, ataque Wormhole, ataque à BNB Smart Chain e Nomad Bridge resultaram na perda de mais de um bilhão de dólares. As pontes entre cadeias são recursos muito desejáveis no ecossistema blockchain, pois permitem comunicação entre cadeias, o que possibilita interoperabilidade, resulta em melhor liquidez e fornece serviços como transferências de tokens entre cadeias. No entanto, existem várias questões que podem resultar em vulnerabilidades. Por exemplo:</w:t>
       </w:r>
     </w:p>
     <w:p>
       <w:pPr>
         <w:numPr>
           <w:ilvl w:val="1"/>
-          <w:numId w:val="23"/>
+          <w:numId w:val="27"/>
         </w:numPr>
       </w:pPr>
       <w:r>
@@ -2793,7 +2830,7 @@
       <w:pPr>
         <w:numPr>
           <w:ilvl w:val="1"/>
-          <w:numId w:val="23"/>
+          <w:numId w:val="27"/>
         </w:numPr>
       </w:pPr>
       <w:r>
@@ -2804,33 +2841,139 @@
       <w:pPr>
         <w:numPr>
           <w:ilvl w:val="1"/>
-          <w:numId w:val="23"/>
-        </w:numPr>
-      </w:pPr>
-      <w:r>
-        <w:t>Há diversos exploits e vulnerabilidades, como depósitos falsos, falhas no design de validadores e tomada de controle por atores maliciosos. Normalmente, essas pontes funcionam com base em eventos gerados por uma cadeia e lidos por outra cadeia para gerar tokens ou iniciar uma transferência na outra cadeia. Se um ataque conseguir produzir um evento válido sem realmente depositar fundos em uma cadeia (um depósito falso), isso pode resultar na geração de novas moedas na outra cadeia, sem realmente gastar nenhuma moeda na primeira cadeia.</w:t>
+          <w:numId w:val="27"/>
+        </w:numPr>
+      </w:pPr>
+      <w:r>
+        <w:t xml:space="preserve">Existem várias explorações e vulnerabilidades, como depósitos falsos, falhas no design dos validadores e tomada de controle dos validadores por agentes maliciosos. Normalmente, essas pontes funcionam com base em eventos gerados por uma cadeia e lidos por outra cadeia para gerar tokens ou iniciar uma transferência na outra cadeia. Se um ataque conseguir produzir um evento </w:t>
+      </w:r>
+      <w:r>
+        <w:lastRenderedPageBreak/>
+        <w:t>válido sem realmente depositar fundos em uma cadeia (um depósito falso), então isso pode resultar na geração de novas moedas na outra cadeia, sem realmente gastar nenhuma moeda na primeira cadeia.</w:t>
       </w:r>
     </w:p>
     <w:p>
       <w:pPr>
         <w:numPr>
           <w:ilvl w:val="1"/>
-          <w:numId w:val="23"/>
-        </w:numPr>
-      </w:pPr>
-      <w:r>
-        <w:t>Se os validadores se comportarem mal, colidirem ou forem controlados por uma entidade maliciosa (adversária), isso também pode levar a consequências indesejadas.</w:t>
-      </w:r>
-    </w:p>
-    <w:p>
-      <w:r>
-        <w:t>A disponibilidade de dados é necessária para tornar os dados comprometidos disponíveis para qualquer parte fora do provedor de rollup (camada 2), a fim de garantir a continuidade se o provedor de rollup falhar ou desaparecer por qualquer razão (mesmo maliciosa). A disponibilidade de dados também é necessária se algum usuário quiser retirar seus fundos e precisar ignorar completamente a camada 2, seja por indisponibilidade da camada 2, por atores maliciosos nela, ou simplesmente por “querer seu dinheiro de volta”.</w:t>
-      </w:r>
-    </w:p>
-    <w:p>
-      <w:r>
-        <w:pict w14:anchorId="3D22CE7D">
-          <v:rect id="_x0000_i1329" style="width:0;height:1.5pt" o:hralign="center" o:hrstd="t" o:hr="t" fillcolor="#a0a0a0" stroked="f"/>
+          <w:numId w:val="27"/>
+        </w:numPr>
+      </w:pPr>
+      <w:r>
+        <w:t>Se os validadores se comportarem mal, coludirem ou forem tomados por uma entidade maliciosa (adversária), isso também pode levar a consequências indesejadas.</w:t>
+      </w:r>
+    </w:p>
+    <w:p>
+      <w:r>
+        <w:t>A disponibilidade de dados é necessária para tornar os dados comprometidos disponíveis a qualquer parte fora do provedor de rollup (camada 2) para garantir a vivacidade caso o provedor de rollup falhe ou desapareça por qualquer motivo (mesmo que malicioso). A disponibilidade de dados também é necessária se algum usuário quiser sacar seus fundos e precisar ignorar completamente a camada 2, seja devido à indisponibilidade da camada 2, ou a agentes maliciosos na camada 2, ou simplesmente “querer seu dinheiro de volta”.</w:t>
+      </w:r>
+    </w:p>
+    <w:p>
+      <w:r>
+        <w:rPr>
+          <w:i/>
+          <w:iCs/>
+        </w:rPr>
+        <w:t>Tradução continuará na próxima resposta devido à extensão do conteúdo.</w:t>
+      </w:r>
+      <w:r>
+        <w:t xml:space="preserve"> Deseja que eu prossiga imediatamente com a próxima parte?</w:t>
+      </w:r>
+    </w:p>
+    <w:p>
+      <w:r>
+        <w:t>Perguntar ao ChatGPT</w:t>
+      </w:r>
+    </w:p>
+    <w:p>
+      <w:pPr>
+        <w:numPr>
+          <w:ilvl w:val="0"/>
+          <w:numId w:val="28"/>
+        </w:numPr>
+      </w:pPr>
+      <w:r>
+        <w:rPr>
+          <w:b/>
+          <w:bCs/>
+        </w:rPr>
+        <w:t>Ataques relacionados a canais de estado e sidechains</w:t>
+      </w:r>
+      <w:r>
+        <w:t>: Os ataques contra canais de estado incluem obstrução de canal (channel jamming) e ataques de repetição (replay). A obstrução de canal é particularmente problemática em uma rede Lightning. Ela ocorre quando um ataque DoS impede que nós encaminhem transações enquanto sua liquidez está bloqueada, e eles são incapazes de ganhar taxas porque não podem encaminhar pagamentos. Um invasor pode rotear o pagamento por meio de outros nós sob seu controle e se recusar a finalizar o pagamento. Essa situação resultará na "obstrução do canal" até que o bloqueio de tempo do HTLC expire, e o pagamento seja reembolsado.</w:t>
+      </w:r>
+    </w:p>
+    <w:p>
+      <w:r>
+        <w:t>Os ataques a sidechains podem incluir:</w:t>
+      </w:r>
+    </w:p>
+    <w:p>
+      <w:pPr>
+        <w:numPr>
+          <w:ilvl w:val="1"/>
+          <w:numId w:val="28"/>
+        </w:numPr>
+      </w:pPr>
+      <w:r>
+        <w:t>Produtores de blocos centralizados, o que pode levar à censura de transações.</w:t>
+      </w:r>
+    </w:p>
+    <w:p>
+      <w:pPr>
+        <w:numPr>
+          <w:ilvl w:val="1"/>
+          <w:numId w:val="28"/>
+        </w:numPr>
+      </w:pPr>
+      <w:r>
+        <w:t>Falta de segurança herdada da camada 1 (segurança independente da camada 2) pode levar a situações onde uma sidechain tenta executar seu próprio conjunto de validadores e mecanismo de segurança, que pode estar em um nível muito inferior ao da camada 1. Isso pode resultar em problemas de segurança e vulnerabilidades de exploração nas sidechains.</w:t>
+      </w:r>
+    </w:p>
+    <w:p>
+      <w:pPr>
+        <w:numPr>
+          <w:ilvl w:val="1"/>
+          <w:numId w:val="28"/>
+        </w:numPr>
+      </w:pPr>
+      <w:r>
+        <w:t>Falta de atomicidade entre duas cadeias.</w:t>
+      </w:r>
+    </w:p>
+    <w:p>
+      <w:pPr>
+        <w:numPr>
+          <w:ilvl w:val="1"/>
+          <w:numId w:val="28"/>
+        </w:numPr>
+      </w:pPr>
+      <w:r>
+        <w:t>Ponte vulnerável.</w:t>
+      </w:r>
+    </w:p>
+    <w:p>
+      <w:pPr>
+        <w:numPr>
+          <w:ilvl w:val="0"/>
+          <w:numId w:val="28"/>
+        </w:numPr>
+      </w:pPr>
+      <w:r>
+        <w:rPr>
+          <w:b/>
+          <w:bCs/>
+        </w:rPr>
+        <w:t>Bugs em DSLs</w:t>
+      </w:r>
+      <w:r>
+        <w:t>: À medida que mais e mais linguagens específicas de domínio (DSLs), como ZoKrates, Circom e Cairo estão sendo escritas para facilitar a criação de provas de conhecimento zero a serem usadas em um sistema de camada 2, se elas não forem projetadas e/ou implementadas corretamente, isso pode levar a bugs no nível da linguagem, que podem tornar o sistema vulnerável a certos ataques.</w:t>
+      </w:r>
+    </w:p>
+    <w:p>
+      <w:r>
+        <w:pict w14:anchorId="1DC25DF5">
+          <v:rect id="_x0000_i1068" style="width:0;height:1.5pt" o:hralign="center" o:hrstd="t" o:hr="t" fillcolor="#a0a0a0" stroked="f"/>
         </w:pict>
       </w:r>
     </w:p>
@@ -2840,345 +2983,3209 @@
           <w:b/>
           <w:bCs/>
         </w:rPr>
+        <w:t>Camada de Criptografia</w:t>
+      </w:r>
+      <w:r>
+        <w:br/>
+        <w:t>Várias vulnerabilidades e ataques podem existir na criptografia usada em cada camada:</w:t>
+      </w:r>
+    </w:p>
+    <w:p>
+      <w:pPr>
+        <w:rPr>
+          <w:b/>
+          <w:bCs/>
+        </w:rPr>
+      </w:pPr>
+      <w:r>
+        <w:rPr>
+          <w:b/>
+          <w:bCs/>
+        </w:rPr>
+        <w:t>Ataques à criptografia de chave pública</w:t>
+      </w:r>
+    </w:p>
+    <w:p>
+      <w:r>
+        <w:t>A criptografia de chave pública é um aspecto crucial da segurança em blockchain e, geralmente, da segurança da informação, mas não é 100% imune a ataques. Alguns ataques comuns contra a criptografia de chave pública estão listados abaixo:</w:t>
+      </w:r>
+    </w:p>
+    <w:p>
+      <w:pPr>
+        <w:numPr>
+          <w:ilvl w:val="0"/>
+          <w:numId w:val="29"/>
+        </w:numPr>
+      </w:pPr>
+      <w:r>
+        <w:rPr>
+          <w:b/>
+          <w:bCs/>
+        </w:rPr>
+        <w:t>Ataque de força bruta</w:t>
+      </w:r>
+      <w:r>
+        <w:t>: Envolve tentar todas as combinações possíveis de caracteres para encontrar a chave privada. Esse ataque pode ser evitado usando chaves mais longas, mas torna-se inviável à medida que o comprimento da chave aumenta.</w:t>
+      </w:r>
+    </w:p>
+    <w:p>
+      <w:pPr>
+        <w:numPr>
+          <w:ilvl w:val="0"/>
+          <w:numId w:val="29"/>
+        </w:numPr>
+      </w:pPr>
+      <w:r>
+        <w:rPr>
+          <w:b/>
+          <w:bCs/>
+        </w:rPr>
         <w:lastRenderedPageBreak/>
-        <w:t>Canais de estado e ataques relacionados a sidechains</w:t>
-      </w:r>
-    </w:p>
-    <w:p>
-      <w:pPr>
-        <w:numPr>
-          <w:ilvl w:val="0"/>
-          <w:numId w:val="24"/>
-        </w:numPr>
-      </w:pPr>
-      <w:r>
-        <w:rPr>
-          <w:b/>
-          <w:bCs/>
-        </w:rPr>
-        <w:t>Canais de estado:</w:t>
+        <w:t>Ataque Man-in-the-middle (MITM)</w:t>
+      </w:r>
+      <w:r>
+        <w:t>: O invasor intercepta a comunicação entre duas partes e substitui a chave pública de uma delas por sua própria. O invasor pode então descriptografar e ler todas as mensagens trocadas. Um exemplo comum é o SSL stripping, onde o invasor intercepta a comunicação entre cliente e servidor e rebaixa a conexão para uma versão insegura, como HTTP em vez de HTTPS.</w:t>
+      </w:r>
+    </w:p>
+    <w:p>
+      <w:pPr>
+        <w:numPr>
+          <w:ilvl w:val="0"/>
+          <w:numId w:val="29"/>
+        </w:numPr>
+      </w:pPr>
+      <w:r>
+        <w:rPr>
+          <w:b/>
+          <w:bCs/>
+        </w:rPr>
+        <w:t>Ataque de personificação</w:t>
+      </w:r>
+      <w:r>
+        <w:t>: Um invasor cria um certificado falso que aparenta ser de uma fonte confiável, para enganar o usuário e fazê-lo aceitar a chave pública do invasor. Ataques de phishing podem ser usados para se passar por sites confiáveis e roubar informações sensíveis.</w:t>
+      </w:r>
+    </w:p>
+    <w:p>
+      <w:pPr>
+        <w:numPr>
+          <w:ilvl w:val="0"/>
+          <w:numId w:val="30"/>
+        </w:numPr>
+      </w:pPr>
+      <w:r>
+        <w:rPr>
+          <w:b/>
+          <w:bCs/>
+        </w:rPr>
+        <w:t>Ataque de reutilização de chave</w:t>
+      </w:r>
+      <w:r>
+        <w:t>: Ocorre quando a mesma chave é usada para mais de um propósito, facilitando que um invasor obtenha a chave privada. Por exemplo, o protocolo de criptografia WEP usado em redes Wi-Fi antigas era vulnerável a esse ataque, pois a mesma chave era usada para criptografar todos os pacotes. Em redes blockchain, é aconselhável usar uma chave apenas para o propósito para o qual foi gerada.</w:t>
+      </w:r>
+    </w:p>
+    <w:p>
+      <w:pPr>
+        <w:numPr>
+          <w:ilvl w:val="0"/>
+          <w:numId w:val="30"/>
+        </w:numPr>
+      </w:pPr>
+      <w:r>
+        <w:rPr>
+          <w:b/>
+          <w:bCs/>
+        </w:rPr>
+        <w:t>Uso prolongado da mesma chave</w:t>
+      </w:r>
+      <w:r>
+        <w:t>: Como boa prática, se uma chave privada já foi utilizada, por exemplo, para assinar uma transação blockchain, é aconselhável usar uma nova chave para uma nova transação, em vez de reutilizar a mesma repetidamente.</w:t>
+      </w:r>
+    </w:p>
+    <w:p>
+      <w:pPr>
+        <w:numPr>
+          <w:ilvl w:val="0"/>
+          <w:numId w:val="30"/>
+        </w:numPr>
+      </w:pPr>
+      <w:r>
+        <w:rPr>
+          <w:b/>
+          <w:bCs/>
+        </w:rPr>
+        <w:t>Ataque de canal lateral (side-channel attack)</w:t>
+      </w:r>
+      <w:r>
+        <w:t>: Explora informações vazadas pela implementação de um algoritmo criptográfico, como consumo de energia, radiação eletromagnética ou informações de temporização, para obter a chave secreta. Por exemplo, a Análise Diferencial de Energia (DPA) é um tipo de ataque de canal lateral que analisa o consumo de energia de um dispositivo para extrair a chave secreta usada na criptografia.</w:t>
+      </w:r>
+    </w:p>
+    <w:p>
+      <w:r>
+        <w:t>Tais ataques podem ser mitigados usando algoritmos de criptografia fortes, práticas adequadas de gerenciamento de chaves e verificando a autenticidade das chaves públicas usadas na comunicação.</w:t>
+      </w:r>
+    </w:p>
+    <w:p>
+      <w:r>
+        <w:pict w14:anchorId="0072F1B3">
+          <v:rect id="_x0000_i1088" style="width:0;height:1.5pt" o:hralign="center" o:hrstd="t" o:hr="t" fillcolor="#a0a0a0" stroked="f"/>
+        </w:pict>
+      </w:r>
+    </w:p>
+    <w:p>
+      <w:pPr>
+        <w:rPr>
+          <w:b/>
+          <w:bCs/>
+        </w:rPr>
+      </w:pPr>
+      <w:r>
+        <w:rPr>
+          <w:b/>
+          <w:bCs/>
+        </w:rPr>
+        <w:t>Ataques a funções de hash</w:t>
+      </w:r>
+    </w:p>
+    <w:p>
+      <w:r>
+        <w:t>Alguns ataques comuns que podem ser realizados contra funções de hash são os seguintes:</w:t>
+      </w:r>
+    </w:p>
+    <w:p>
+      <w:pPr>
+        <w:numPr>
+          <w:ilvl w:val="0"/>
+          <w:numId w:val="31"/>
+        </w:numPr>
+      </w:pPr>
+      <w:r>
+        <w:rPr>
+          <w:b/>
+          <w:bCs/>
+        </w:rPr>
+        <w:t>Ataque de colisão</w:t>
+      </w:r>
+      <w:r>
+        <w:t>: Tentativa de encontrar duas entradas que produzam a mesma saída de hash. Um ataque bem-sucedido compromete a integridade de assinaturas digitais e outras aplicações que dependem de funções de hash.</w:t>
+      </w:r>
+    </w:p>
+    <w:p>
+      <w:pPr>
+        <w:numPr>
+          <w:ilvl w:val="0"/>
+          <w:numId w:val="31"/>
+        </w:numPr>
+      </w:pPr>
+      <w:r>
+        <w:rPr>
+          <w:b/>
+          <w:bCs/>
+        </w:rPr>
+        <w:t>Ataque de pré-imagem</w:t>
+      </w:r>
+      <w:r>
+        <w:t>: Tentativa de encontrar uma entrada que gere um valor de saída específico. Um ataque bem-sucedido pode comprometer a segurança de sistemas de armazenamento de senhas e outras aplicações que usam funções de hash para armazenar segredos.</w:t>
+      </w:r>
+    </w:p>
+    <w:p>
+      <w:pPr>
+        <w:numPr>
+          <w:ilvl w:val="0"/>
+          <w:numId w:val="31"/>
+        </w:numPr>
+      </w:pPr>
+      <w:r>
+        <w:rPr>
+          <w:b/>
+          <w:bCs/>
+        </w:rPr>
+        <w:t>Ataque do aniversário (birthday attack)</w:t>
+      </w:r>
+      <w:r>
+        <w:t>: Um tipo de ataque de colisão que explora o paradoxo do aniversário para encontrar colisões de forma mais eficiente do que uma busca por força bruta. É especialmente relevante para funções de hash com saídas menores, como MD5 e SHA-1.</w:t>
+      </w:r>
+    </w:p>
+    <w:p>
+      <w:pPr>
+        <w:numPr>
+          <w:ilvl w:val="0"/>
+          <w:numId w:val="31"/>
+        </w:numPr>
+      </w:pPr>
+      <w:r>
+        <w:rPr>
+          <w:b/>
+          <w:bCs/>
+        </w:rPr>
+        <w:t>Ataque de extensão de comprimento</w:t>
+      </w:r>
+      <w:r>
+        <w:t>: Permite que um invasor adicione dados a uma mensagem depois que ela foi hasheada, sem conhecer a mensagem original ou o valor de hash. Esse tipo de ataque é possível ao usar funções de hash com certas propriedades, como a construção de Merkle-Damgård.</w:t>
+      </w:r>
+    </w:p>
+    <w:p>
+      <w:r>
+        <w:t>Em sistemas blockchain, geralmente são usadas as funções SHA-256, SHA-3 e Keccak, que são consideradas seguras contra essas ameaças. No entanto, com um computador quântico, pode ser possível encontrar algumas colisões.</w:t>
+      </w:r>
+    </w:p>
+    <w:p>
+      <w:r>
+        <w:pict w14:anchorId="54AF2363">
+          <v:rect id="_x0000_i1089" style="width:0;height:1.5pt" o:hralign="center" o:hrstd="t" o:hr="t" fillcolor="#a0a0a0" stroked="f"/>
+        </w:pict>
+      </w:r>
+    </w:p>
+    <w:p>
+      <w:pPr>
+        <w:rPr>
+          <w:b/>
+          <w:bCs/>
+        </w:rPr>
+      </w:pPr>
+      <w:r>
+        <w:rPr>
+          <w:b/>
+          <w:bCs/>
+        </w:rPr>
+        <w:t>Vulnerabilidades e ataques relacionados ao gerenciamento de chaves</w:t>
+      </w:r>
+    </w:p>
+    <w:p>
+      <w:r>
+        <w:t>Essas vulnerabilidades podem comprometer a confidencialidade, integridade e disponibilidade de dados criptografados, resultando em grandes danos financeiros e de reputação. Alguns exemplos:</w:t>
+      </w:r>
+    </w:p>
+    <w:p>
+      <w:pPr>
+        <w:numPr>
+          <w:ilvl w:val="0"/>
+          <w:numId w:val="32"/>
+        </w:numPr>
+      </w:pPr>
+      <w:r>
+        <w:rPr>
+          <w:b/>
+          <w:bCs/>
+        </w:rPr>
+        <w:lastRenderedPageBreak/>
+        <w:t>Armazenamento inseguro de chaves</w:t>
+      </w:r>
+      <w:r>
+        <w:t>: Pode expor chaves privadas, permitindo que um invasor assine transações ilegítimas. Para mitigar isso, as chaves privadas devem ser armazenadas em locais seguros, como um Módulo de Segurança de Hardware (HSM) ou arquivos criptografados, com acesso restrito a pessoal autorizado. Também é recomendável o uso de carteiras de hardware como Trezor ou SafePal.</w:t>
+      </w:r>
+    </w:p>
+    <w:p>
+      <w:pPr>
+        <w:numPr>
+          <w:ilvl w:val="0"/>
+          <w:numId w:val="32"/>
+        </w:numPr>
+      </w:pPr>
+      <w:r>
+        <w:rPr>
+          <w:b/>
+          <w:bCs/>
+        </w:rPr>
+        <w:t>Compartilhamento não autorizado de chaves</w:t>
+      </w:r>
+      <w:r>
+        <w:t>: Pode expor chaves privadas. Para mitigar, o acesso às chaves deve ser restrito e políticas de prevenção ao compartilhamento não autorizado devem ser implementadas.</w:t>
+      </w:r>
+    </w:p>
+    <w:p>
+      <w:pPr>
+        <w:numPr>
+          <w:ilvl w:val="0"/>
+          <w:numId w:val="32"/>
+        </w:numPr>
+      </w:pPr>
+      <w:r>
+        <w:rPr>
+          <w:b/>
+          <w:bCs/>
+        </w:rPr>
+        <w:t>Perda ou roubo de chaves</w:t>
+      </w:r>
+      <w:r>
+        <w:t>: Pode levar à perda permanente do acesso aos dados criptografados. Para mitigar, as chaves devem ser armazenadas em locais múltiplos e backups devem ser mantidos.</w:t>
+      </w:r>
+    </w:p>
+    <w:p>
+      <w:pPr>
+        <w:numPr>
+          <w:ilvl w:val="0"/>
+          <w:numId w:val="32"/>
+        </w:numPr>
+      </w:pPr>
+      <w:r>
+        <w:rPr>
+          <w:b/>
+          <w:bCs/>
+        </w:rPr>
+        <w:t>Ataque de custódia de chave (key escrow)</w:t>
+      </w:r>
+      <w:r>
+        <w:t>: Ocorre quando um terceiro detém as chaves privadas dos dados criptografados. Se comprometido, o atacante pode acessar os dados. Para mitigar, as chaves devem ser mantidas em locais seguros, com acesso restrito.</w:t>
+      </w:r>
+    </w:p>
+    <w:p>
+      <w:r>
+        <w:pict w14:anchorId="5DED721E">
+          <v:rect id="_x0000_i1090" style="width:0;height:1.5pt" o:hralign="center" o:hrstd="t" o:hr="t" fillcolor="#a0a0a0" stroked="f"/>
+        </w:pict>
+      </w:r>
+    </w:p>
+    <w:p>
+      <w:pPr>
+        <w:rPr>
+          <w:b/>
+          <w:bCs/>
+        </w:rPr>
+      </w:pPr>
+      <w:r>
+        <w:rPr>
+          <w:b/>
+          <w:bCs/>
+        </w:rPr>
+        <w:t>Ataques relacionados a ZKP (provas de conhecimento zero)</w:t>
+      </w:r>
+    </w:p>
+    <w:p>
+      <w:r>
+        <w:t>Vários ataques podem ter como alvo as provas de conhecimento zero:</w:t>
+      </w:r>
+    </w:p>
+    <w:p>
+      <w:pPr>
+        <w:numPr>
+          <w:ilvl w:val="0"/>
+          <w:numId w:val="33"/>
+        </w:numPr>
+      </w:pPr>
+      <w:r>
+        <w:rPr>
+          <w:b/>
+          <w:bCs/>
+        </w:rPr>
+        <w:t>Segurança de bits inadequada</w:t>
+      </w:r>
+      <w:r>
+        <w:t>: O uso de comprimento de bits inadequado compromete a segurança. Por exemplo, usar 512 bits no lugar de 4096 bits em RSA torna-o vulnerável. No contexto da camada 2, a StarkWare afirma que o provador SHARP opera com segurança de 80 bits. No entanto, o esquema FRI opera apenas com 48 bits de segurança, sob suposições bastante fracas. A segurança formalmente comprovada chega no máximo a 22 bits. Um quebra-cabeça PoW de 32 bits é usado para mitigar essa limitação, mas ainda pode ser explorado. Isso significa que, na prática, a probabilidade de forjar uma prova pode ser maior do que o esperado.</w:t>
+      </w:r>
+    </w:p>
+    <w:p>
+      <w:pPr>
+        <w:numPr>
+          <w:ilvl w:val="0"/>
+          <w:numId w:val="33"/>
+        </w:numPr>
+      </w:pPr>
+      <w:r>
+        <w:rPr>
+          <w:b/>
+          <w:bCs/>
+        </w:rPr>
+        <w:t>Ataques à privacidade</w:t>
+      </w:r>
+      <w:r>
+        <w:t>: Incluem ataques de desanonimização, quebra de confidencialidade e divulgação de identidade.</w:t>
+      </w:r>
+    </w:p>
+    <w:p>
+      <w:pPr>
+        <w:numPr>
+          <w:ilvl w:val="0"/>
+          <w:numId w:val="33"/>
+        </w:numPr>
+      </w:pPr>
+      <w:r>
+        <w:rPr>
+          <w:b/>
+          <w:bCs/>
+        </w:rPr>
+        <w:t>Vulnerabilidades em assinaturas digitais</w:t>
+      </w:r>
+      <w:r>
+        <w:t>: A maleabilidade de assinaturas digitais refere-se à possibilidade de modificá-las sem invalidá-las, mas ainda assim alterar a mensagem subjacente. Isso pode permitir manipulações não detectadas e violar protocolos criptográficos.</w:t>
+      </w:r>
+    </w:p>
+    <w:p>
+      <w:pPr>
+        <w:numPr>
+          <w:ilvl w:val="0"/>
+          <w:numId w:val="33"/>
+        </w:numPr>
+      </w:pPr>
+      <w:r>
+        <w:rPr>
+          <w:b/>
+          <w:bCs/>
+        </w:rPr>
+        <w:t>Ameaças quânticas</w:t>
+      </w:r>
+      <w:r>
+        <w:t>: Computadores quânticos suficientemente poderosos podem quebrar esquemas como ECC e RSA. Isso comprometeria as chaves privadas e permitiria o roubo de criptomoedas. Para mitigar essas ameaças, estão sendo desenvolvidas soluções como:</w:t>
+      </w:r>
+    </w:p>
+    <w:p>
+      <w:pPr>
+        <w:numPr>
+          <w:ilvl w:val="1"/>
+          <w:numId w:val="33"/>
+        </w:numPr>
+      </w:pPr>
+      <w:r>
+        <w:rPr>
+          <w:b/>
+          <w:bCs/>
+        </w:rPr>
+        <w:t>Criptografia pós-quântica</w:t>
+      </w:r>
+    </w:p>
+    <w:p>
+      <w:pPr>
+        <w:numPr>
+          <w:ilvl w:val="1"/>
+          <w:numId w:val="33"/>
+        </w:numPr>
+      </w:pPr>
+      <w:r>
+        <w:rPr>
+          <w:b/>
+          <w:bCs/>
+        </w:rPr>
+        <w:t>Esquemas de assinatura à prova de quânticos</w:t>
+      </w:r>
+      <w:r>
+        <w:t xml:space="preserve"> (por exemplo, assinaturas baseadas em hash)</w:t>
+      </w:r>
+    </w:p>
+    <w:p>
+      <w:pPr>
+        <w:numPr>
+          <w:ilvl w:val="1"/>
+          <w:numId w:val="33"/>
+        </w:numPr>
+      </w:pPr>
+      <w:r>
+        <w:rPr>
+          <w:b/>
+          <w:bCs/>
+        </w:rPr>
+        <w:t>Distribuição quântica de chaves (QKD)</w:t>
+      </w:r>
+    </w:p>
+    <w:p>
+      <w:pPr>
+        <w:numPr>
+          <w:ilvl w:val="1"/>
+          <w:numId w:val="33"/>
+        </w:numPr>
+      </w:pPr>
+      <w:r>
+        <w:rPr>
+          <w:b/>
+          <w:bCs/>
+        </w:rPr>
+        <w:t>Abordagens híbridas</w:t>
+      </w:r>
+      <w:r>
+        <w:t>, que combinam algoritmos clássicos com resistentes a quânticos</w:t>
+      </w:r>
+    </w:p>
+    <w:p>
+      <w:pPr>
+        <w:rPr>
+          <w:b/>
+          <w:bCs/>
+        </w:rPr>
+      </w:pPr>
+      <w:r>
+        <w:rPr>
+          <w:b/>
+          <w:bCs/>
+        </w:rPr>
+        <w:t>Maleabilidade de provas</w:t>
+      </w:r>
+    </w:p>
+    <w:p>
+      <w:r>
+        <w:t xml:space="preserve">Acertar a criptografia é algo bastante complicado, especialmente verdadeiro no caso dos zk-SNARKs, que ainda são uma área relativamente nova. Problemas com a matemática subjacente e sua implementação podem levar a consequências inesperadas. Uma das questões é a </w:t>
+      </w:r>
+      <w:r>
+        <w:rPr>
+          <w:b/>
+          <w:bCs/>
+        </w:rPr>
+        <w:t>maleabilidade de provas</w:t>
+      </w:r>
+      <w:r>
+        <w:t xml:space="preserve">, onde um atacante pode alterar uma prova sem invalidá-la. Em outras palavras, o atacante pode manipular a prova de maneira que ainda pareça válida e autêntica, mas com seu conteúdo alterado. Isso pode levar a vários problemas de segurança, como </w:t>
+      </w:r>
+      <w:r>
+        <w:rPr>
+          <w:b/>
+          <w:bCs/>
+        </w:rPr>
+        <w:t>ataques de repetição</w:t>
+      </w:r>
+      <w:r>
+        <w:t>, onde a mesma prova pode ser usada várias vezes para mensagens diferentes.</w:t>
+      </w:r>
+    </w:p>
+    <w:p>
+      <w:r>
+        <w:pict w14:anchorId="6E699E3B">
+          <v:rect id="_x0000_i1118" style="width:0;height:1.5pt" o:hralign="center" o:hrstd="t" o:hr="t" fillcolor="#a0a0a0" stroked="f"/>
+        </w:pict>
+      </w:r>
+    </w:p>
+    <w:p>
+      <w:pPr>
+        <w:rPr>
+          <w:b/>
+          <w:bCs/>
+        </w:rPr>
+      </w:pPr>
+      <w:r>
+        <w:rPr>
+          <w:b/>
+          <w:bCs/>
+        </w:rPr>
+        <w:t>Vulnerabilidades na configuração (setup)</w:t>
+      </w:r>
+    </w:p>
+    <w:p>
+      <w:r>
+        <w:lastRenderedPageBreak/>
+        <w:t>Se a configuração confiável (trusted setup) não for conduzida corretamente ou for comprometida e valores secretos vazarem, isso pode permitir que um provador crie declarações falsas. É importante que os valores secretos na configuração confiável — os chamados “</w:t>
+      </w:r>
+      <w:r>
+        <w:rPr>
+          <w:b/>
+          <w:bCs/>
+        </w:rPr>
+        <w:t>resíduos tóxicos</w:t>
+      </w:r>
+      <w:r>
+        <w:t>” — sejam eliminados permanentemente.</w:t>
+      </w:r>
+    </w:p>
+    <w:p>
+      <w:r>
+        <w:pict w14:anchorId="64E81F10">
+          <v:rect id="_x0000_i1119" style="width:0;height:1.5pt" o:hralign="center" o:hrstd="t" o:hr="t" fillcolor="#a0a0a0" stroked="f"/>
+        </w:pict>
+      </w:r>
+    </w:p>
+    <w:p>
+      <w:pPr>
+        <w:rPr>
+          <w:b/>
+          <w:bCs/>
+        </w:rPr>
+      </w:pPr>
+      <w:r>
+        <w:rPr>
+          <w:b/>
+          <w:bCs/>
+        </w:rPr>
+        <w:t>Ferramentas e mecanismos de análise de segurança</w:t>
+      </w:r>
+    </w:p>
+    <w:p>
+      <w:r>
+        <w:t xml:space="preserve">Existem várias técnicas para verificar a correção de programas. Primeiro, temos os </w:t>
+      </w:r>
+      <w:r>
+        <w:rPr>
+          <w:b/>
+          <w:bCs/>
+        </w:rPr>
+        <w:t>testes unitários</w:t>
+      </w:r>
+      <w:r>
+        <w:t xml:space="preserve">, que são um método comum. Em segundo lugar, temos os </w:t>
+      </w:r>
+      <w:r>
+        <w:rPr>
+          <w:b/>
+          <w:bCs/>
+        </w:rPr>
+        <w:t>testes baseados em propriedades</w:t>
+      </w:r>
+      <w:r>
+        <w:t xml:space="preserve">, isto é, </w:t>
+      </w:r>
+      <w:r>
+        <w:rPr>
+          <w:i/>
+          <w:iCs/>
+        </w:rPr>
+        <w:t>fuzzing</w:t>
+      </w:r>
+      <w:r>
+        <w:t xml:space="preserve">. No próximo nível, temos a </w:t>
+      </w:r>
+      <w:r>
+        <w:rPr>
+          <w:b/>
+          <w:bCs/>
+        </w:rPr>
+        <w:t>verificação por modelo</w:t>
+      </w:r>
+      <w:r>
+        <w:t xml:space="preserve"> (</w:t>
+      </w:r>
+      <w:r>
+        <w:rPr>
+          <w:i/>
+          <w:iCs/>
+        </w:rPr>
+        <w:t>model checking</w:t>
+      </w:r>
+      <w:r>
+        <w:t xml:space="preserve">), e, finalmente, </w:t>
+      </w:r>
+      <w:r>
+        <w:rPr>
+          <w:b/>
+          <w:bCs/>
+        </w:rPr>
+        <w:t>provas formais</w:t>
+      </w:r>
+      <w:r>
+        <w:t xml:space="preserve"> são a técnica mais avançada para garantir a correção de programas — neste caso, contratos inteligentes.</w:t>
+      </w:r>
+    </w:p>
+    <w:p>
+      <w:r>
+        <w:t xml:space="preserve">Os testes incluem testes unitários, testes de integração, testes completos de ponta a ponta e testes baseados em propriedades (também chamados de </w:t>
+      </w:r>
+      <w:r>
+        <w:rPr>
+          <w:i/>
+          <w:iCs/>
+        </w:rPr>
+        <w:t>fuzzers</w:t>
+      </w:r>
+      <w:r>
+        <w:t>).</w:t>
+      </w:r>
+    </w:p>
+    <w:p>
+      <w:r>
+        <w:t xml:space="preserve">A </w:t>
+      </w:r>
+      <w:r>
+        <w:rPr>
+          <w:b/>
+          <w:bCs/>
+        </w:rPr>
+        <w:t>análise estática</w:t>
+      </w:r>
+      <w:r>
+        <w:t xml:space="preserve"> permite verificar o código contra um conjunto de regras para encontrar defeitos. O código não é executado; em vez disso, ele é verificado estaticamente. Por outro lado, existe a </w:t>
+      </w:r>
+      <w:r>
+        <w:rPr>
+          <w:b/>
+          <w:bCs/>
+        </w:rPr>
+        <w:t>análise dinâmica</w:t>
+      </w:r>
+      <w:r>
+        <w:t>, onde o código é executado para encontrar falhas e testado contra critérios. A análise dinâmica geralmente compreende testes unitários e não é considerada uma técnica de verificação formal. A análise estática usando técnicas formais é usada para verificar formalmente a correção do programa.</w:t>
+      </w:r>
+    </w:p>
+    <w:p>
+      <w:r>
+        <w:t xml:space="preserve">Existem três tipos de provas. Estamos familiarizados com as </w:t>
+      </w:r>
+      <w:r>
+        <w:rPr>
+          <w:b/>
+          <w:bCs/>
+        </w:rPr>
+        <w:t>provas feitas à mão</w:t>
+      </w:r>
+      <w:r>
+        <w:t xml:space="preserve">, verificadas manualmente — suscetíveis a erros. Em segundo lugar, temos os </w:t>
+      </w:r>
+      <w:r>
+        <w:rPr>
+          <w:b/>
+          <w:bCs/>
+        </w:rPr>
+        <w:t>assistentes de prova</w:t>
+      </w:r>
+      <w:r>
+        <w:t xml:space="preserve">, que auxiliam na escrita de provas. As provas ainda são escritas por humanos, mas podem ser verificadas automaticamente quanto à correção. A ferramenta também ajuda na construção da prova correta. Por fim, temos as </w:t>
+      </w:r>
+      <w:r>
+        <w:rPr>
+          <w:b/>
+          <w:bCs/>
+        </w:rPr>
+        <w:t>provas automatizadas</w:t>
+      </w:r>
+      <w:r>
+        <w:t>, mas estas sofrem com o problema da indecidibilidade e com o espaço de busca exponencial. Vale ressaltar que construir provas formais exige muito esforço, então só faz sentido utilizar essa abordagem para códigos e algoritmos complexos, onde a correção é difícil de estabelecer. Normalmente, sistemas distribuídos, sistemas concorrentes e sistemas críticos para segurança requerem verificação formal. Para códigos mais simples, não vale o esforço.</w:t>
+      </w:r>
+    </w:p>
+    <w:p>
+      <w:r>
+        <w:pict w14:anchorId="37FC9CBA">
+          <v:rect id="_x0000_i1120" style="width:0;height:1.5pt" o:hralign="center" o:hrstd="t" o:hr="t" fillcolor="#a0a0a0" stroked="f"/>
+        </w:pict>
+      </w:r>
+    </w:p>
+    <w:p>
+      <w:pPr>
+        <w:rPr>
+          <w:b/>
+          <w:bCs/>
+        </w:rPr>
+      </w:pPr>
+      <w:r>
+        <w:rPr>
+          <w:b/>
+          <w:bCs/>
+        </w:rPr>
+        <w:t>Verificação formal de contratos inteligentes</w:t>
+      </w:r>
+    </w:p>
+    <w:p>
+      <w:r>
+        <w:t xml:space="preserve">Ferramentas comuns incluem </w:t>
+      </w:r>
+      <w:r>
+        <w:rPr>
+          <w:b/>
+          <w:bCs/>
+        </w:rPr>
+        <w:t>VERX</w:t>
+      </w:r>
+      <w:r>
+        <w:t xml:space="preserve"> e </w:t>
+      </w:r>
+      <w:r>
+        <w:rPr>
+          <w:b/>
+          <w:bCs/>
+        </w:rPr>
+        <w:t>KEVM</w:t>
+      </w:r>
+      <w:r>
+        <w:t>. A verificação formal permite detectar erros complexos que são difíceis de identificar manualmente ou com testes unitários simples. Ela prova que o contrato inteligente atende a uma especificação formal de funcionalidade. A análise manual, embora trabalhosa, também tem seu lugar para garantir a correção do código. Auditores podem revisar o código manualmente para encontrar falhas, mas esse método é demorado e menos eficaz.</w:t>
+      </w:r>
+    </w:p>
+    <w:p>
+      <w:r>
+        <w:t xml:space="preserve">Embora os testes com ferramentas automatizadas, como testes unitários, geralmente sejam aceitáveis, a </w:t>
+      </w:r>
+      <w:r>
+        <w:rPr>
+          <w:b/>
+          <w:bCs/>
+        </w:rPr>
+        <w:t>cobertura de código</w:t>
+      </w:r>
+      <w:r>
+        <w:t xml:space="preserve"> pode não ser total, levando a falhas. Análises manuais e a maioria dos métodos sofrem com </w:t>
+      </w:r>
+      <w:r>
+        <w:rPr>
+          <w:b/>
+          <w:bCs/>
+        </w:rPr>
+        <w:t>falsos negativos</w:t>
+      </w:r>
+      <w:r>
+        <w:t xml:space="preserve"> (não detectar vulnerabilidades que realmente existem) e </w:t>
+      </w:r>
+      <w:r>
+        <w:rPr>
+          <w:b/>
+          <w:bCs/>
+        </w:rPr>
+        <w:t>falsos positivos</w:t>
+      </w:r>
+      <w:r>
+        <w:t xml:space="preserve"> (reportar vulnerabilidades inexistentes). A </w:t>
+      </w:r>
+      <w:r>
+        <w:rPr>
+          <w:b/>
+          <w:bCs/>
+        </w:rPr>
+        <w:t>execução simbólica</w:t>
+      </w:r>
+      <w:r>
+        <w:t xml:space="preserve"> é uma técnica para verificar a correção de programas. Ela usa entradas simbólicas para representar estados e transições em linguagem matemática precisa.</w:t>
+      </w:r>
+    </w:p>
+    <w:p>
+      <w:r>
+        <w:t>A verificação formal ganhou destaque no espaço blockchain devido à sua capacidade de garantir correção de código, algoritmos e protocolos. Embora não seja uma técnica nova, os rigorosos requisitos de segurança dos sistemas blockchain tornam sua aplicação especialmente relevante.</w:t>
+      </w:r>
+    </w:p>
+    <w:p>
+      <w:r>
+        <w:pict w14:anchorId="71156555">
+          <v:rect id="_x0000_i1121" style="width:0;height:1.5pt" o:hralign="center" o:hrstd="t" o:hr="t" fillcolor="#a0a0a0" stroked="f"/>
+        </w:pict>
+      </w:r>
+    </w:p>
+    <w:p>
+      <w:pPr>
+        <w:rPr>
+          <w:b/>
+          <w:bCs/>
+        </w:rPr>
+      </w:pPr>
+      <w:r>
+        <w:rPr>
+          <w:b/>
+          <w:bCs/>
+        </w:rPr>
+        <w:t>Verificação formal</w:t>
+      </w:r>
+    </w:p>
+    <w:p>
+      <w:r>
+        <w:t>Antes de explorar diferentes técnicas de verificação formal disponíveis no universo blockchain, vamos entender o que é verificação formal, seus tipos e por que ela é desejável.</w:t>
+      </w:r>
+    </w:p>
+    <w:p>
+      <w:r>
+        <w:rPr>
+          <w:b/>
+          <w:bCs/>
+        </w:rPr>
+        <w:lastRenderedPageBreak/>
+        <w:t>Métodos formais</w:t>
+      </w:r>
+      <w:r>
+        <w:t xml:space="preserve"> são um conjunto de técnicas usadas para modelar sistemas como objetos matemáticos. Incluem escrita de especificações em lógica formal, verificação por modelo e provas formais. Geralmente, dividem-se em duas áreas principais: </w:t>
+      </w:r>
+      <w:r>
+        <w:rPr>
+          <w:b/>
+          <w:bCs/>
+        </w:rPr>
+        <w:t>especificações formais</w:t>
+      </w:r>
+      <w:r>
+        <w:t xml:space="preserve"> e </w:t>
+      </w:r>
+      <w:r>
+        <w:rPr>
+          <w:b/>
+          <w:bCs/>
+        </w:rPr>
+        <w:t>verificação formal</w:t>
+      </w:r>
+      <w:r>
+        <w:t>. A primeira lida com escrever especificações precisas e concretas; a segunda, com desenvolver provas para confirmar a correção da especificação.</w:t>
+      </w:r>
+    </w:p>
+    <w:p>
+      <w:r>
+        <w:t>Em essência, a verificação formal consiste em três etapas:</w:t>
+      </w:r>
+    </w:p>
+    <w:p>
+      <w:pPr>
+        <w:numPr>
+          <w:ilvl w:val="0"/>
+          <w:numId w:val="34"/>
+        </w:numPr>
+      </w:pPr>
+      <w:r>
+        <w:t>Criar um modelo formal do sistema a ser verificado.</w:t>
+      </w:r>
+    </w:p>
+    <w:p>
+      <w:pPr>
+        <w:numPr>
+          <w:ilvl w:val="0"/>
+          <w:numId w:val="34"/>
+        </w:numPr>
+      </w:pPr>
+      <w:r>
+        <w:t>Escrever uma especificação formal das propriedades esperadas.</w:t>
+      </w:r>
+    </w:p>
+    <w:p>
+      <w:pPr>
+        <w:numPr>
+          <w:ilvl w:val="0"/>
+          <w:numId w:val="34"/>
+        </w:numPr>
+      </w:pPr>
+      <w:r>
+        <w:t>Verificar se o modelo satisfaz a especificação.</w:t>
+      </w:r>
+    </w:p>
+    <w:p>
+      <w:r>
+        <w:t xml:space="preserve">Para a verificação, existem duas grandes categorias de técnicas: </w:t>
+      </w:r>
+      <w:r>
+        <w:rPr>
+          <w:b/>
+          <w:bCs/>
+        </w:rPr>
+        <w:t>abordagens baseadas em exploração de estados</w:t>
+      </w:r>
+      <w:r>
+        <w:t xml:space="preserve"> e </w:t>
+      </w:r>
+      <w:r>
+        <w:rPr>
+          <w:b/>
+          <w:bCs/>
+        </w:rPr>
+        <w:t>abordagens baseadas em provas</w:t>
+      </w:r>
+      <w:r>
+        <w:t>. Cada uma possui vantagens e desvantagens:</w:t>
+      </w:r>
+    </w:p>
+    <w:p>
+      <w:pPr>
+        <w:numPr>
+          <w:ilvl w:val="0"/>
+          <w:numId w:val="35"/>
+        </w:numPr>
+      </w:pPr>
+      <w:r>
+        <w:rPr>
+          <w:b/>
+          <w:bCs/>
+        </w:rPr>
+        <w:t>Exploração de estados</w:t>
+      </w:r>
+      <w:r>
+        <w:t xml:space="preserve">: Onde todos os estados possíveis são verificados. É automática, mas ineficiente e difícil de escalar. Um problema comum é a </w:t>
+      </w:r>
+      <w:r>
+        <w:rPr>
+          <w:b/>
+          <w:bCs/>
+        </w:rPr>
+        <w:t>explosão de estados</w:t>
+      </w:r>
+      <w:r>
+        <w:t>, em que o número de estados cresce tanto que o modelo não cabe na memória do computador.</w:t>
+      </w:r>
+    </w:p>
+    <w:p>
+      <w:pPr>
+        <w:numPr>
+          <w:ilvl w:val="0"/>
+          <w:numId w:val="35"/>
+        </w:numPr>
+      </w:pPr>
+      <w:r>
+        <w:rPr>
+          <w:b/>
+          <w:bCs/>
+        </w:rPr>
+        <w:t>Abordagens baseadas em provas (teoremas)</w:t>
+      </w:r>
+      <w:r>
+        <w:t>: São mais precisas, mas mais difíceis de implementar, pois exigem a escrita manual de provas. Mesmo com assistência de ferramentas, elas requerem mais conhecimento e esforço.</w:t>
+      </w:r>
+    </w:p>
+    <w:p>
+      <w:r>
+        <w:pict w14:anchorId="540AE3C4">
+          <v:rect id="_x0000_i1144" style="width:0;height:1.5pt" o:hralign="center" o:hrstd="t" o:hr="t" fillcolor="#a0a0a0" stroked="f"/>
+        </w:pict>
+      </w:r>
+    </w:p>
+    <w:p>
+      <w:pPr>
+        <w:rPr>
+          <w:b/>
+          <w:bCs/>
+        </w:rPr>
+      </w:pPr>
+      <w:r>
+        <w:rPr>
+          <w:b/>
+          <w:bCs/>
+        </w:rPr>
+        <w:t>Verificação formal de contratos inteligentes</w:t>
+      </w:r>
+    </w:p>
+    <w:p>
+      <w:r>
+        <w:t>Muita pesquisa tem sido conduzida sobre a verificação formal de contratos inteligentes. As técnicas propostas incluem, mas não se limitam a:</w:t>
+      </w:r>
+    </w:p>
+    <w:p>
+      <w:pPr>
+        <w:numPr>
+          <w:ilvl w:val="0"/>
+          <w:numId w:val="36"/>
+        </w:numPr>
+      </w:pPr>
+      <w:r>
+        <w:t>Verificação por modelo (model checking)</w:t>
+      </w:r>
+    </w:p>
+    <w:p>
+      <w:pPr>
+        <w:numPr>
+          <w:ilvl w:val="0"/>
+          <w:numId w:val="36"/>
+        </w:numPr>
+      </w:pPr>
+      <w:r>
+        <w:t>Análise estática</w:t>
+      </w:r>
+    </w:p>
+    <w:p>
+      <w:pPr>
+        <w:numPr>
+          <w:ilvl w:val="0"/>
+          <w:numId w:val="36"/>
+        </w:numPr>
+      </w:pPr>
+      <w:r>
+        <w:t>Análise dinâmica</w:t>
+      </w:r>
+    </w:p>
+    <w:p>
+      <w:pPr>
+        <w:numPr>
+          <w:ilvl w:val="0"/>
+          <w:numId w:val="36"/>
+        </w:numPr>
+      </w:pPr>
+      <w:r>
+        <w:t>Verificação usando assistentes de prova</w:t>
+      </w:r>
+    </w:p>
+    <w:p>
+      <w:r>
+        <w:t>A segurança de contratos inteligentes é uma área extensa e ativa de pesquisa. Embora não seja possível cobrir todos os aspectos neste capítulo, o leitor é incentivado a revisar a introdução à verificação formal e seguir com os trabalhos acadêmicos citados para mais aprofundamento.</w:t>
+      </w:r>
+    </w:p>
+    <w:p>
+      <w:r>
+        <w:t xml:space="preserve">Apesar de todas as técnicas e ferramentas para mitigar riscos em contratos inteligentes, uma pergunta persiste: </w:t>
+      </w:r>
+      <w:r>
+        <w:rPr>
+          <w:b/>
+          <w:bCs/>
+        </w:rPr>
+        <w:t>o que mais podemos fazer, considerando que sua segurança é um tema delicado que pode resultar em perdas financeiras graves?</w:t>
+      </w:r>
+    </w:p>
+    <w:p>
+      <w:r>
+        <w:t xml:space="preserve">A resposta pode ser </w:t>
+      </w:r>
+      <w:r>
+        <w:rPr>
+          <w:b/>
+          <w:bCs/>
+        </w:rPr>
+        <w:t>tratar contratos inteligentes e blockchains como sistemas críticos de segurança</w:t>
+      </w:r>
+      <w:r>
+        <w:t xml:space="preserve"> — e aplicar todos os atributos dessa categoria. Embora possa soar exagerado, imagine um contrato inteligente que acione o desligamento de um reator nuclear ao detectar superaquecimento. Todo cuidado seria justificado. Com a convergência entre blockchain e IoT, esses cenários podem se tornar realidade em breve — inclusive na saúde, aviação e defesa.</w:t>
+      </w:r>
+    </w:p>
+    <w:p>
+      <w:r>
+        <w:t xml:space="preserve">A verificação baseada em provas é realizada com assistentes como </w:t>
+      </w:r>
+      <w:r>
+        <w:rPr>
+          <w:b/>
+          <w:bCs/>
+        </w:rPr>
+        <w:t>Coq</w:t>
+      </w:r>
+      <w:r>
+        <w:t xml:space="preserve"> (</w:t>
+      </w:r>
+      <w:hyperlink r:id="rId9" w:tgtFrame="_new" w:history="1">
+        <w:r>
+          <w:rPr>
+            <w:rStyle w:val="Hyperlink"/>
+          </w:rPr>
+          <w:t>https://coq.inria.fr/</w:t>
+        </w:r>
+      </w:hyperlink>
+      <w:r>
+        <w:t xml:space="preserve">) e </w:t>
+      </w:r>
+      <w:r>
+        <w:rPr>
+          <w:b/>
+          <w:bCs/>
+        </w:rPr>
+        <w:t>Isabelle</w:t>
+      </w:r>
+      <w:r>
+        <w:t xml:space="preserve"> (</w:t>
+      </w:r>
+      <w:hyperlink r:id="rId10" w:tgtFrame="_new" w:history="1">
+        <w:r>
+          <w:rPr>
+            <w:rStyle w:val="Hyperlink"/>
+          </w:rPr>
+          <w:t>https://isabelle.in.tum.de/</w:t>
+        </w:r>
+      </w:hyperlink>
+      <w:r>
+        <w:t>).</w:t>
+      </w:r>
+    </w:p>
+    <w:p>
+      <w:r>
+        <w:pict w14:anchorId="40D0B151">
+          <v:rect id="_x0000_i1145" style="width:0;height:1.5pt" o:hralign="center" o:hrstd="t" o:hr="t" fillcolor="#a0a0a0" stroked="f"/>
+        </w:pict>
+      </w:r>
+    </w:p>
+    <w:p>
+      <w:pPr>
+        <w:rPr>
+          <w:b/>
+          <w:bCs/>
+        </w:rPr>
+      </w:pPr>
+      <w:r>
+        <w:rPr>
+          <w:b/>
+          <w:bCs/>
+        </w:rPr>
+        <w:t>Em Solidity</w:t>
+      </w:r>
+    </w:p>
+    <w:p>
+      <w:r>
+        <w:lastRenderedPageBreak/>
+        <w:t xml:space="preserve">A verificação formal é realizada usando </w:t>
+      </w:r>
+      <w:r>
+        <w:rPr>
+          <w:b/>
+          <w:bCs/>
+        </w:rPr>
+        <w:t>Satisfiability Modulo Theories (SMT)</w:t>
+      </w:r>
+      <w:r>
+        <w:t xml:space="preserve"> e </w:t>
+      </w:r>
+      <w:r>
+        <w:rPr>
+          <w:b/>
+          <w:bCs/>
+        </w:rPr>
+        <w:t>Horn solving</w:t>
+      </w:r>
+      <w:r>
+        <w:t xml:space="preserve">, por meio do </w:t>
+      </w:r>
+      <w:r>
+        <w:rPr>
+          <w:b/>
+          <w:bCs/>
+        </w:rPr>
+        <w:t>SMTChecker</w:t>
+      </w:r>
+      <w:r>
+        <w:t>. Este módulo analisa se o código satisfaz as condições estabelecidas pelas instruções require e assert. Se encontrar erro, fornece um contraexemplo; caso contrário, presume-se que o código é seguro.</w:t>
+      </w:r>
+    </w:p>
+    <w:p>
+      <w:r>
+        <w:t xml:space="preserve">O </w:t>
+      </w:r>
+      <w:r>
+        <w:rPr>
+          <w:b/>
+          <w:bCs/>
+        </w:rPr>
+        <w:t>SMT (Satisfiability Modulo Theories)</w:t>
+      </w:r>
+      <w:r>
+        <w:t xml:space="preserve"> é uma técnica bem estabelecida que avalia a satisfatibilidade de fórmulas lógicas dentro de teorias predefinidas. Muito usada em verificação formal e provas automáticas, ela permite detectar propriedades desejadas e potenciais erros antes da ocorrência.</w:t>
+      </w:r>
+    </w:p>
+    <w:p>
+      <w:r>
+        <w:rPr>
+          <w:b/>
+          <w:bCs/>
+        </w:rPr>
+        <w:t>Horn solving</w:t>
+      </w:r>
+      <w:r>
+        <w:t xml:space="preserve"> usa cláusulas lógicas chamadas cláusulas de Horn (formadas por literais com no máximo um literal positivo) para representar as propriedades desejadas de um sistema. O resolvedor de Horn verifica se há uma solução que satisfaça todas essas cláusulas. Se encontrar, é uma prova de que o programa está correto. Caso contrário, fornece um contraexemplo — uma execução que viola a propriedade.</w:t>
+      </w:r>
+    </w:p>
+    <w:p>
+      <w:r>
+        <w:pict w14:anchorId="212F4579">
+          <v:rect id="_x0000_i1146" style="width:0;height:1.5pt" o:hralign="center" o:hrstd="t" o:hr="t" fillcolor="#a0a0a0" stroked="f"/>
+        </w:pict>
+      </w:r>
+    </w:p>
+    <w:p>
+      <w:pPr>
+        <w:rPr>
+          <w:b/>
+          <w:bCs/>
+        </w:rPr>
+      </w:pPr>
+      <w:r>
+        <w:rPr>
+          <w:b/>
+          <w:bCs/>
+        </w:rPr>
+        <w:t>Model checking (Verificação por modelo)</w:t>
+      </w:r>
+    </w:p>
+    <w:p>
+      <w:r>
+        <w:t xml:space="preserve">Model checking é uma técnica usada para verificar automaticamente sistemas de estados finitos. Executa uma </w:t>
+      </w:r>
+      <w:r>
+        <w:rPr>
+          <w:b/>
+          <w:bCs/>
+        </w:rPr>
+        <w:t>busca exaustiva</w:t>
+      </w:r>
+      <w:r>
+        <w:t xml:space="preserve"> no espaço de estados para determinar se uma especificação é verdadeira ou falsa — sem necessidade de provas manuais demoradas.</w:t>
+      </w:r>
+    </w:p>
+    <w:p>
+      <w:r>
+        <w:t xml:space="preserve">O projetista escreve formalmente a especificação e suas propriedades, e o verificador de modelos explora todo o espaço de estados para validar os requisitos. Se encontrar uma execução que viole a especificação, retorna uma </w:t>
+      </w:r>
+      <w:r>
+        <w:rPr>
+          <w:b/>
+          <w:bCs/>
+        </w:rPr>
+        <w:t>trilha de erro</w:t>
+      </w:r>
+      <w:r>
+        <w:t xml:space="preserve"> que pode ser analisada.</w:t>
+      </w:r>
+    </w:p>
+    <w:p>
+      <w:r>
+        <w:drawing>
+          <wp:inline distT="0" distB="0" distL="0" distR="0" wp14:anchorId="6A092956" wp14:editId="7C83BE40">
+            <wp:extent cx="4772691" cy="3839111"/>
+            <wp:effectExtent l="0" t="0" r="8890" b="9525"/>
+            <wp:docPr id="1132721384" name="Imagem 1"/>
+            <wp:cNvGraphicFramePr>
+              <a:graphicFrameLocks xmlns:a="http://schemas.openxmlformats.org/drawingml/2006/main" noChangeAspect="1"/>
+            </wp:cNvGraphicFramePr>
+            <a:graphic xmlns:a="http://schemas.openxmlformats.org/drawingml/2006/main">
+              <a:graphicData uri="http://schemas.openxmlformats.org/drawingml/2006/picture">
+                <pic:pic xmlns:pic="http://schemas.openxmlformats.org/drawingml/2006/picture">
+                  <pic:nvPicPr>
+                    <pic:cNvPr id="1132721384" name=""/>
+                    <pic:cNvPicPr/>
+                  </pic:nvPicPr>
+                  <pic:blipFill>
+                    <a:blip r:embed="rId11"/>
+                    <a:stretch>
+                      <a:fillRect/>
+                    </a:stretch>
+                  </pic:blipFill>
+                  <pic:spPr>
+                    <a:xfrm>
+                      <a:off x="0" y="0"/>
+                      <a:ext cx="4772691" cy="3839111"/>
+                    </a:xfrm>
+                    <a:prstGeom prst="rect">
+                      <a:avLst/>
+                    </a:prstGeom>
+                  </pic:spPr>
+                </pic:pic>
+              </a:graphicData>
+            </a:graphic>
+          </wp:inline>
+        </w:drawing>
+      </w:r>
+    </w:p>
+    <w:p>
+      <w:r>
+        <w:rPr>
+          <w:i/>
+          <w:iCs/>
+        </w:rPr>
+        <w:t>Figure 19.2: Model checking</w:t>
+      </w:r>
+    </w:p>
+    <w:p>
+      <w:r>
+        <w:t xml:space="preserve">A verificação por modelo usa </w:t>
+      </w:r>
+      <w:r>
+        <w:rPr>
+          <w:b/>
+          <w:bCs/>
+        </w:rPr>
+        <w:t>lógicas temporais</w:t>
+      </w:r>
+      <w:r>
+        <w:t xml:space="preserve"> para descrever o comportamento dos sistemas ao longo do tempo — isto é, a ordenação de eventos.</w:t>
+      </w:r>
+    </w:p>
+    <w:p>
+      <w:r>
+        <w:t>Lógicas usadas:</w:t>
+      </w:r>
+    </w:p>
+    <w:p>
+      <w:pPr>
+        <w:numPr>
+          <w:ilvl w:val="0"/>
+          <w:numId w:val="37"/>
+        </w:numPr>
+      </w:pPr>
+      <w:r>
+        <w:rPr>
+          <w:b/>
+          <w:bCs/>
+        </w:rPr>
+        <w:t>LTL (Lógica Temporal Linear)</w:t>
+      </w:r>
+      <w:r>
+        <w:t>: descreve propriedades sobre uma única execução.</w:t>
+      </w:r>
+    </w:p>
+    <w:p>
+      <w:pPr>
+        <w:numPr>
+          <w:ilvl w:val="0"/>
+          <w:numId w:val="37"/>
+        </w:numPr>
+      </w:pPr>
+      <w:r>
+        <w:rPr>
+          <w:b/>
+          <w:bCs/>
+        </w:rPr>
+        <w:t>CTL (Lógica Computacional em Árvore)</w:t>
+      </w:r>
+      <w:r>
+        <w:t>: expressa propriedades sobre todas as execuções possíveis (ramificações).</w:t>
+      </w:r>
+    </w:p>
+    <w:p>
+      <w:r>
+        <w:lastRenderedPageBreak/>
+        <w:t>Operadores temporais fundamentais usados em LTL:</w:t>
+      </w:r>
+    </w:p>
+    <w:p>
+      <w:pPr>
+        <w:numPr>
+          <w:ilvl w:val="0"/>
+          <w:numId w:val="38"/>
+        </w:numPr>
+      </w:pPr>
+      <w:r>
+        <w:rPr>
+          <w:rFonts w:ascii="Cambria Math" w:hAnsi="Cambria Math" w:cs="Cambria Math"/>
+        </w:rPr>
+        <w:t>⃞</w:t>
+      </w:r>
+      <w:r>
+        <w:rPr>
+          <w:rFonts w:ascii="Calibri" w:hAnsi="Calibri" w:cs="Calibri"/>
+        </w:rPr>
+        <w:t> </w:t>
+      </w:r>
+      <w:r>
+        <w:t>P (sempre)</w:t>
+      </w:r>
+    </w:p>
+    <w:p>
+      <w:pPr>
+        <w:numPr>
+          <w:ilvl w:val="0"/>
+          <w:numId w:val="38"/>
+        </w:numPr>
+      </w:pPr>
+      <w:r>
+        <w:rPr>
+          <w:rFonts w:ascii="Cambria Math" w:hAnsi="Cambria Math" w:cs="Cambria Math"/>
+        </w:rPr>
+        <w:t>◇</w:t>
+      </w:r>
+      <w:r>
+        <w:rPr>
+          <w:rFonts w:ascii="Calibri" w:hAnsi="Calibri" w:cs="Calibri"/>
+        </w:rPr>
+        <w:t> </w:t>
+      </w:r>
+      <w:r>
+        <w:t>P (eventualmente)</w:t>
+      </w:r>
+    </w:p>
+    <w:p>
+      <w:pPr>
+        <w:numPr>
+          <w:ilvl w:val="0"/>
+          <w:numId w:val="38"/>
+        </w:numPr>
+      </w:pPr>
+      <w:r>
+        <w:t>U (até)</w:t>
+      </w:r>
+    </w:p>
+    <w:p>
+      <w:pPr>
+        <w:numPr>
+          <w:ilvl w:val="0"/>
+          <w:numId w:val="38"/>
+        </w:numPr>
+      </w:pPr>
+      <w:r>
+        <w:rPr>
+          <w:rFonts w:ascii="Cambria Math" w:hAnsi="Cambria Math" w:cs="Cambria Math"/>
+        </w:rPr>
+        <w:t>◯</w:t>
+      </w:r>
+      <w:r>
+        <w:t xml:space="preserve"> (pr</w:t>
+      </w:r>
+      <w:r>
+        <w:rPr>
+          <w:rFonts w:ascii="Calibri" w:hAnsi="Calibri" w:cs="Calibri"/>
+        </w:rPr>
+        <w:t>ó</w:t>
+      </w:r>
+      <w:r>
+        <w:t>ximo estado)</w:t>
+      </w:r>
+    </w:p>
+    <w:p>
+      <w:r>
+        <w:t>Exemplos:</w:t>
+      </w:r>
+    </w:p>
+    <w:p>
+      <w:pPr>
+        <w:numPr>
+          <w:ilvl w:val="0"/>
+          <w:numId w:val="39"/>
+        </w:numPr>
+      </w:pPr>
+      <w:r>
+        <w:rPr>
+          <w:rFonts w:ascii="Cambria Math" w:hAnsi="Cambria Math" w:cs="Cambria Math"/>
+        </w:rPr>
+        <w:t>⃞</w:t>
+      </w:r>
+      <w:r>
+        <w:t xml:space="preserve">((mensagem não assinada </w:t>
+      </w:r>
+      <w:r>
+        <w:rPr>
+          <w:rFonts w:ascii="Cambria Math" w:hAnsi="Cambria Math" w:cs="Cambria Math"/>
+        </w:rPr>
+        <w:t>∨</w:t>
+      </w:r>
+      <w:r>
+        <w:t xml:space="preserve"> n</w:t>
+      </w:r>
+      <w:r>
+        <w:rPr>
+          <w:rFonts w:ascii="Calibri" w:hAnsi="Calibri" w:cs="Calibri"/>
+        </w:rPr>
+        <w:t>ã</w:t>
+      </w:r>
+      <w:r>
+        <w:t xml:space="preserve">o selada) </w:t>
+      </w:r>
+      <w:r>
+        <w:rPr>
+          <w:rFonts w:ascii="Cambria Math" w:hAnsi="Cambria Math" w:cs="Cambria Math"/>
+        </w:rPr>
+        <w:t>⇒</w:t>
+      </w:r>
+      <w:r>
+        <w:t xml:space="preserve"> </w:t>
+      </w:r>
+      <w:r>
+        <w:rPr>
+          <w:rFonts w:ascii="Cambria Math" w:hAnsi="Cambria Math" w:cs="Cambria Math"/>
+        </w:rPr>
+        <w:t>◯</w:t>
+      </w:r>
+      <w:r>
+        <w:t xml:space="preserve"> n</w:t>
+      </w:r>
+      <w:r>
+        <w:rPr>
+          <w:rFonts w:ascii="Calibri" w:hAnsi="Calibri" w:cs="Calibri"/>
+        </w:rPr>
+        <w:t>ã</w:t>
+      </w:r>
+      <w:r>
+        <w:t>o v</w:t>
+      </w:r>
+      <w:r>
+        <w:rPr>
+          <w:rFonts w:ascii="Calibri" w:hAnsi="Calibri" w:cs="Calibri"/>
+        </w:rPr>
+        <w:t>á</w:t>
+      </w:r>
+      <w:r>
+        <w:t>lida): sempre que a mensagem n</w:t>
+      </w:r>
+      <w:r>
+        <w:rPr>
+          <w:rFonts w:ascii="Calibri" w:hAnsi="Calibri" w:cs="Calibri"/>
+        </w:rPr>
+        <w:t>ã</w:t>
+      </w:r>
+      <w:r>
+        <w:t>o for assinada ou selada, ela n</w:t>
+      </w:r>
+      <w:r>
+        <w:rPr>
+          <w:rFonts w:ascii="Calibri" w:hAnsi="Calibri" w:cs="Calibri"/>
+        </w:rPr>
+        <w:t>ã</w:t>
+      </w:r>
+      <w:r>
+        <w:t>o ser</w:t>
+      </w:r>
+      <w:r>
+        <w:rPr>
+          <w:rFonts w:ascii="Calibri" w:hAnsi="Calibri" w:cs="Calibri"/>
+        </w:rPr>
+        <w:t>á</w:t>
+      </w:r>
+      <w:r>
+        <w:t xml:space="preserve"> v</w:t>
+      </w:r>
+      <w:r>
+        <w:rPr>
+          <w:rFonts w:ascii="Calibri" w:hAnsi="Calibri" w:cs="Calibri"/>
+        </w:rPr>
+        <w:t>á</w:t>
+      </w:r>
+      <w:r>
+        <w:t>lida no pr</w:t>
+      </w:r>
+      <w:r>
+        <w:rPr>
+          <w:rFonts w:ascii="Calibri" w:hAnsi="Calibri" w:cs="Calibri"/>
+        </w:rPr>
+        <w:t>ó</w:t>
+      </w:r>
+      <w:r>
+        <w:t>ximo estado.</w:t>
+      </w:r>
+    </w:p>
+    <w:p>
+      <w:pPr>
+        <w:numPr>
+          <w:ilvl w:val="0"/>
+          <w:numId w:val="39"/>
+        </w:numPr>
+      </w:pPr>
+      <w:r>
+        <w:rPr>
+          <w:rFonts w:ascii="Cambria Math" w:hAnsi="Cambria Math" w:cs="Cambria Math"/>
+        </w:rPr>
+        <w:t>⃞</w:t>
+      </w:r>
+      <w:r>
+        <w:t xml:space="preserve">(broadcast </w:t>
+      </w:r>
+      <w:r>
+        <w:rPr>
+          <w:rFonts w:ascii="Cambria Math" w:hAnsi="Cambria Math" w:cs="Cambria Math"/>
+        </w:rPr>
+        <w:t>⇒</w:t>
+      </w:r>
+      <w:r>
+        <w:t xml:space="preserve"> </w:t>
+      </w:r>
+      <w:r>
+        <w:rPr>
+          <w:rFonts w:ascii="Cambria Math" w:hAnsi="Cambria Math" w:cs="Cambria Math"/>
+        </w:rPr>
+        <w:t>◇</w:t>
+      </w:r>
+      <w:r>
+        <w:t xml:space="preserve"> recebida): sempre que algo for transmitido, eventualmente ser</w:t>
+      </w:r>
+      <w:r>
+        <w:rPr>
+          <w:rFonts w:ascii="Calibri" w:hAnsi="Calibri" w:cs="Calibri"/>
+        </w:rPr>
+        <w:t>á</w:t>
+      </w:r>
+      <w:r>
+        <w:t xml:space="preserve"> recebido.</w:t>
+      </w:r>
+    </w:p>
+    <w:p>
+      <w:pPr>
+        <w:numPr>
+          <w:ilvl w:val="0"/>
+          <w:numId w:val="39"/>
+        </w:numPr>
+      </w:pPr>
+      <w:r>
+        <w:t>¬IniciarAquecimento U Porta(fechada): um micro-ondas só inicia o aquecimento quando a porta estiver fechada.</w:t>
+      </w:r>
+    </w:p>
+    <w:p>
+      <w:r>
+        <w:t>Métodos formais são amplamente utilizados em aviação, eletrônica, sistemas embarcados e agora, cada vez mais, em blockchain — especialmente após falhas notórias como o ataque à DAO.</w:t>
+      </w:r>
+    </w:p>
+    <w:p>
+      <w:pPr>
+        <w:rPr>
+          <w:b/>
+          <w:bCs/>
+        </w:rPr>
+      </w:pPr>
+      <w:r>
+        <w:rPr>
+          <w:b/>
+          <w:bCs/>
+        </w:rPr>
+        <w:t>Verificação de mecanismos de consenso</w:t>
+      </w:r>
+    </w:p>
+    <w:p>
+      <w:r>
+        <w:t xml:space="preserve">De outro ponto de vista, um </w:t>
+      </w:r>
+      <w:r>
+        <w:rPr>
+          <w:b/>
+          <w:bCs/>
+        </w:rPr>
+        <w:t>mecanismo de consenso</w:t>
+      </w:r>
+      <w:r>
+        <w:t xml:space="preserve"> como o </w:t>
+      </w:r>
+      <w:r>
+        <w:rPr>
+          <w:b/>
+          <w:bCs/>
+        </w:rPr>
+        <w:t>PBFT</w:t>
+      </w:r>
+      <w:r>
+        <w:t xml:space="preserve"> (Practical Byzantine Fault Tolerance) existe em uma blockchain para garantir que todos os nós da rede alcancem um </w:t>
+      </w:r>
+      <w:r>
+        <w:rPr>
+          <w:b/>
+          <w:bCs/>
+        </w:rPr>
+        <w:t>acordo sobre os valores propostos</w:t>
+      </w:r>
+      <w:r>
+        <w:t xml:space="preserve">, mesmo na presença de nós defeituosos. Mecanismos como </w:t>
+      </w:r>
+      <w:r>
+        <w:rPr>
+          <w:b/>
+          <w:bCs/>
+        </w:rPr>
+        <w:t>PBFT</w:t>
+      </w:r>
+      <w:r>
+        <w:t xml:space="preserve"> e </w:t>
+      </w:r>
+      <w:r>
+        <w:rPr>
+          <w:b/>
+          <w:bCs/>
+        </w:rPr>
+        <w:t>Raft</w:t>
+      </w:r>
+      <w:r>
+        <w:t xml:space="preserve"> foram descritos no Capítulo 5: </w:t>
+      </w:r>
+      <w:r>
+        <w:rPr>
+          <w:i/>
+          <w:iCs/>
+        </w:rPr>
+        <w:t>Algoritmos de Consenso</w:t>
+      </w:r>
+      <w:r>
+        <w:t>.</w:t>
+      </w:r>
+    </w:p>
+    <w:p>
+      <w:r>
+        <w:t xml:space="preserve">Essa é uma área de importância crucial e é considerada o mecanismo central mais vital de uma blockchain. A verificação por modelo pode desempenhar um papel essencial na </w:t>
+      </w:r>
+      <w:r>
+        <w:rPr>
+          <w:b/>
+          <w:bCs/>
+        </w:rPr>
+        <w:t>descrição formal e verificação de algoritmos de consenso</w:t>
+      </w:r>
+      <w:r>
+        <w:t>, para garantir que os protocolos atendam às propriedades de segurança exigidas.</w:t>
+      </w:r>
+    </w:p>
+    <w:p>
+      <w:r>
+        <w:t xml:space="preserve">A abordagem geral consiste em </w:t>
+      </w:r>
+      <w:r>
+        <w:rPr>
+          <w:b/>
+          <w:bCs/>
+        </w:rPr>
+        <w:t>especificar os requisitos, propriedades desejadas e a especificação em linguagem formal</w:t>
+      </w:r>
+      <w:r>
+        <w:t>.</w:t>
+      </w:r>
+    </w:p>
+    <w:p>
+      <w:r>
+        <w:t>Há várias ferramentas para modelar e verificar programas, mas algumas vêm ganhando destaque:</w:t>
+      </w:r>
+    </w:p>
+    <w:p>
+      <w:pPr>
+        <w:numPr>
+          <w:ilvl w:val="0"/>
+          <w:numId w:val="40"/>
+        </w:numPr>
+      </w:pPr>
+      <w:r>
+        <w:rPr>
+          <w:b/>
+          <w:bCs/>
+        </w:rPr>
+        <w:t>TLA+</w:t>
+      </w:r>
+      <w:r>
+        <w:t xml:space="preserve"> com o verificador de modelo </w:t>
+      </w:r>
+      <w:r>
+        <w:rPr>
+          <w:b/>
+          <w:bCs/>
+        </w:rPr>
+        <w:t>TLC</w:t>
+      </w:r>
+    </w:p>
+    <w:p>
+      <w:pPr>
+        <w:numPr>
+          <w:ilvl w:val="0"/>
+          <w:numId w:val="40"/>
+        </w:numPr>
+      </w:pPr>
+      <w:r>
+        <w:rPr>
+          <w:b/>
+          <w:bCs/>
+        </w:rPr>
+        <w:t>SPIN</w:t>
+      </w:r>
+      <w:r>
+        <w:t xml:space="preserve">, que usa </w:t>
+      </w:r>
+      <w:r>
+        <w:rPr>
+          <w:b/>
+          <w:bCs/>
+        </w:rPr>
+        <w:t>PROMELA</w:t>
+      </w:r>
+      <w:r>
+        <w:t xml:space="preserve"> para escrever especificações</w:t>
+      </w:r>
+    </w:p>
+    <w:p>
+      <w:r>
+        <w:t>Não existe uma única ferramenta correta: a escolha depende da experiência do projetista, do tipo e profundidade da verificação necessária, e da usabilidade das ferramentas.</w:t>
+      </w:r>
+    </w:p>
+    <w:p>
+      <w:r>
+        <w:t>Um algoritmo de consenso distribuído é avaliado segundo duas grandes categorias de propriedades:</w:t>
+      </w:r>
+    </w:p>
+    <w:p>
+      <w:pPr>
+        <w:numPr>
+          <w:ilvl w:val="0"/>
+          <w:numId w:val="41"/>
+        </w:numPr>
+      </w:pPr>
+      <w:r>
+        <w:rPr>
+          <w:b/>
+          <w:bCs/>
+        </w:rPr>
+        <w:t>Segurança (safety)</w:t>
+      </w:r>
+      <w:r>
+        <w:t>: nada de errado acontece.</w:t>
+      </w:r>
+    </w:p>
+    <w:p>
+      <w:pPr>
+        <w:numPr>
+          <w:ilvl w:val="1"/>
+          <w:numId w:val="41"/>
+        </w:numPr>
+      </w:pPr>
+      <w:r>
+        <w:t>Acordo</w:t>
+      </w:r>
+    </w:p>
+    <w:p>
+      <w:pPr>
+        <w:numPr>
+          <w:ilvl w:val="1"/>
+          <w:numId w:val="41"/>
+        </w:numPr>
+      </w:pPr>
+      <w:r>
+        <w:t>Integridade</w:t>
+      </w:r>
+    </w:p>
+    <w:p>
+      <w:pPr>
+        <w:numPr>
+          <w:ilvl w:val="1"/>
+          <w:numId w:val="41"/>
+        </w:numPr>
+      </w:pPr>
+      <w:r>
+        <w:t>Validade</w:t>
+      </w:r>
+    </w:p>
+    <w:p>
+      <w:pPr>
+        <w:numPr>
+          <w:ilvl w:val="0"/>
+          <w:numId w:val="41"/>
+        </w:numPr>
+      </w:pPr>
+      <w:r>
+        <w:rPr>
+          <w:b/>
+          <w:bCs/>
+        </w:rPr>
+        <w:t>Vivacidade (liveness)</w:t>
+      </w:r>
+      <w:r>
+        <w:t>: algo bom eventualmente acontece.</w:t>
+      </w:r>
+    </w:p>
+    <w:p>
+      <w:pPr>
+        <w:numPr>
+          <w:ilvl w:val="1"/>
+          <w:numId w:val="41"/>
+        </w:numPr>
+      </w:pPr>
+      <w:r>
+        <w:t>Ex: término (termination)</w:t>
+      </w:r>
+    </w:p>
+    <w:p>
+      <w:r>
+        <w:t xml:space="preserve">Um programa é considerado correto se, em </w:t>
+      </w:r>
+      <w:r>
+        <w:rPr>
+          <w:b/>
+          <w:bCs/>
+        </w:rPr>
+        <w:t>todas as execuções possíveis</w:t>
+      </w:r>
+      <w:r>
+        <w:t>, ele se comportar conforme a especificação — que é formalmente definida e verificada com um verificador de modelos ou provadores de teoremas.</w:t>
+      </w:r>
+    </w:p>
+    <w:p>
+      <w:r>
+        <w:pict w14:anchorId="53A96756">
+          <v:rect id="_x0000_i1204" style="width:0;height:1.5pt" o:hralign="center" o:hrstd="t" o:hr="t" fillcolor="#a0a0a0" stroked="f"/>
+        </w:pict>
+      </w:r>
+    </w:p>
+    <w:p>
+      <w:pPr>
+        <w:rPr>
+          <w:b/>
+          <w:bCs/>
+        </w:rPr>
+      </w:pPr>
+      <w:r>
+        <w:rPr>
+          <w:b/>
+          <w:bCs/>
+        </w:rPr>
+        <w:t>Segurança de contratos inteligentes</w:t>
+      </w:r>
+    </w:p>
+    <w:p>
+      <w:r>
+        <w:lastRenderedPageBreak/>
+        <w:t xml:space="preserve">Nos últimos tempos, muito trabalho tem sido feito em relação à segurança de contratos inteligentes, especialmente em </w:t>
+      </w:r>
+      <w:r>
+        <w:rPr>
+          <w:b/>
+          <w:bCs/>
+        </w:rPr>
+        <w:t>verificação formal</w:t>
+      </w:r>
+      <w:r>
+        <w:t xml:space="preserve">. Isso foi impulsionado, sobretudo, pelo </w:t>
+      </w:r>
+      <w:r>
+        <w:rPr>
+          <w:b/>
+          <w:bCs/>
+        </w:rPr>
+        <w:t>infame ataque à DAO</w:t>
+      </w:r>
+      <w:r>
+        <w:t xml:space="preserve"> e outros incidentes.</w:t>
+      </w:r>
+    </w:p>
+    <w:p>
+      <w:r>
+        <w:t xml:space="preserve">A verificação formal é o processo de garantir que um programa de computador satisfaça certas propriedades formais. Não é um conceito novo. Existem ferramentas como </w:t>
+      </w:r>
+      <w:r>
+        <w:rPr>
+          <w:b/>
+          <w:bCs/>
+        </w:rPr>
+        <w:t>Frama-C</w:t>
+      </w:r>
+      <w:r>
+        <w:t xml:space="preserve"> (</w:t>
+      </w:r>
+      <w:hyperlink r:id="rId12" w:tgtFrame="_new" w:history="1">
+        <w:r>
+          <w:rPr>
+            <w:rStyle w:val="Hyperlink"/>
+          </w:rPr>
+          <w:t>https://frama-c.com</w:t>
+        </w:r>
+      </w:hyperlink>
+      <w:r>
+        <w:t>) para verificar programas em C.</w:t>
+      </w:r>
+    </w:p>
+    <w:p>
+      <w:r>
+        <w:t xml:space="preserve">A ideia-chave é converter o programa-fonte em </w:t>
+      </w:r>
+      <w:r>
+        <w:rPr>
+          <w:b/>
+          <w:bCs/>
+        </w:rPr>
+        <w:t>declarações matemáticas</w:t>
+      </w:r>
+      <w:r>
+        <w:t xml:space="preserve"> compreensíveis por verificadores automáticos. Para isso, usa-se, por exemplo, o </w:t>
+      </w:r>
+      <w:r>
+        <w:rPr>
+          <w:b/>
+          <w:bCs/>
+        </w:rPr>
+        <w:t>Why3</w:t>
+      </w:r>
+      <w:r>
+        <w:t>, uma plataforma de verificação de programas.</w:t>
+      </w:r>
+    </w:p>
+    <w:p>
+      <w:r>
+        <w:t xml:space="preserve">A segurança de contratos inteligentes tornou-se </w:t>
+      </w:r>
+      <w:r>
+        <w:rPr>
+          <w:b/>
+          <w:bCs/>
+        </w:rPr>
+        <w:t>fundamental</w:t>
+      </w:r>
+      <w:r>
+        <w:t xml:space="preserve">, e várias iniciativas foram tomadas para </w:t>
+      </w:r>
+      <w:r>
+        <w:rPr>
+          <w:b/>
+          <w:bCs/>
+        </w:rPr>
+        <w:t>analisar programas em Solidity</w:t>
+      </w:r>
+      <w:r>
+        <w:t xml:space="preserve"> e encontrar falhas. Exemplos de ferramentas:</w:t>
+      </w:r>
+    </w:p>
+    <w:p>
+      <w:pPr>
+        <w:numPr>
+          <w:ilvl w:val="0"/>
+          <w:numId w:val="42"/>
+        </w:numPr>
+      </w:pPr>
+      <w:r>
+        <w:rPr>
+          <w:b/>
+          <w:bCs/>
+        </w:rPr>
+        <w:t>Oyente</w:t>
+      </w:r>
+    </w:p>
+    <w:p>
+      <w:pPr>
+        <w:numPr>
+          <w:ilvl w:val="0"/>
+          <w:numId w:val="42"/>
+        </w:numPr>
+      </w:pPr>
+      <w:r>
+        <w:rPr>
+          <w:b/>
+          <w:bCs/>
+        </w:rPr>
+        <w:t>Manticore</w:t>
+      </w:r>
+    </w:p>
+    <w:p>
+      <w:pPr>
+        <w:numPr>
+          <w:ilvl w:val="0"/>
+          <w:numId w:val="42"/>
+        </w:numPr>
+      </w:pPr>
+      <w:r>
+        <w:rPr>
+          <w:b/>
+          <w:bCs/>
+        </w:rPr>
+        <w:t>Slither</w:t>
+      </w:r>
+    </w:p>
+    <w:p>
+      <w:r>
+        <w:t>Essas ferramentas foram criadas por pesquisadores para analisar contratos inteligentes.</w:t>
+      </w:r>
+    </w:p>
+    <w:p>
+      <w:r>
+        <w:t xml:space="preserve">Além disso, o </w:t>
+      </w:r>
+      <w:r>
+        <w:rPr>
+          <w:b/>
+          <w:bCs/>
+        </w:rPr>
+        <w:t>Remix IDE</w:t>
+      </w:r>
+      <w:r>
+        <w:t xml:space="preserve"> (IDE online do Solidity) passou a incluir </w:t>
+      </w:r>
+      <w:r>
+        <w:rPr>
+          <w:b/>
+          <w:bCs/>
+        </w:rPr>
+        <w:t>análise estática</w:t>
+      </w:r>
+      <w:r>
+        <w:t xml:space="preserve"> do código como recurso nativo.</w:t>
+      </w:r>
+    </w:p>
+    <w:p>
+      <w:r>
+        <w:t>Inicialmente, havia um verificador Why3 experimental no Remix IDE, mas foi posteriormente removido. Atualmente, o Remix oferece opções de análise estática.</w:t>
       </w:r>
       <w:r>
         <w:br/>
-        <w:t>Nos canais de estado, a preocupação principal é que os dados trocados entre duas partes fora da cadeia possam ser manipulados, alterados ou corrompidos. Se uma das partes tiver má fé, ela pode tentar se beneficiar do sistema ao fornecer dados ou estados desonestos. Para evitar isso, os canais de estado são projetados de forma que qualquer uma das partes possa publicar o último estado conhecido na cadeia para resolver disputas, e que haja um período de contestação (timeout) durante o qual a outra parte pode apresentar um estado mais recente se o primeiro for inválido. Isso reduz os riscos, mas não os elimina completamente, especialmente se uma das partes estiver temporariamente offline e não conseguir contestar a tempo.</w:t>
-      </w:r>
-    </w:p>
-    <w:p>
-      <w:pPr>
-        <w:numPr>
-          <w:ilvl w:val="0"/>
-          <w:numId w:val="24"/>
-        </w:numPr>
-      </w:pPr>
-      <w:r>
-        <w:rPr>
-          <w:b/>
-          <w:bCs/>
-        </w:rPr>
-        <w:t>Sidechains:</w:t>
+        <w:t xml:space="preserve">Veja: </w:t>
+      </w:r>
+      <w:hyperlink r:id="rId13" w:tgtFrame="_new" w:history="1">
+        <w:r>
+          <w:rPr>
+            <w:rStyle w:val="Hyperlink"/>
+          </w:rPr>
+          <w:t>https://remix-ide.readthedocs.io/en/latest/static_analysis.html</w:t>
+        </w:r>
+      </w:hyperlink>
+    </w:p>
+    <w:p>
+      <w:r>
+        <w:t xml:space="preserve">No Remix IDE, o código é analisado e as vulnerabilidades são relatadas na aba </w:t>
+      </w:r>
+      <w:r>
+        <w:rPr>
+          <w:b/>
+          <w:bCs/>
+        </w:rPr>
+        <w:t>Analysis</w:t>
+      </w:r>
+      <w:r>
+        <w:t>. A análise estática abrange diversas categorias, como:</w:t>
+      </w:r>
+    </w:p>
+    <w:p>
+      <w:pPr>
+        <w:numPr>
+          <w:ilvl w:val="0"/>
+          <w:numId w:val="43"/>
+        </w:numPr>
+      </w:pPr>
+      <w:r>
+        <w:t>Segurança</w:t>
+      </w:r>
+    </w:p>
+    <w:p>
+      <w:pPr>
+        <w:numPr>
+          <w:ilvl w:val="0"/>
+          <w:numId w:val="43"/>
+        </w:numPr>
+      </w:pPr>
+      <w:r>
+        <w:t>Gás e economia</w:t>
+      </w:r>
+    </w:p>
+    <w:p>
+      <w:r>
+        <w:pict w14:anchorId="24EE2F5A">
+          <v:rect id="_x0000_i1205" style="width:0;height:1.5pt" o:hralign="center" o:hrstd="t" o:hr="t" fillcolor="#a0a0a0" stroked="f"/>
+        </w:pict>
+      </w:r>
+    </w:p>
+    <w:p>
+      <w:pPr>
+        <w:rPr>
+          <w:b/>
+          <w:bCs/>
+        </w:rPr>
+      </w:pPr>
+      <w:r>
+        <w:rPr>
+          <w:b/>
+          <w:bCs/>
+        </w:rPr>
+        <w:t>Outras ferramentas:</w:t>
+      </w:r>
+    </w:p>
+    <w:p>
+      <w:pPr>
+        <w:numPr>
+          <w:ilvl w:val="0"/>
+          <w:numId w:val="44"/>
+        </w:numPr>
+      </w:pPr>
+      <w:r>
+        <w:rPr>
+          <w:b/>
+          <w:bCs/>
+        </w:rPr>
+        <w:t>Slither</w:t>
+      </w:r>
+      <w:r>
+        <w:t>: estrutura de análise estática para contratos inteligentes.</w:t>
+      </w:r>
+    </w:p>
+    <w:p>
+      <w:pPr>
+        <w:numPr>
+          <w:ilvl w:val="0"/>
+          <w:numId w:val="44"/>
+        </w:numPr>
+      </w:pPr>
+      <w:r>
+        <w:rPr>
+          <w:b/>
+          <w:bCs/>
+        </w:rPr>
+        <w:t>Manticore</w:t>
+      </w:r>
+      <w:r>
+        <w:t>: estrutura de execução simbólica para binários e contratos inteligentes.</w:t>
       </w:r>
       <w:r>
         <w:br/>
-        <w:t>Nas sidechains, os ataques podem ocorrer principalmente no mecanismo de comunicação entre a cadeia principal (L1) e a sidechain (L2). Se a sidechain for comprometida ou maliciosa, ela pode tentar enganar a cadeia principal para aceitar estados inválidos ou transações forjadas. O mecanismo de verificação cruzada e os métodos de prova de validade são críticos. Além disso, se a segurança da sidechain for menor que a da cadeia principal, isso pode abrir brechas de ataque, especialmente em sidechains que operam com menos validadores ou com sistemas de consenso mais fracos.</w:t>
-      </w:r>
-    </w:p>
-    <w:p>
-      <w:r>
-        <w:pict w14:anchorId="7B58700B">
-          <v:rect id="_x0000_i1330" style="width:0;height:1.5pt" o:hralign="center" o:hrstd="t" o:hr="t" fillcolor="#a0a0a0" stroked="f"/>
+        <w:t xml:space="preserve">→ Artigo: </w:t>
+      </w:r>
+      <w:hyperlink r:id="rId14" w:tgtFrame="_new" w:history="1">
+        <w:r>
+          <w:rPr>
+            <w:rStyle w:val="Hyperlink"/>
+          </w:rPr>
+          <w:t>https://arxiv.org/pdf/1907.03890</w:t>
+        </w:r>
+      </w:hyperlink>
+    </w:p>
+    <w:p>
+      <w:r>
+        <w:rPr>
+          <w:b/>
+          <w:bCs/>
+        </w:rPr>
+        <w:t>Execução simbólica</w:t>
+      </w:r>
+      <w:r>
+        <w:t xml:space="preserve">: técnica usada para determinar que partes do programa são executadas com base em quais entradas. Em vez de usar dados reais, usa </w:t>
+      </w:r>
+      <w:r>
+        <w:rPr>
+          <w:b/>
+          <w:bCs/>
+        </w:rPr>
+        <w:t>valores simbólicos</w:t>
+      </w:r>
+      <w:r>
+        <w:t xml:space="preserve">. Um </w:t>
+      </w:r>
+      <w:r>
+        <w:rPr>
+          <w:b/>
+          <w:bCs/>
+        </w:rPr>
+        <w:t>provador automático de teoremas</w:t>
+      </w:r>
+      <w:r>
+        <w:t xml:space="preserve"> verifica se há entradas que causem falhas no programa. Usado para depuração, testes e segurança.</w:t>
+      </w:r>
+    </w:p>
+    <w:p>
+      <w:r>
+        <w:pict w14:anchorId="609B52C1">
+          <v:rect id="_x0000_i1206" style="width:0;height:1.5pt" o:hralign="center" o:hrstd="t" o:hr="t" fillcolor="#a0a0a0" stroked="f"/>
         </w:pict>
       </w:r>
     </w:p>
     <w:p>
-      <w:r>
-        <w:rPr>
-          <w:b/>
-          <w:bCs/>
-        </w:rPr>
-        <w:t>Exemplos de ataques de alto perfil</w:t>
-      </w:r>
-    </w:p>
-    <w:p>
-      <w:r>
-        <w:t>Existem diversos exemplos notáveis de ataques a blockchains, contratos inteligentes, carteiras e aplicativos descentralizados. A seguir estão alguns dos mais significativos:</w:t>
-      </w:r>
-    </w:p>
-    <w:p>
-      <w:pPr>
-        <w:numPr>
-          <w:ilvl w:val="0"/>
-          <w:numId w:val="25"/>
-        </w:numPr>
-      </w:pPr>
-      <w:r>
-        <w:rPr>
-          <w:b/>
-          <w:bCs/>
-        </w:rPr>
-        <w:t>O hack do DAO (2016):</w:t>
-      </w:r>
-      <w:r>
-        <w:br/>
-        <w:t>Esse foi um dos primeiros e mais significativos hacks de contratos inteligentes. Um invasor explorou uma vulnerabilidade de reentrância no contrato do DAO, desviando cerca de 60 milhões de dólares em Ether. Isso levou à famosa divisão (hard fork) da blockchain Ethereum em Ethereum (ETH) e Ethereum Classic (ETC).</w:t>
-      </w:r>
-    </w:p>
-    <w:p>
-      <w:pPr>
-        <w:numPr>
-          <w:ilvl w:val="0"/>
-          <w:numId w:val="25"/>
-        </w:numPr>
-      </w:pPr>
-      <w:r>
-        <w:rPr>
-          <w:b/>
-          <w:bCs/>
-        </w:rPr>
-        <w:t>Parity Wallet (2017):</w:t>
-      </w:r>
-      <w:r>
-        <w:br/>
-        <w:t>Um erro em uma biblioteca de contratos inteligentes levou à perda de mais de 150 milhões de dólares em Ether. A função selfdestruct foi chamada acidentalmente por um usuário, destruindo o contrato de biblioteca e tornando inacessíveis todos os fundos dependentes dela.</w:t>
-      </w:r>
-    </w:p>
-    <w:p>
-      <w:pPr>
-        <w:numPr>
-          <w:ilvl w:val="0"/>
-          <w:numId w:val="25"/>
-        </w:numPr>
-      </w:pPr>
-      <w:r>
-        <w:rPr>
-          <w:b/>
-          <w:bCs/>
-        </w:rPr>
-        <w:t>Mt. Gox (2014):</w:t>
-      </w:r>
-      <w:r>
-        <w:br/>
-        <w:t>Embora não seja um hack de blockchain em si, o colapso da exchange Mt. Gox, após o roubo de aproximadamente 850.000 bitcoins, continua sendo um dos eventos mais impactantes da história das criptomoedas.</w:t>
-      </w:r>
-    </w:p>
-    <w:p>
-      <w:pPr>
-        <w:numPr>
-          <w:ilvl w:val="0"/>
-          <w:numId w:val="25"/>
-        </w:numPr>
-      </w:pPr>
-      <w:r>
-        <w:rPr>
-          <w:b/>
-          <w:bCs/>
-        </w:rPr>
-        <w:t>Ronin Bridge (2022):</w:t>
-      </w:r>
-      <w:r>
-        <w:br/>
-        <w:t>A ponte Ronin, usada pelo jogo Axie Infinity, foi invadida e resultou na perda de mais de 600 milhões de dólares em ETH e USDC. O ataque foi possível devido ao comprometimento da segurança em uma pequena quantidade de validadores.</w:t>
-      </w:r>
-    </w:p>
-    <w:p>
-      <w:pPr>
-        <w:numPr>
-          <w:ilvl w:val="0"/>
-          <w:numId w:val="25"/>
-        </w:numPr>
-      </w:pPr>
-      <w:r>
-        <w:rPr>
-          <w:b/>
-          <w:bCs/>
-        </w:rPr>
-        <w:t>Wormhole Bridge (2022):</w:t>
-      </w:r>
-      <w:r>
-        <w:br/>
-        <w:t>Outra ponte inter-blockchain invadida, levando à perda de cerca de 320 milhões de dólares em ETH. Um bug em um contrato inteligente permitiu ao invasor cunhar tokens sem o devido colateral.</w:t>
-      </w:r>
-    </w:p>
-    <w:p>
-      <w:pPr>
-        <w:numPr>
-          <w:ilvl w:val="0"/>
-          <w:numId w:val="25"/>
-        </w:numPr>
-      </w:pPr>
-      <w:r>
-        <w:rPr>
-          <w:b/>
-          <w:bCs/>
-        </w:rPr>
-        <w:t>Nomad Bridge (2022):</w:t>
-      </w:r>
-      <w:r>
-        <w:br/>
-        <w:t>Uma falha no contrato da ponte Nomad permitiu que qualquer um copiasse a transação de ataque original e modificasse os dados de destino, resultando em um ataque coletivo que drenou cerca de 200 milhões de dólares.</w:t>
-      </w:r>
-    </w:p>
-    <w:p>
-      <w:pPr>
-        <w:numPr>
-          <w:ilvl w:val="0"/>
-          <w:numId w:val="25"/>
-        </w:numPr>
-      </w:pPr>
-      <w:r>
-        <w:rPr>
-          <w:b/>
-          <w:bCs/>
-        </w:rPr>
-        <w:t>Flash loan em bZx (2020):</w:t>
-      </w:r>
-      <w:r>
-        <w:br/>
-        <w:t xml:space="preserve">A plataforma de empréstimos bZx sofreu diversos ataques de empréstimo relâmpago, com perdas estimadas </w:t>
-      </w:r>
+      <w:pPr>
+        <w:rPr>
+          <w:b/>
+          <w:bCs/>
+        </w:rPr>
+      </w:pPr>
+      <w:r>
+        <w:rPr>
+          <w:b/>
+          <w:bCs/>
+        </w:rPr>
+        <w:t>Oyente</w:t>
+      </w:r>
+    </w:p>
+    <w:p>
+      <w:r>
+        <w:rPr>
+          <w:b/>
+          <w:bCs/>
+        </w:rPr>
+        <w:t>Oyente</w:t>
+      </w:r>
+      <w:r>
+        <w:t xml:space="preserve"> está disponível como </w:t>
+      </w:r>
+      <w:r>
+        <w:rPr>
+          <w:b/>
+          <w:bCs/>
+        </w:rPr>
+        <w:t>imagem Docker</w:t>
+      </w:r>
+      <w:r>
+        <w:t xml:space="preserve">, fácil de instalar e testar: </w:t>
+      </w:r>
+      <w:hyperlink r:id="rId15" w:tgtFrame="_new" w:history="1">
+        <w:r>
+          <w:rPr>
+            <w:rStyle w:val="Hyperlink"/>
+          </w:rPr>
+          <w:t>https://github.com/melonproject/oyente</w:t>
+        </w:r>
+      </w:hyperlink>
+    </w:p>
+    <w:p>
+      <w:r>
+        <w:t xml:space="preserve">Um exemplo extraído da documentação do Solidity mostra um contrato com </w:t>
+      </w:r>
+      <w:r>
+        <w:rPr>
+          <w:b/>
+          <w:bCs/>
+        </w:rPr>
+        <w:t>bug de reentrância</w:t>
+      </w:r>
+      <w:r>
+        <w:t>.</w:t>
+      </w:r>
+    </w:p>
+    <w:p>
       <w:r>
         <w:lastRenderedPageBreak/>
-        <w:t>em milhões de dólares. O invasor manipulou o preço de ativos usando empréstimos relâmpago para explorar vulnerabilidades nos contratos.</w:t>
-      </w:r>
-    </w:p>
-    <w:p>
-      <w:r>
-        <w:pict w14:anchorId="0ACF3FA6">
-          <v:rect id="_x0000_i1331" style="width:0;height:1.5pt" o:hralign="center" o:hrstd="t" o:hr="t" fillcolor="#a0a0a0" stroked="f"/>
+        <w:drawing>
+          <wp:inline distT="0" distB="0" distL="0" distR="0" wp14:anchorId="4FE9E4B9" wp14:editId="5AF85D27">
+            <wp:extent cx="3934374" cy="1905266"/>
+            <wp:effectExtent l="0" t="0" r="9525" b="0"/>
+            <wp:docPr id="1982315793" name="Imagem 1"/>
+            <wp:cNvGraphicFramePr>
+              <a:graphicFrameLocks xmlns:a="http://schemas.openxmlformats.org/drawingml/2006/main" noChangeAspect="1"/>
+            </wp:cNvGraphicFramePr>
+            <a:graphic xmlns:a="http://schemas.openxmlformats.org/drawingml/2006/main">
+              <a:graphicData uri="http://schemas.openxmlformats.org/drawingml/2006/picture">
+                <pic:pic xmlns:pic="http://schemas.openxmlformats.org/drawingml/2006/picture">
+                  <pic:nvPicPr>
+                    <pic:cNvPr id="1982315793" name=""/>
+                    <pic:cNvPicPr/>
+                  </pic:nvPicPr>
+                  <pic:blipFill>
+                    <a:blip r:embed="rId16"/>
+                    <a:stretch>
+                      <a:fillRect/>
+                    </a:stretch>
+                  </pic:blipFill>
+                  <pic:spPr>
+                    <a:xfrm>
+                      <a:off x="0" y="0"/>
+                      <a:ext cx="3934374" cy="1905266"/>
+                    </a:xfrm>
+                    <a:prstGeom prst="rect">
+                      <a:avLst/>
+                    </a:prstGeom>
+                  </pic:spPr>
+                </pic:pic>
+              </a:graphicData>
+            </a:graphic>
+          </wp:inline>
+        </w:drawing>
+      </w:r>
+    </w:p>
+    <w:p>
+      <w:r>
+        <w:t xml:space="preserve">**Figura 19.3**: Contrato com bug de reentrância, extraído da documentação do Solidity </w:t>
+      </w:r>
+    </w:p>
+    <w:p>
+      <w:r>
+        <w:t xml:space="preserve">Esse bug ocorre quando um contrato transfere ether ou interage com outro contrato, transferindo controle a este. O contrato chamado pode, então, </w:t>
+      </w:r>
+      <w:r>
+        <w:rPr>
+          <w:b/>
+          <w:bCs/>
+        </w:rPr>
+        <w:t>chamar novamente a função original</w:t>
+      </w:r>
+      <w:r>
+        <w:t xml:space="preserve"> antes do término da execução anterior. Isso permite, por exemplo, chamadas repetidas à função withdraw() antes que a variável share seja zerada, retirando ETH várias vezes.</w:t>
+      </w:r>
+    </w:p>
+    <w:p>
+      <w:r>
+        <w:t>O Oyente consegue detectar esse bug de reentrância, conforme mostra a seguinte saída:</w:t>
+      </w:r>
+    </w:p>
+    <w:p>
+      <w:r>
+        <w:drawing>
+          <wp:inline distT="0" distB="0" distL="0" distR="0" wp14:anchorId="37A526EF" wp14:editId="55D36568">
+            <wp:extent cx="4639322" cy="4715533"/>
+            <wp:effectExtent l="0" t="0" r="8890" b="8890"/>
+            <wp:docPr id="1037383095" name="Imagem 1"/>
+            <wp:cNvGraphicFramePr>
+              <a:graphicFrameLocks xmlns:a="http://schemas.openxmlformats.org/drawingml/2006/main" noChangeAspect="1"/>
+            </wp:cNvGraphicFramePr>
+            <a:graphic xmlns:a="http://schemas.openxmlformats.org/drawingml/2006/main">
+              <a:graphicData uri="http://schemas.openxmlformats.org/drawingml/2006/picture">
+                <pic:pic xmlns:pic="http://schemas.openxmlformats.org/drawingml/2006/picture">
+                  <pic:nvPicPr>
+                    <pic:cNvPr id="1037383095" name=""/>
+                    <pic:cNvPicPr/>
+                  </pic:nvPicPr>
+                  <pic:blipFill>
+                    <a:blip r:embed="rId17"/>
+                    <a:stretch>
+                      <a:fillRect/>
+                    </a:stretch>
+                  </pic:blipFill>
+                  <pic:spPr>
+                    <a:xfrm>
+                      <a:off x="0" y="0"/>
+                      <a:ext cx="4639322" cy="4715533"/>
+                    </a:xfrm>
+                    <a:prstGeom prst="rect">
+                      <a:avLst/>
+                    </a:prstGeom>
+                  </pic:spPr>
+                </pic:pic>
+              </a:graphicData>
+            </a:graphic>
+          </wp:inline>
+        </w:drawing>
+      </w:r>
+    </w:p>
+    <w:p>
+      <w:r>
+        <w:t xml:space="preserve">**Figura 19.4**: Ferramenta Oyente detectando bugs em Solidity </w:t>
+      </w:r>
+    </w:p>
+    <w:p>
+      <w:r>
+        <w:pict w14:anchorId="41C2A5C2">
+          <v:rect id="_x0000_i1207" style="width:0;height:1.5pt" o:hralign="center" o:hrstd="t" o:hr="t" fillcolor="#a0a0a0" stroked="f"/>
         </w:pict>
       </w:r>
     </w:p>
     <w:p>
-      <w:r>
-        <w:rPr>
-          <w:b/>
-          <w:bCs/>
-        </w:rPr>
-        <w:t>Boas práticas de segurança</w:t>
-      </w:r>
-    </w:p>
-    <w:p>
-      <w:r>
-        <w:t>Para garantir a segurança no desenvolvimento de aplicativos baseados em blockchain, contratos inteligentes e infraestrutura associada, recomenda-se adotar uma série de boas práticas:</w:t>
-      </w:r>
-    </w:p>
-    <w:p>
-      <w:pPr>
-        <w:numPr>
-          <w:ilvl w:val="0"/>
-          <w:numId w:val="26"/>
-        </w:numPr>
-      </w:pPr>
-      <w:r>
-        <w:t>Realizar auditorias de segurança independentes para contratos inteligentes antes da implantação.</w:t>
-      </w:r>
-    </w:p>
-    <w:p>
-      <w:pPr>
-        <w:numPr>
-          <w:ilvl w:val="0"/>
-          <w:numId w:val="26"/>
-        </w:numPr>
-      </w:pPr>
-      <w:r>
-        <w:t>Utilizar ferramentas automatizadas de verificação e análise estática de código.</w:t>
-      </w:r>
-    </w:p>
-    <w:p>
-      <w:pPr>
-        <w:numPr>
-          <w:ilvl w:val="0"/>
-          <w:numId w:val="26"/>
-        </w:numPr>
-      </w:pPr>
-      <w:r>
-        <w:t>Evitar usar código não testado ou não auditado de terceiros.</w:t>
-      </w:r>
-    </w:p>
-    <w:p>
-      <w:pPr>
-        <w:numPr>
-          <w:ilvl w:val="0"/>
-          <w:numId w:val="26"/>
-        </w:numPr>
-      </w:pPr>
-      <w:r>
-        <w:t>Utilizar bibliotecas padrão e seguras, como OpenZeppelin.</w:t>
-      </w:r>
-    </w:p>
-    <w:p>
-      <w:pPr>
-        <w:numPr>
-          <w:ilvl w:val="0"/>
-          <w:numId w:val="26"/>
-        </w:numPr>
-      </w:pPr>
-      <w:r>
-        <w:t>Minimizar a complexidade dos contratos para reduzir a superfície de ataque.</w:t>
-      </w:r>
-    </w:p>
-    <w:p>
-      <w:pPr>
-        <w:numPr>
-          <w:ilvl w:val="0"/>
-          <w:numId w:val="26"/>
-        </w:numPr>
-      </w:pPr>
-      <w:r>
-        <w:t>Implementar limites, pausas de emergência (circuit breakers) e mecanismos de recuperação.</w:t>
-      </w:r>
-    </w:p>
-    <w:p>
-      <w:pPr>
-        <w:numPr>
-          <w:ilvl w:val="0"/>
-          <w:numId w:val="26"/>
-        </w:numPr>
-      </w:pPr>
-      <w:r>
-        <w:t>Proteger chaves privadas com carteiras físicas e assinaturas múltiplas (multisig).</w:t>
-      </w:r>
-    </w:p>
-    <w:p>
-      <w:pPr>
-        <w:numPr>
-          <w:ilvl w:val="0"/>
-          <w:numId w:val="26"/>
-        </w:numPr>
-      </w:pPr>
-      <w:r>
-        <w:t>Utilizar boas práticas na gestão de infraestrutura, como hardening de sistemas, atualizações regulares, backups e monitoramento.</w:t>
-      </w:r>
-    </w:p>
-    <w:p>
-      <w:pPr>
-        <w:numPr>
-          <w:ilvl w:val="0"/>
-          <w:numId w:val="26"/>
-        </w:numPr>
-      </w:pPr>
-      <w:r>
-        <w:t>Utilizar controladores de acesso rigorosos, especialmente para funções administrativas.</w:t>
-      </w:r>
-    </w:p>
-    <w:p>
-      <w:pPr>
-        <w:numPr>
-          <w:ilvl w:val="0"/>
-          <w:numId w:val="26"/>
-        </w:numPr>
-      </w:pPr>
-      <w:r>
-        <w:t>Validar rigorosamente entradas de usuários e interações externas.</w:t>
-      </w:r>
-    </w:p>
-    <w:p>
-      <w:r>
-        <w:pict w14:anchorId="0B8B2092">
-          <v:rect id="_x0000_i1333" style="width:0;height:1.5pt" o:hralign="center" o:hrstd="t" o:hr="t" fillcolor="#a0a0a0" stroked="f"/>
+      <w:pPr>
+        <w:rPr>
+          <w:b/>
+          <w:bCs/>
+        </w:rPr>
+      </w:pPr>
+      <w:r>
+        <w:rPr>
+          <w:b/>
+          <w:bCs/>
+        </w:rPr>
+        <w:t>Solgraph</w:t>
+      </w:r>
+    </w:p>
+    <w:p>
+      <w:r>
+        <w:rPr>
+          <w:b/>
+          <w:bCs/>
+        </w:rPr>
+        <w:t>Solgraph</w:t>
+      </w:r>
+      <w:r>
+        <w:t xml:space="preserve"> é uma ferramenta que </w:t>
+      </w:r>
+      <w:r>
+        <w:rPr>
+          <w:b/>
+          <w:bCs/>
+        </w:rPr>
+        <w:t>gera gráficos de fluxo de controle</w:t>
+      </w:r>
+      <w:r>
+        <w:t xml:space="preserve"> das funções de um contrato Solidity, facilitando a compreensão e análise.</w:t>
+      </w:r>
+    </w:p>
+    <w:p>
+      <w:r>
+        <w:t xml:space="preserve">→ </w:t>
+      </w:r>
+      <w:hyperlink r:id="rId18" w:tgtFrame="_new" w:history="1">
+        <w:r>
+          <w:rPr>
+            <w:rStyle w:val="Hyperlink"/>
+          </w:rPr>
+          <w:t>https://github.com/raineorshine/solgraph</w:t>
+        </w:r>
+      </w:hyperlink>
+    </w:p>
+    <w:p>
+      <w:r>
+        <w:lastRenderedPageBreak/>
+        <w:pict w14:anchorId="635DCFAD">
+          <v:rect id="_x0000_i1208" style="width:0;height:1.5pt" o:hralign="center" o:hrstd="t" o:hr="t" fillcolor="#a0a0a0" stroked="f"/>
         </w:pict>
       </w:r>
     </w:p>
     <w:p>
+      <w:pPr>
+        <w:rPr>
+          <w:b/>
+          <w:bCs/>
+        </w:rPr>
+      </w:pPr>
+      <w:r>
+        <w:rPr>
+          <w:b/>
+          <w:bCs/>
+        </w:rPr>
+        <w:t>Modelagem de ameaças</w:t>
+      </w:r>
+    </w:p>
+    <w:p>
+      <w:r>
+        <w:t xml:space="preserve">A </w:t>
+      </w:r>
+      <w:r>
+        <w:rPr>
+          <w:b/>
+          <w:bCs/>
+        </w:rPr>
+        <w:t>modelagem de ameaças</w:t>
+      </w:r>
+      <w:r>
+        <w:t xml:space="preserve"> identifica, analisa e documenta ameaças potenciais a um sistema ou aplicação. O objetivo é identificar vulnerabilidades e vetores de ataque para aplicar controles adequados de segurança.</w:t>
+      </w:r>
+    </w:p>
+    <w:p>
+      <w:r>
+        <w:t>Embora comum na segurança da informação tradicional, pode e deve ser aplicada ao blockchain.</w:t>
+      </w:r>
+    </w:p>
+    <w:p>
+      <w:r>
+        <w:pict w14:anchorId="20F515A3">
+          <v:rect id="_x0000_i1209" style="width:0;height:1.5pt" o:hralign="center" o:hrstd="t" o:hr="t" fillcolor="#a0a0a0" stroked="f"/>
+        </w:pict>
+      </w:r>
+    </w:p>
+    <w:p>
+      <w:r>
+        <w:t>Modelos populares de modelagem de ameaças:</w:t>
+      </w:r>
+    </w:p>
+    <w:p>
+      <w:pPr>
+        <w:numPr>
+          <w:ilvl w:val="0"/>
+          <w:numId w:val="45"/>
+        </w:numPr>
+      </w:pPr>
+      <w:r>
+        <w:rPr>
+          <w:b/>
+          <w:bCs/>
+        </w:rPr>
+        <w:t>STRIDE</w:t>
+      </w:r>
+      <w:r>
+        <w:t xml:space="preserve"> (Microsoft):</w:t>
+      </w:r>
+    </w:p>
+    <w:p>
+      <w:pPr>
+        <w:numPr>
+          <w:ilvl w:val="1"/>
+          <w:numId w:val="45"/>
+        </w:numPr>
+      </w:pPr>
+      <w:r>
+        <w:rPr>
+          <w:b/>
+          <w:bCs/>
+        </w:rPr>
+        <w:t>S</w:t>
+      </w:r>
+      <w:r>
+        <w:t xml:space="preserve"> – Spoofing (falsificação)</w:t>
+      </w:r>
+    </w:p>
+    <w:p>
+      <w:pPr>
+        <w:numPr>
+          <w:ilvl w:val="1"/>
+          <w:numId w:val="45"/>
+        </w:numPr>
+      </w:pPr>
+      <w:r>
+        <w:rPr>
+          <w:b/>
+          <w:bCs/>
+        </w:rPr>
+        <w:t>T</w:t>
+      </w:r>
+      <w:r>
+        <w:t xml:space="preserve"> – Tampering (violação)</w:t>
+      </w:r>
+    </w:p>
+    <w:p>
+      <w:pPr>
+        <w:numPr>
+          <w:ilvl w:val="1"/>
+          <w:numId w:val="45"/>
+        </w:numPr>
+      </w:pPr>
+      <w:r>
+        <w:rPr>
+          <w:b/>
+          <w:bCs/>
+        </w:rPr>
+        <w:t>R</w:t>
+      </w:r>
+      <w:r>
+        <w:t xml:space="preserve"> – Repudiation (repúdio)</w:t>
+      </w:r>
+    </w:p>
+    <w:p>
+      <w:pPr>
+        <w:numPr>
+          <w:ilvl w:val="1"/>
+          <w:numId w:val="45"/>
+        </w:numPr>
+      </w:pPr>
+      <w:r>
+        <w:rPr>
+          <w:b/>
+          <w:bCs/>
+        </w:rPr>
+        <w:t>I</w:t>
+      </w:r>
+      <w:r>
+        <w:t xml:space="preserve"> – Information Disclosure (divulgação de informação)</w:t>
+      </w:r>
+    </w:p>
+    <w:p>
+      <w:pPr>
+        <w:numPr>
+          <w:ilvl w:val="1"/>
+          <w:numId w:val="45"/>
+        </w:numPr>
+      </w:pPr>
+      <w:r>
+        <w:rPr>
+          <w:b/>
+          <w:bCs/>
+        </w:rPr>
+        <w:t>D</w:t>
+      </w:r>
+      <w:r>
+        <w:t xml:space="preserve"> – Denial of Service (negação de serviço)</w:t>
+      </w:r>
+    </w:p>
+    <w:p>
+      <w:pPr>
+        <w:numPr>
+          <w:ilvl w:val="1"/>
+          <w:numId w:val="45"/>
+        </w:numPr>
+      </w:pPr>
+      <w:r>
+        <w:rPr>
+          <w:b/>
+          <w:bCs/>
+        </w:rPr>
+        <w:t>E</w:t>
+      </w:r>
+      <w:r>
+        <w:t xml:space="preserve"> – Elevation of Privilege (elevação de privilégio)</w:t>
+      </w:r>
+    </w:p>
+    <w:p>
+      <w:pPr>
+        <w:numPr>
+          <w:ilvl w:val="0"/>
+          <w:numId w:val="45"/>
+        </w:numPr>
+      </w:pPr>
+      <w:r>
+        <w:rPr>
+          <w:b/>
+          <w:bCs/>
+        </w:rPr>
+        <w:t>DREAD</w:t>
+      </w:r>
+      <w:r>
+        <w:t xml:space="preserve"> (OWASP): mede risco com base na probabilidade e impacto:</w:t>
+      </w:r>
+    </w:p>
+    <w:p>
+      <w:pPr>
+        <w:numPr>
+          <w:ilvl w:val="1"/>
+          <w:numId w:val="45"/>
+        </w:numPr>
+        <w:rPr>
+          <w:lang w:val="en-US"/>
+        </w:rPr>
+      </w:pPr>
+      <w:r>
+        <w:rPr>
+          <w:lang w:val="en-US"/>
+        </w:rPr>
+        <w:t>Damage, Reproducibility, Exploitability, Affected users, Discoverability</w:t>
+      </w:r>
+    </w:p>
+    <w:p>
+      <w:pPr>
+        <w:numPr>
+          <w:ilvl w:val="0"/>
+          <w:numId w:val="45"/>
+        </w:numPr>
+      </w:pPr>
+      <w:r>
+        <w:rPr>
+          <w:b/>
+          <w:bCs/>
+        </w:rPr>
+        <w:t>CVSS</w:t>
+      </w:r>
+      <w:r>
+        <w:t>: sistema de pontuação de vulnerabilidades baseado em impacto e probabilidade.</w:t>
+      </w:r>
+    </w:p>
+    <w:p>
+      <w:pPr>
+        <w:numPr>
+          <w:ilvl w:val="0"/>
+          <w:numId w:val="45"/>
+        </w:numPr>
+      </w:pPr>
+      <w:r>
+        <w:rPr>
+          <w:b/>
+          <w:bCs/>
+        </w:rPr>
+        <w:t>Árvores de ataque</w:t>
+      </w:r>
+      <w:r>
+        <w:t xml:space="preserve"> (</w:t>
+      </w:r>
+      <w:r>
+        <w:rPr>
+          <w:i/>
+          <w:iCs/>
+        </w:rPr>
+        <w:t>attack trees</w:t>
+      </w:r>
+      <w:r>
+        <w:t>): estrutura em árvore com o objetivo do ataque na raiz.</w:t>
+      </w:r>
+    </w:p>
+    <w:p>
+      <w:pPr>
+        <w:numPr>
+          <w:ilvl w:val="0"/>
+          <w:numId w:val="45"/>
+        </w:numPr>
+      </w:pPr>
+      <w:r>
+        <w:rPr>
+          <w:b/>
+          <w:bCs/>
+        </w:rPr>
+        <w:t>Matriz de ameaças</w:t>
+      </w:r>
+      <w:r>
+        <w:t>: representação visual de probabilidade e impacto para priorizar ameaças.</w:t>
+      </w:r>
+    </w:p>
+    <w:p>
+      <w:r>
+        <w:pict w14:anchorId="754BD65E">
+          <v:rect id="_x0000_i1210" style="width:0;height:1.5pt" o:hralign="center" o:hrstd="t" o:hr="t" fillcolor="#a0a0a0" stroked="f"/>
+        </w:pict>
+      </w:r>
+    </w:p>
+    <w:p>
+      <w:r>
+        <w:t xml:space="preserve">Aplicando </w:t>
+      </w:r>
+      <w:r>
+        <w:rPr>
+          <w:b/>
+          <w:bCs/>
+        </w:rPr>
+        <w:t>STRIDE</w:t>
+      </w:r>
+      <w:r>
+        <w:t xml:space="preserve"> ao blockchain, por exemplo, na camada de consenso:</w:t>
+      </w:r>
+    </w:p>
+    <w:p>
+      <w:pPr>
+        <w:numPr>
+          <w:ilvl w:val="0"/>
+          <w:numId w:val="46"/>
+        </w:numPr>
+      </w:pPr>
+      <w:r>
+        <w:rPr>
+          <w:b/>
+          <w:bCs/>
+        </w:rPr>
+        <w:t>Spoofing</w:t>
+      </w:r>
+      <w:r>
+        <w:t>: um nó bizantino finge ser um validador legítimo.</w:t>
+      </w:r>
+    </w:p>
+    <w:p>
+      <w:pPr>
+        <w:numPr>
+          <w:ilvl w:val="0"/>
+          <w:numId w:val="46"/>
+        </w:numPr>
+      </w:pPr>
+      <w:r>
+        <w:rPr>
+          <w:b/>
+          <w:bCs/>
+        </w:rPr>
+        <w:t>Tampering</w:t>
+      </w:r>
+      <w:r>
+        <w:t>: ataques de colusão ou Sybil permitem inclusão de blocos maliciosos.</w:t>
+      </w:r>
+    </w:p>
+    <w:p>
+      <w:pPr>
+        <w:numPr>
+          <w:ilvl w:val="0"/>
+          <w:numId w:val="46"/>
+        </w:numPr>
+      </w:pPr>
+      <w:r>
+        <w:rPr>
+          <w:b/>
+          <w:bCs/>
+        </w:rPr>
+        <w:t>Repudiation</w:t>
+      </w:r>
+      <w:r>
+        <w:t>: o atacante pode negar transações anteriores ou censurá-las.</w:t>
+      </w:r>
+    </w:p>
+    <w:p>
+      <w:pPr>
+        <w:numPr>
+          <w:ilvl w:val="0"/>
+          <w:numId w:val="46"/>
+        </w:numPr>
+      </w:pPr>
+      <w:r>
+        <w:rPr>
+          <w:b/>
+          <w:bCs/>
+        </w:rPr>
+        <w:t>Information Disclosure</w:t>
+      </w:r>
+      <w:r>
+        <w:t>: dados sensíveis podem ser extraídos com influência sobre a rede.</w:t>
+      </w:r>
+    </w:p>
+    <w:p>
+      <w:pPr>
+        <w:numPr>
+          <w:ilvl w:val="0"/>
+          <w:numId w:val="46"/>
+        </w:numPr>
+      </w:pPr>
+      <w:r>
+        <w:rPr>
+          <w:b/>
+          <w:bCs/>
+        </w:rPr>
+        <w:t>DoS</w:t>
+      </w:r>
+      <w:r>
+        <w:t>: ataques direcionados ao nó líder impedem a proposição de blocos, paralisando a rede.</w:t>
+      </w:r>
+    </w:p>
+    <w:p>
+      <w:pPr>
+        <w:numPr>
+          <w:ilvl w:val="0"/>
+          <w:numId w:val="46"/>
+        </w:numPr>
+      </w:pPr>
+      <w:r>
+        <w:rPr>
+          <w:b/>
+          <w:bCs/>
+        </w:rPr>
+        <w:t>Elevation of Privilege</w:t>
+      </w:r>
+      <w:r>
+        <w:t>: um nó malicioso obtém controle elevado sobre o estado da blockchain.</w:t>
+      </w:r>
+    </w:p>
+    <w:p>
+      <w:r>
+        <w:t>Nem todas as dimensões do STRIDE são aplicáveis a todos os casos — às vezes, apenas uma ou duas se aplicam.</w:t>
+      </w:r>
+    </w:p>
+    <w:p>
+      <w:r>
+        <w:pict w14:anchorId="796BD147">
+          <v:rect id="_x0000_i1211" style="width:0;height:1.5pt" o:hralign="center" o:hrstd="t" o:hr="t" fillcolor="#a0a0a0" stroked="f"/>
+        </w:pict>
+      </w:r>
+    </w:p>
+    <w:p>
+      <w:pPr>
+        <w:rPr>
+          <w:b/>
+          <w:bCs/>
+        </w:rPr>
+      </w:pPr>
+      <w:r>
+        <w:rPr>
+          <w:b/>
+          <w:bCs/>
+        </w:rPr>
+        <w:t>Regulamentação e conformidade</w:t>
+      </w:r>
+    </w:p>
+    <w:p>
+      <w:r>
+        <w:t xml:space="preserve">A </w:t>
+      </w:r>
+      <w:r>
+        <w:rPr>
+          <w:b/>
+          <w:bCs/>
+        </w:rPr>
+        <w:t>conformidade regulatória</w:t>
+      </w:r>
+      <w:r>
+        <w:t xml:space="preserve"> é outra dimensão da segurança blockchain. Questões como:</w:t>
+      </w:r>
+    </w:p>
+    <w:p>
+      <w:pPr>
+        <w:numPr>
+          <w:ilvl w:val="0"/>
+          <w:numId w:val="47"/>
+        </w:numPr>
+      </w:pPr>
+      <w:r>
+        <w:t xml:space="preserve">A plataforma está em conformidade com a </w:t>
+      </w:r>
+      <w:r>
+        <w:rPr>
+          <w:b/>
+          <w:bCs/>
+        </w:rPr>
+        <w:t>GDPR</w:t>
+      </w:r>
+      <w:r>
+        <w:t>?</w:t>
+      </w:r>
+    </w:p>
+    <w:p>
+      <w:pPr>
+        <w:numPr>
+          <w:ilvl w:val="0"/>
+          <w:numId w:val="47"/>
+        </w:numPr>
+      </w:pPr>
+      <w:r>
+        <w:t>Está em conformidade com as políticas de segurança corporativa?</w:t>
+      </w:r>
+    </w:p>
+    <w:p>
+      <w:pPr>
+        <w:numPr>
+          <w:ilvl w:val="0"/>
+          <w:numId w:val="47"/>
+        </w:numPr>
+      </w:pPr>
+      <w:r>
+        <w:t xml:space="preserve">Regras de </w:t>
+      </w:r>
+      <w:r>
+        <w:rPr>
+          <w:b/>
+          <w:bCs/>
+        </w:rPr>
+        <w:t>localização de dados</w:t>
+      </w:r>
+      <w:r>
+        <w:t>: alguns dados não podem sair de determinada região geográfica.</w:t>
+      </w:r>
+    </w:p>
+    <w:p>
+      <w:r>
+        <w:lastRenderedPageBreak/>
+        <w:t>Soluções:</w:t>
+      </w:r>
+    </w:p>
+    <w:p>
+      <w:pPr>
+        <w:numPr>
+          <w:ilvl w:val="0"/>
+          <w:numId w:val="48"/>
+        </w:numPr>
+      </w:pPr>
+      <w:r>
+        <w:rPr>
+          <w:b/>
+          <w:bCs/>
+        </w:rPr>
+        <w:t>Transações privadas restritas</w:t>
+      </w:r>
+    </w:p>
+    <w:p>
+      <w:pPr>
+        <w:numPr>
+          <w:ilvl w:val="0"/>
+          <w:numId w:val="48"/>
+        </w:numPr>
+      </w:pPr>
+      <w:r>
+        <w:rPr>
+          <w:b/>
+          <w:bCs/>
+        </w:rPr>
+        <w:t>Gerenciadores de transações off-chain localizados</w:t>
+      </w:r>
+    </w:p>
+    <w:p>
+      <w:pPr>
+        <w:numPr>
+          <w:ilvl w:val="0"/>
+          <w:numId w:val="48"/>
+        </w:numPr>
+      </w:pPr>
+      <w:r>
+        <w:rPr>
+          <w:b/>
+          <w:bCs/>
+        </w:rPr>
+        <w:t>Protocolos criptográficos específicos</w:t>
+      </w:r>
+      <w:r>
+        <w:t xml:space="preserve">, como os exigidos pela </w:t>
+      </w:r>
+      <w:r>
+        <w:rPr>
+          <w:b/>
+          <w:bCs/>
+        </w:rPr>
+        <w:t>NIST</w:t>
+      </w:r>
+      <w:r>
+        <w:t xml:space="preserve">, por exemplo, curvas definidas na </w:t>
+      </w:r>
+      <w:r>
+        <w:rPr>
+          <w:b/>
+          <w:bCs/>
+        </w:rPr>
+        <w:t>SP 800-186</w:t>
+      </w:r>
+    </w:p>
+    <w:p>
+      <w:r>
+        <w:t xml:space="preserve">→ </w:t>
+      </w:r>
+      <w:hyperlink r:id="rId19" w:tgtFrame="_new" w:history="1">
+        <w:r>
+          <w:rPr>
+            <w:rStyle w:val="Hyperlink"/>
+          </w:rPr>
+          <w:t>https://nvlpubs.nist.gov/nistpubs/SpecialPublications/NIST.SP.800-186.pdf</w:t>
+        </w:r>
+      </w:hyperlink>
+    </w:p>
+    <w:p>
+      <w:r>
+        <w:t>Blockchain pode também ser usado de forma maliciosa:</w:t>
+      </w:r>
+    </w:p>
+    <w:p>
+      <w:pPr>
+        <w:numPr>
+          <w:ilvl w:val="0"/>
+          <w:numId w:val="49"/>
+        </w:numPr>
+      </w:pPr>
+      <w:r>
+        <w:t xml:space="preserve">Pagamentos de </w:t>
+      </w:r>
+      <w:r>
+        <w:rPr>
+          <w:b/>
+          <w:bCs/>
+        </w:rPr>
+        <w:t>ransomware</w:t>
+      </w:r>
+      <w:r>
+        <w:t>: Petya, WannaCryptor, Locky</w:t>
+      </w:r>
+    </w:p>
+    <w:p>
+      <w:pPr>
+        <w:numPr>
+          <w:ilvl w:val="0"/>
+          <w:numId w:val="49"/>
+        </w:numPr>
+      </w:pPr>
+      <w:r>
+        <w:rPr>
+          <w:b/>
+          <w:bCs/>
+        </w:rPr>
+        <w:t>Scams de ICOs</w:t>
+      </w:r>
+      <w:r>
+        <w:t>, esquemas Ponzi</w:t>
+      </w:r>
+    </w:p>
+    <w:p>
+      <w:pPr>
+        <w:numPr>
+          <w:ilvl w:val="0"/>
+          <w:numId w:val="49"/>
+        </w:numPr>
+      </w:pPr>
+      <w:r>
+        <w:t xml:space="preserve">Plataformas como Tornado Cash podem ser usadas tanto para doações quanto para </w:t>
+      </w:r>
+      <w:r>
+        <w:rPr>
+          <w:b/>
+          <w:bCs/>
+        </w:rPr>
+        <w:t>lavagem de dinheiro</w:t>
+      </w:r>
+    </w:p>
+    <w:p>
+      <w:r>
+        <w:pict w14:anchorId="384877D2">
+          <v:rect id="_x0000_i1212" style="width:0;height:1.5pt" o:hralign="center" o:hrstd="t" o:hr="t" fillcolor="#a0a0a0" stroked="f"/>
+        </w:pict>
+      </w:r>
+    </w:p>
+    <w:p>
+      <w:pPr>
+        <w:rPr>
+          <w:b/>
+          <w:bCs/>
+        </w:rPr>
+      </w:pPr>
       <w:r>
         <w:rPr>
           <w:b/>
@@ -3189,21 +6196,69 @@
     </w:p>
     <w:p>
       <w:r>
-        <w:t>Segurança é uma preocupação crítica para blockchains e aplicativos baseados em blockchain. Várias camadas, como hardware, sistema operacional, software do nó, rede, blockchain e camada de aplicação, devem ser protegidas contra diversos ataques potenciais. Como as blockchains estão se tornando mais populares, o número de ataques também está aumentando. Os tipos mais comuns de ataques incluem malware, DoS, ataques Sybil, mineração egoísta, bifurcação e reorganização de cadeia, vulnerabilidades em contratos inteligentes, manipulação de oráculos, ataques de empréstimo relâmpago, ataques a pontes entre cadeias, e muitos mais.</w:t>
-      </w:r>
-    </w:p>
-    <w:p>
-      <w:r>
-        <w:t>Blockchains de camada 2, como rollups e sidechains, introduzem novos vetores de ataque, como censura, problemas de disponibilidade de dados e falhas em mecanismos de ponte.</w:t>
-      </w:r>
-    </w:p>
-    <w:p>
-      <w:r>
-        <w:t>Boas práticas de desenvolvimento, auditorias, testes rigorosos e adoção de medidas preventivas são essenciais para garantir a segurança e integridade de qualquer solução blockchain.</w:t>
-      </w:r>
-    </w:p>
-    <w:p/>
-    <w:p/>
+        <w:t xml:space="preserve">Este capítulo introduziu a </w:t>
+      </w:r>
+      <w:r>
+        <w:rPr>
+          <w:b/>
+          <w:bCs/>
+        </w:rPr>
+        <w:t>segurança em blockchain</w:t>
+      </w:r>
+      <w:r>
+        <w:t>. Discutimos o modelo em camadas do ecossistema blockchain e ataques em diferentes níveis, com suas respectivas mitigações.</w:t>
+      </w:r>
+    </w:p>
+    <w:p>
+      <w:r>
+        <w:t>Foram apresentados:</w:t>
+      </w:r>
+    </w:p>
+    <w:p>
+      <w:pPr>
+        <w:numPr>
+          <w:ilvl w:val="0"/>
+          <w:numId w:val="50"/>
+        </w:numPr>
+      </w:pPr>
+      <w:r>
+        <w:t>Ferramentas de análise de contratos inteligentes</w:t>
+      </w:r>
+    </w:p>
+    <w:p>
+      <w:pPr>
+        <w:numPr>
+          <w:ilvl w:val="0"/>
+          <w:numId w:val="50"/>
+        </w:numPr>
+      </w:pPr>
+      <w:r>
+        <w:t>Verificação formal</w:t>
+      </w:r>
+    </w:p>
+    <w:p>
+      <w:pPr>
+        <w:numPr>
+          <w:ilvl w:val="0"/>
+          <w:numId w:val="50"/>
+        </w:numPr>
+      </w:pPr>
+      <w:r>
+        <w:t xml:space="preserve">Modelagem de ameaças com </w:t>
+      </w:r>
+      <w:r>
+        <w:rPr>
+          <w:b/>
+          <w:bCs/>
+        </w:rPr>
+        <w:t>STRIDE</w:t>
+      </w:r>
+    </w:p>
+    <w:p>
+      <w:r>
+        <w:t>A segurança em blockchain é um campo vasto. Este capítulo fornece uma base sólida para pesquisa adicional.</w:t>
+      </w:r>
+    </w:p>
     <w:p/>
     <w:sectPr>
       <w:pgSz w:w="11906" w:h="16838"/>
@@ -3367,6 +6422,155 @@
     </w:lvl>
   </w:abstractNum>
   <w:abstractNum w:abstractNumId="1" w15:restartNumberingAfterBreak="0">
+    <w:nsid w:val="0605254A"/>
+    <w:multiLevelType w:val="multilevel"/>
+    <w:tmpl w:val="6E9CCE50"/>
+    <w:lvl w:ilvl="0">
+      <w:start w:val="1"/>
+      <w:numFmt w:val="bullet"/>
+      <w:lvlText w:val=""/>
+      <w:lvlJc w:val="left"/>
+      <w:pPr>
+        <w:tabs>
+          <w:tab w:val="num" w:pos="720"/>
+        </w:tabs>
+        <w:ind w:left="720" w:hanging="360"/>
+      </w:pPr>
+      <w:rPr>
+        <w:rFonts w:ascii="Symbol" w:hAnsi="Symbol" w:hint="default"/>
+        <w:sz w:val="20"/>
+      </w:rPr>
+    </w:lvl>
+    <w:lvl w:ilvl="1">
+      <w:start w:val="1"/>
+      <w:numFmt w:val="bullet"/>
+      <w:lvlText w:val="o"/>
+      <w:lvlJc w:val="left"/>
+      <w:pPr>
+        <w:tabs>
+          <w:tab w:val="num" w:pos="1440"/>
+        </w:tabs>
+        <w:ind w:left="1440" w:hanging="360"/>
+      </w:pPr>
+      <w:rPr>
+        <w:rFonts w:ascii="Courier New" w:hAnsi="Courier New" w:hint="default"/>
+        <w:sz w:val="20"/>
+      </w:rPr>
+    </w:lvl>
+    <w:lvl w:ilvl="2" w:tentative="1">
+      <w:start w:val="1"/>
+      <w:numFmt w:val="bullet"/>
+      <w:lvlText w:val=""/>
+      <w:lvlJc w:val="left"/>
+      <w:pPr>
+        <w:tabs>
+          <w:tab w:val="num" w:pos="2160"/>
+        </w:tabs>
+        <w:ind w:left="2160" w:hanging="360"/>
+      </w:pPr>
+      <w:rPr>
+        <w:rFonts w:ascii="Wingdings" w:hAnsi="Wingdings" w:hint="default"/>
+        <w:sz w:val="20"/>
+      </w:rPr>
+    </w:lvl>
+    <w:lvl w:ilvl="3" w:tentative="1">
+      <w:start w:val="1"/>
+      <w:numFmt w:val="bullet"/>
+      <w:lvlText w:val=""/>
+      <w:lvlJc w:val="left"/>
+      <w:pPr>
+        <w:tabs>
+          <w:tab w:val="num" w:pos="2880"/>
+        </w:tabs>
+        <w:ind w:left="2880" w:hanging="360"/>
+      </w:pPr>
+      <w:rPr>
+        <w:rFonts w:ascii="Wingdings" w:hAnsi="Wingdings" w:hint="default"/>
+        <w:sz w:val="20"/>
+      </w:rPr>
+    </w:lvl>
+    <w:lvl w:ilvl="4" w:tentative="1">
+      <w:start w:val="1"/>
+      <w:numFmt w:val="bullet"/>
+      <w:lvlText w:val=""/>
+      <w:lvlJc w:val="left"/>
+      <w:pPr>
+        <w:tabs>
+          <w:tab w:val="num" w:pos="3600"/>
+        </w:tabs>
+        <w:ind w:left="3600" w:hanging="360"/>
+      </w:pPr>
+      <w:rPr>
+        <w:rFonts w:ascii="Wingdings" w:hAnsi="Wingdings" w:hint="default"/>
+        <w:sz w:val="20"/>
+      </w:rPr>
+    </w:lvl>
+    <w:lvl w:ilvl="5" w:tentative="1">
+      <w:start w:val="1"/>
+      <w:numFmt w:val="bullet"/>
+      <w:lvlText w:val=""/>
+      <w:lvlJc w:val="left"/>
+      <w:pPr>
+        <w:tabs>
+          <w:tab w:val="num" w:pos="4320"/>
+        </w:tabs>
+        <w:ind w:left="4320" w:hanging="360"/>
+      </w:pPr>
+      <w:rPr>
+        <w:rFonts w:ascii="Wingdings" w:hAnsi="Wingdings" w:hint="default"/>
+        <w:sz w:val="20"/>
+      </w:rPr>
+    </w:lvl>
+    <w:lvl w:ilvl="6" w:tentative="1">
+      <w:start w:val="1"/>
+      <w:numFmt w:val="bullet"/>
+      <w:lvlText w:val=""/>
+      <w:lvlJc w:val="left"/>
+      <w:pPr>
+        <w:tabs>
+          <w:tab w:val="num" w:pos="5040"/>
+        </w:tabs>
+        <w:ind w:left="5040" w:hanging="360"/>
+      </w:pPr>
+      <w:rPr>
+        <w:rFonts w:ascii="Wingdings" w:hAnsi="Wingdings" w:hint="default"/>
+        <w:sz w:val="20"/>
+      </w:rPr>
+    </w:lvl>
+    <w:lvl w:ilvl="7" w:tentative="1">
+      <w:start w:val="1"/>
+      <w:numFmt w:val="bullet"/>
+      <w:lvlText w:val=""/>
+      <w:lvlJc w:val="left"/>
+      <w:pPr>
+        <w:tabs>
+          <w:tab w:val="num" w:pos="5760"/>
+        </w:tabs>
+        <w:ind w:left="5760" w:hanging="360"/>
+      </w:pPr>
+      <w:rPr>
+        <w:rFonts w:ascii="Wingdings" w:hAnsi="Wingdings" w:hint="default"/>
+        <w:sz w:val="20"/>
+      </w:rPr>
+    </w:lvl>
+    <w:lvl w:ilvl="8" w:tentative="1">
+      <w:start w:val="1"/>
+      <w:numFmt w:val="bullet"/>
+      <w:lvlText w:val=""/>
+      <w:lvlJc w:val="left"/>
+      <w:pPr>
+        <w:tabs>
+          <w:tab w:val="num" w:pos="6480"/>
+        </w:tabs>
+        <w:ind w:left="6480" w:hanging="360"/>
+      </w:pPr>
+      <w:rPr>
+        <w:rFonts w:ascii="Wingdings" w:hAnsi="Wingdings" w:hint="default"/>
+        <w:sz w:val="20"/>
+      </w:rPr>
+    </w:lvl>
+  </w:abstractNum>
+  <w:abstractNum w:abstractNumId="2" w15:restartNumberingAfterBreak="0">
     <w:nsid w:val="0A5D317E"/>
     <w:multiLevelType w:val="multilevel"/>
     <w:tmpl w:val="F2E61ABC"/>
@@ -3515,7 +6719,454 @@
       </w:rPr>
     </w:lvl>
   </w:abstractNum>
-  <w:abstractNum w:abstractNumId="2" w15:restartNumberingAfterBreak="0">
+  <w:abstractNum w:abstractNumId="3" w15:restartNumberingAfterBreak="0">
+    <w:nsid w:val="0D5243FD"/>
+    <w:multiLevelType w:val="multilevel"/>
+    <w:tmpl w:val="EB26C4BA"/>
+    <w:lvl w:ilvl="0">
+      <w:start w:val="1"/>
+      <w:numFmt w:val="bullet"/>
+      <w:lvlText w:val=""/>
+      <w:lvlJc w:val="left"/>
+      <w:pPr>
+        <w:tabs>
+          <w:tab w:val="num" w:pos="720"/>
+        </w:tabs>
+        <w:ind w:left="720" w:hanging="360"/>
+      </w:pPr>
+      <w:rPr>
+        <w:rFonts w:ascii="Symbol" w:hAnsi="Symbol" w:hint="default"/>
+        <w:sz w:val="20"/>
+      </w:rPr>
+    </w:lvl>
+    <w:lvl w:ilvl="1" w:tentative="1">
+      <w:start w:val="1"/>
+      <w:numFmt w:val="bullet"/>
+      <w:lvlText w:val="o"/>
+      <w:lvlJc w:val="left"/>
+      <w:pPr>
+        <w:tabs>
+          <w:tab w:val="num" w:pos="1440"/>
+        </w:tabs>
+        <w:ind w:left="1440" w:hanging="360"/>
+      </w:pPr>
+      <w:rPr>
+        <w:rFonts w:ascii="Courier New" w:hAnsi="Courier New" w:hint="default"/>
+        <w:sz w:val="20"/>
+      </w:rPr>
+    </w:lvl>
+    <w:lvl w:ilvl="2" w:tentative="1">
+      <w:start w:val="1"/>
+      <w:numFmt w:val="bullet"/>
+      <w:lvlText w:val=""/>
+      <w:lvlJc w:val="left"/>
+      <w:pPr>
+        <w:tabs>
+          <w:tab w:val="num" w:pos="2160"/>
+        </w:tabs>
+        <w:ind w:left="2160" w:hanging="360"/>
+      </w:pPr>
+      <w:rPr>
+        <w:rFonts w:ascii="Wingdings" w:hAnsi="Wingdings" w:hint="default"/>
+        <w:sz w:val="20"/>
+      </w:rPr>
+    </w:lvl>
+    <w:lvl w:ilvl="3" w:tentative="1">
+      <w:start w:val="1"/>
+      <w:numFmt w:val="bullet"/>
+      <w:lvlText w:val=""/>
+      <w:lvlJc w:val="left"/>
+      <w:pPr>
+        <w:tabs>
+          <w:tab w:val="num" w:pos="2880"/>
+        </w:tabs>
+        <w:ind w:left="2880" w:hanging="360"/>
+      </w:pPr>
+      <w:rPr>
+        <w:rFonts w:ascii="Wingdings" w:hAnsi="Wingdings" w:hint="default"/>
+        <w:sz w:val="20"/>
+      </w:rPr>
+    </w:lvl>
+    <w:lvl w:ilvl="4" w:tentative="1">
+      <w:start w:val="1"/>
+      <w:numFmt w:val="bullet"/>
+      <w:lvlText w:val=""/>
+      <w:lvlJc w:val="left"/>
+      <w:pPr>
+        <w:tabs>
+          <w:tab w:val="num" w:pos="3600"/>
+        </w:tabs>
+        <w:ind w:left="3600" w:hanging="360"/>
+      </w:pPr>
+      <w:rPr>
+        <w:rFonts w:ascii="Wingdings" w:hAnsi="Wingdings" w:hint="default"/>
+        <w:sz w:val="20"/>
+      </w:rPr>
+    </w:lvl>
+    <w:lvl w:ilvl="5" w:tentative="1">
+      <w:start w:val="1"/>
+      <w:numFmt w:val="bullet"/>
+      <w:lvlText w:val=""/>
+      <w:lvlJc w:val="left"/>
+      <w:pPr>
+        <w:tabs>
+          <w:tab w:val="num" w:pos="4320"/>
+        </w:tabs>
+        <w:ind w:left="4320" w:hanging="360"/>
+      </w:pPr>
+      <w:rPr>
+        <w:rFonts w:ascii="Wingdings" w:hAnsi="Wingdings" w:hint="default"/>
+        <w:sz w:val="20"/>
+      </w:rPr>
+    </w:lvl>
+    <w:lvl w:ilvl="6" w:tentative="1">
+      <w:start w:val="1"/>
+      <w:numFmt w:val="bullet"/>
+      <w:lvlText w:val=""/>
+      <w:lvlJc w:val="left"/>
+      <w:pPr>
+        <w:tabs>
+          <w:tab w:val="num" w:pos="5040"/>
+        </w:tabs>
+        <w:ind w:left="5040" w:hanging="360"/>
+      </w:pPr>
+      <w:rPr>
+        <w:rFonts w:ascii="Wingdings" w:hAnsi="Wingdings" w:hint="default"/>
+        <w:sz w:val="20"/>
+      </w:rPr>
+    </w:lvl>
+    <w:lvl w:ilvl="7" w:tentative="1">
+      <w:start w:val="1"/>
+      <w:numFmt w:val="bullet"/>
+      <w:lvlText w:val=""/>
+      <w:lvlJc w:val="left"/>
+      <w:pPr>
+        <w:tabs>
+          <w:tab w:val="num" w:pos="5760"/>
+        </w:tabs>
+        <w:ind w:left="5760" w:hanging="360"/>
+      </w:pPr>
+      <w:rPr>
+        <w:rFonts w:ascii="Wingdings" w:hAnsi="Wingdings" w:hint="default"/>
+        <w:sz w:val="20"/>
+      </w:rPr>
+    </w:lvl>
+    <w:lvl w:ilvl="8" w:tentative="1">
+      <w:start w:val="1"/>
+      <w:numFmt w:val="bullet"/>
+      <w:lvlText w:val=""/>
+      <w:lvlJc w:val="left"/>
+      <w:pPr>
+        <w:tabs>
+          <w:tab w:val="num" w:pos="6480"/>
+        </w:tabs>
+        <w:ind w:left="6480" w:hanging="360"/>
+      </w:pPr>
+      <w:rPr>
+        <w:rFonts w:ascii="Wingdings" w:hAnsi="Wingdings" w:hint="default"/>
+        <w:sz w:val="20"/>
+      </w:rPr>
+    </w:lvl>
+  </w:abstractNum>
+  <w:abstractNum w:abstractNumId="4" w15:restartNumberingAfterBreak="0">
+    <w:nsid w:val="0D7E4C5C"/>
+    <w:multiLevelType w:val="multilevel"/>
+    <w:tmpl w:val="6CFC6050"/>
+    <w:lvl w:ilvl="0">
+      <w:start w:val="1"/>
+      <w:numFmt w:val="bullet"/>
+      <w:lvlText w:val=""/>
+      <w:lvlJc w:val="left"/>
+      <w:pPr>
+        <w:tabs>
+          <w:tab w:val="num" w:pos="720"/>
+        </w:tabs>
+        <w:ind w:left="720" w:hanging="360"/>
+      </w:pPr>
+      <w:rPr>
+        <w:rFonts w:ascii="Symbol" w:hAnsi="Symbol" w:hint="default"/>
+        <w:sz w:val="20"/>
+      </w:rPr>
+    </w:lvl>
+    <w:lvl w:ilvl="1" w:tentative="1">
+      <w:start w:val="1"/>
+      <w:numFmt w:val="bullet"/>
+      <w:lvlText w:val="o"/>
+      <w:lvlJc w:val="left"/>
+      <w:pPr>
+        <w:tabs>
+          <w:tab w:val="num" w:pos="1440"/>
+        </w:tabs>
+        <w:ind w:left="1440" w:hanging="360"/>
+      </w:pPr>
+      <w:rPr>
+        <w:rFonts w:ascii="Courier New" w:hAnsi="Courier New" w:hint="default"/>
+        <w:sz w:val="20"/>
+      </w:rPr>
+    </w:lvl>
+    <w:lvl w:ilvl="2" w:tentative="1">
+      <w:start w:val="1"/>
+      <w:numFmt w:val="bullet"/>
+      <w:lvlText w:val=""/>
+      <w:lvlJc w:val="left"/>
+      <w:pPr>
+        <w:tabs>
+          <w:tab w:val="num" w:pos="2160"/>
+        </w:tabs>
+        <w:ind w:left="2160" w:hanging="360"/>
+      </w:pPr>
+      <w:rPr>
+        <w:rFonts w:ascii="Wingdings" w:hAnsi="Wingdings" w:hint="default"/>
+        <w:sz w:val="20"/>
+      </w:rPr>
+    </w:lvl>
+    <w:lvl w:ilvl="3" w:tentative="1">
+      <w:start w:val="1"/>
+      <w:numFmt w:val="bullet"/>
+      <w:lvlText w:val=""/>
+      <w:lvlJc w:val="left"/>
+      <w:pPr>
+        <w:tabs>
+          <w:tab w:val="num" w:pos="2880"/>
+        </w:tabs>
+        <w:ind w:left="2880" w:hanging="360"/>
+      </w:pPr>
+      <w:rPr>
+        <w:rFonts w:ascii="Wingdings" w:hAnsi="Wingdings" w:hint="default"/>
+        <w:sz w:val="20"/>
+      </w:rPr>
+    </w:lvl>
+    <w:lvl w:ilvl="4" w:tentative="1">
+      <w:start w:val="1"/>
+      <w:numFmt w:val="bullet"/>
+      <w:lvlText w:val=""/>
+      <w:lvlJc w:val="left"/>
+      <w:pPr>
+        <w:tabs>
+          <w:tab w:val="num" w:pos="3600"/>
+        </w:tabs>
+        <w:ind w:left="3600" w:hanging="360"/>
+      </w:pPr>
+      <w:rPr>
+        <w:rFonts w:ascii="Wingdings" w:hAnsi="Wingdings" w:hint="default"/>
+        <w:sz w:val="20"/>
+      </w:rPr>
+    </w:lvl>
+    <w:lvl w:ilvl="5" w:tentative="1">
+      <w:start w:val="1"/>
+      <w:numFmt w:val="bullet"/>
+      <w:lvlText w:val=""/>
+      <w:lvlJc w:val="left"/>
+      <w:pPr>
+        <w:tabs>
+          <w:tab w:val="num" w:pos="4320"/>
+        </w:tabs>
+        <w:ind w:left="4320" w:hanging="360"/>
+      </w:pPr>
+      <w:rPr>
+        <w:rFonts w:ascii="Wingdings" w:hAnsi="Wingdings" w:hint="default"/>
+        <w:sz w:val="20"/>
+      </w:rPr>
+    </w:lvl>
+    <w:lvl w:ilvl="6" w:tentative="1">
+      <w:start w:val="1"/>
+      <w:numFmt w:val="bullet"/>
+      <w:lvlText w:val=""/>
+      <w:lvlJc w:val="left"/>
+      <w:pPr>
+        <w:tabs>
+          <w:tab w:val="num" w:pos="5040"/>
+        </w:tabs>
+        <w:ind w:left="5040" w:hanging="360"/>
+      </w:pPr>
+      <w:rPr>
+        <w:rFonts w:ascii="Wingdings" w:hAnsi="Wingdings" w:hint="default"/>
+        <w:sz w:val="20"/>
+      </w:rPr>
+    </w:lvl>
+    <w:lvl w:ilvl="7" w:tentative="1">
+      <w:start w:val="1"/>
+      <w:numFmt w:val="bullet"/>
+      <w:lvlText w:val=""/>
+      <w:lvlJc w:val="left"/>
+      <w:pPr>
+        <w:tabs>
+          <w:tab w:val="num" w:pos="5760"/>
+        </w:tabs>
+        <w:ind w:left="5760" w:hanging="360"/>
+      </w:pPr>
+      <w:rPr>
+        <w:rFonts w:ascii="Wingdings" w:hAnsi="Wingdings" w:hint="default"/>
+        <w:sz w:val="20"/>
+      </w:rPr>
+    </w:lvl>
+    <w:lvl w:ilvl="8" w:tentative="1">
+      <w:start w:val="1"/>
+      <w:numFmt w:val="bullet"/>
+      <w:lvlText w:val=""/>
+      <w:lvlJc w:val="left"/>
+      <w:pPr>
+        <w:tabs>
+          <w:tab w:val="num" w:pos="6480"/>
+        </w:tabs>
+        <w:ind w:left="6480" w:hanging="360"/>
+      </w:pPr>
+      <w:rPr>
+        <w:rFonts w:ascii="Wingdings" w:hAnsi="Wingdings" w:hint="default"/>
+        <w:sz w:val="20"/>
+      </w:rPr>
+    </w:lvl>
+  </w:abstractNum>
+  <w:abstractNum w:abstractNumId="5" w15:restartNumberingAfterBreak="0">
+    <w:nsid w:val="0E712ADD"/>
+    <w:multiLevelType w:val="multilevel"/>
+    <w:tmpl w:val="164EFA3A"/>
+    <w:lvl w:ilvl="0">
+      <w:start w:val="1"/>
+      <w:numFmt w:val="bullet"/>
+      <w:lvlText w:val=""/>
+      <w:lvlJc w:val="left"/>
+      <w:pPr>
+        <w:tabs>
+          <w:tab w:val="num" w:pos="720"/>
+        </w:tabs>
+        <w:ind w:left="720" w:hanging="360"/>
+      </w:pPr>
+      <w:rPr>
+        <w:rFonts w:ascii="Symbol" w:hAnsi="Symbol" w:hint="default"/>
+        <w:sz w:val="20"/>
+      </w:rPr>
+    </w:lvl>
+    <w:lvl w:ilvl="1" w:tentative="1">
+      <w:start w:val="1"/>
+      <w:numFmt w:val="bullet"/>
+      <w:lvlText w:val="o"/>
+      <w:lvlJc w:val="left"/>
+      <w:pPr>
+        <w:tabs>
+          <w:tab w:val="num" w:pos="1440"/>
+        </w:tabs>
+        <w:ind w:left="1440" w:hanging="360"/>
+      </w:pPr>
+      <w:rPr>
+        <w:rFonts w:ascii="Courier New" w:hAnsi="Courier New" w:hint="default"/>
+        <w:sz w:val="20"/>
+      </w:rPr>
+    </w:lvl>
+    <w:lvl w:ilvl="2" w:tentative="1">
+      <w:start w:val="1"/>
+      <w:numFmt w:val="bullet"/>
+      <w:lvlText w:val=""/>
+      <w:lvlJc w:val="left"/>
+      <w:pPr>
+        <w:tabs>
+          <w:tab w:val="num" w:pos="2160"/>
+        </w:tabs>
+        <w:ind w:left="2160" w:hanging="360"/>
+      </w:pPr>
+      <w:rPr>
+        <w:rFonts w:ascii="Wingdings" w:hAnsi="Wingdings" w:hint="default"/>
+        <w:sz w:val="20"/>
+      </w:rPr>
+    </w:lvl>
+    <w:lvl w:ilvl="3" w:tentative="1">
+      <w:start w:val="1"/>
+      <w:numFmt w:val="bullet"/>
+      <w:lvlText w:val=""/>
+      <w:lvlJc w:val="left"/>
+      <w:pPr>
+        <w:tabs>
+          <w:tab w:val="num" w:pos="2880"/>
+        </w:tabs>
+        <w:ind w:left="2880" w:hanging="360"/>
+      </w:pPr>
+      <w:rPr>
+        <w:rFonts w:ascii="Wingdings" w:hAnsi="Wingdings" w:hint="default"/>
+        <w:sz w:val="20"/>
+      </w:rPr>
+    </w:lvl>
+    <w:lvl w:ilvl="4" w:tentative="1">
+      <w:start w:val="1"/>
+      <w:numFmt w:val="bullet"/>
+      <w:lvlText w:val=""/>
+      <w:lvlJc w:val="left"/>
+      <w:pPr>
+        <w:tabs>
+          <w:tab w:val="num" w:pos="3600"/>
+        </w:tabs>
+        <w:ind w:left="3600" w:hanging="360"/>
+      </w:pPr>
+      <w:rPr>
+        <w:rFonts w:ascii="Wingdings" w:hAnsi="Wingdings" w:hint="default"/>
+        <w:sz w:val="20"/>
+      </w:rPr>
+    </w:lvl>
+    <w:lvl w:ilvl="5" w:tentative="1">
+      <w:start w:val="1"/>
+      <w:numFmt w:val="bullet"/>
+      <w:lvlText w:val=""/>
+      <w:lvlJc w:val="left"/>
+      <w:pPr>
+        <w:tabs>
+          <w:tab w:val="num" w:pos="4320"/>
+        </w:tabs>
+        <w:ind w:left="4320" w:hanging="360"/>
+      </w:pPr>
+      <w:rPr>
+        <w:rFonts w:ascii="Wingdings" w:hAnsi="Wingdings" w:hint="default"/>
+        <w:sz w:val="20"/>
+      </w:rPr>
+    </w:lvl>
+    <w:lvl w:ilvl="6" w:tentative="1">
+      <w:start w:val="1"/>
+      <w:numFmt w:val="bullet"/>
+      <w:lvlText w:val=""/>
+      <w:lvlJc w:val="left"/>
+      <w:pPr>
+        <w:tabs>
+          <w:tab w:val="num" w:pos="5040"/>
+        </w:tabs>
+        <w:ind w:left="5040" w:hanging="360"/>
+      </w:pPr>
+      <w:rPr>
+        <w:rFonts w:ascii="Wingdings" w:hAnsi="Wingdings" w:hint="default"/>
+        <w:sz w:val="20"/>
+      </w:rPr>
+    </w:lvl>
+    <w:lvl w:ilvl="7" w:tentative="1">
+      <w:start w:val="1"/>
+      <w:numFmt w:val="bullet"/>
+      <w:lvlText w:val=""/>
+      <w:lvlJc w:val="left"/>
+      <w:pPr>
+        <w:tabs>
+          <w:tab w:val="num" w:pos="5760"/>
+        </w:tabs>
+        <w:ind w:left="5760" w:hanging="360"/>
+      </w:pPr>
+      <w:rPr>
+        <w:rFonts w:ascii="Wingdings" w:hAnsi="Wingdings" w:hint="default"/>
+        <w:sz w:val="20"/>
+      </w:rPr>
+    </w:lvl>
+    <w:lvl w:ilvl="8" w:tentative="1">
+      <w:start w:val="1"/>
+      <w:numFmt w:val="bullet"/>
+      <w:lvlText w:val=""/>
+      <w:lvlJc w:val="left"/>
+      <w:pPr>
+        <w:tabs>
+          <w:tab w:val="num" w:pos="6480"/>
+        </w:tabs>
+        <w:ind w:left="6480" w:hanging="360"/>
+      </w:pPr>
+      <w:rPr>
+        <w:rFonts w:ascii="Wingdings" w:hAnsi="Wingdings" w:hint="default"/>
+        <w:sz w:val="20"/>
+      </w:rPr>
+    </w:lvl>
+  </w:abstractNum>
+  <w:abstractNum w:abstractNumId="6" w15:restartNumberingAfterBreak="0">
     <w:nsid w:val="129A4711"/>
     <w:multiLevelType w:val="multilevel"/>
     <w:tmpl w:val="5906C428"/>
@@ -3628,7 +7279,156 @@
       </w:pPr>
     </w:lvl>
   </w:abstractNum>
-  <w:abstractNum w:abstractNumId="3" w15:restartNumberingAfterBreak="0">
+  <w:abstractNum w:abstractNumId="7" w15:restartNumberingAfterBreak="0">
+    <w:nsid w:val="19C9638B"/>
+    <w:multiLevelType w:val="multilevel"/>
+    <w:tmpl w:val="4202932C"/>
+    <w:lvl w:ilvl="0">
+      <w:start w:val="1"/>
+      <w:numFmt w:val="bullet"/>
+      <w:lvlText w:val=""/>
+      <w:lvlJc w:val="left"/>
+      <w:pPr>
+        <w:tabs>
+          <w:tab w:val="num" w:pos="720"/>
+        </w:tabs>
+        <w:ind w:left="720" w:hanging="360"/>
+      </w:pPr>
+      <w:rPr>
+        <w:rFonts w:ascii="Symbol" w:hAnsi="Symbol" w:hint="default"/>
+        <w:sz w:val="20"/>
+      </w:rPr>
+    </w:lvl>
+    <w:lvl w:ilvl="1" w:tentative="1">
+      <w:start w:val="1"/>
+      <w:numFmt w:val="bullet"/>
+      <w:lvlText w:val="o"/>
+      <w:lvlJc w:val="left"/>
+      <w:pPr>
+        <w:tabs>
+          <w:tab w:val="num" w:pos="1440"/>
+        </w:tabs>
+        <w:ind w:left="1440" w:hanging="360"/>
+      </w:pPr>
+      <w:rPr>
+        <w:rFonts w:ascii="Courier New" w:hAnsi="Courier New" w:hint="default"/>
+        <w:sz w:val="20"/>
+      </w:rPr>
+    </w:lvl>
+    <w:lvl w:ilvl="2" w:tentative="1">
+      <w:start w:val="1"/>
+      <w:numFmt w:val="bullet"/>
+      <w:lvlText w:val=""/>
+      <w:lvlJc w:val="left"/>
+      <w:pPr>
+        <w:tabs>
+          <w:tab w:val="num" w:pos="2160"/>
+        </w:tabs>
+        <w:ind w:left="2160" w:hanging="360"/>
+      </w:pPr>
+      <w:rPr>
+        <w:rFonts w:ascii="Wingdings" w:hAnsi="Wingdings" w:hint="default"/>
+        <w:sz w:val="20"/>
+      </w:rPr>
+    </w:lvl>
+    <w:lvl w:ilvl="3" w:tentative="1">
+      <w:start w:val="1"/>
+      <w:numFmt w:val="bullet"/>
+      <w:lvlText w:val=""/>
+      <w:lvlJc w:val="left"/>
+      <w:pPr>
+        <w:tabs>
+          <w:tab w:val="num" w:pos="2880"/>
+        </w:tabs>
+        <w:ind w:left="2880" w:hanging="360"/>
+      </w:pPr>
+      <w:rPr>
+        <w:rFonts w:ascii="Wingdings" w:hAnsi="Wingdings" w:hint="default"/>
+        <w:sz w:val="20"/>
+      </w:rPr>
+    </w:lvl>
+    <w:lvl w:ilvl="4" w:tentative="1">
+      <w:start w:val="1"/>
+      <w:numFmt w:val="bullet"/>
+      <w:lvlText w:val=""/>
+      <w:lvlJc w:val="left"/>
+      <w:pPr>
+        <w:tabs>
+          <w:tab w:val="num" w:pos="3600"/>
+        </w:tabs>
+        <w:ind w:left="3600" w:hanging="360"/>
+      </w:pPr>
+      <w:rPr>
+        <w:rFonts w:ascii="Wingdings" w:hAnsi="Wingdings" w:hint="default"/>
+        <w:sz w:val="20"/>
+      </w:rPr>
+    </w:lvl>
+    <w:lvl w:ilvl="5" w:tentative="1">
+      <w:start w:val="1"/>
+      <w:numFmt w:val="bullet"/>
+      <w:lvlText w:val=""/>
+      <w:lvlJc w:val="left"/>
+      <w:pPr>
+        <w:tabs>
+          <w:tab w:val="num" w:pos="4320"/>
+        </w:tabs>
+        <w:ind w:left="4320" w:hanging="360"/>
+      </w:pPr>
+      <w:rPr>
+        <w:rFonts w:ascii="Wingdings" w:hAnsi="Wingdings" w:hint="default"/>
+        <w:sz w:val="20"/>
+      </w:rPr>
+    </w:lvl>
+    <w:lvl w:ilvl="6" w:tentative="1">
+      <w:start w:val="1"/>
+      <w:numFmt w:val="bullet"/>
+      <w:lvlText w:val=""/>
+      <w:lvlJc w:val="left"/>
+      <w:pPr>
+        <w:tabs>
+          <w:tab w:val="num" w:pos="5040"/>
+        </w:tabs>
+        <w:ind w:left="5040" w:hanging="360"/>
+      </w:pPr>
+      <w:rPr>
+        <w:rFonts w:ascii="Wingdings" w:hAnsi="Wingdings" w:hint="default"/>
+        <w:sz w:val="20"/>
+      </w:rPr>
+    </w:lvl>
+    <w:lvl w:ilvl="7" w:tentative="1">
+      <w:start w:val="1"/>
+      <w:numFmt w:val="bullet"/>
+      <w:lvlText w:val=""/>
+      <w:lvlJc w:val="left"/>
+      <w:pPr>
+        <w:tabs>
+          <w:tab w:val="num" w:pos="5760"/>
+        </w:tabs>
+        <w:ind w:left="5760" w:hanging="360"/>
+      </w:pPr>
+      <w:rPr>
+        <w:rFonts w:ascii="Wingdings" w:hAnsi="Wingdings" w:hint="default"/>
+        <w:sz w:val="20"/>
+      </w:rPr>
+    </w:lvl>
+    <w:lvl w:ilvl="8" w:tentative="1">
+      <w:start w:val="1"/>
+      <w:numFmt w:val="bullet"/>
+      <w:lvlText w:val=""/>
+      <w:lvlJc w:val="left"/>
+      <w:pPr>
+        <w:tabs>
+          <w:tab w:val="num" w:pos="6480"/>
+        </w:tabs>
+        <w:ind w:left="6480" w:hanging="360"/>
+      </w:pPr>
+      <w:rPr>
+        <w:rFonts w:ascii="Wingdings" w:hAnsi="Wingdings" w:hint="default"/>
+        <w:sz w:val="20"/>
+      </w:rPr>
+    </w:lvl>
+  </w:abstractNum>
+  <w:abstractNum w:abstractNumId="8" w15:restartNumberingAfterBreak="0">
     <w:nsid w:val="1A05600E"/>
     <w:multiLevelType w:val="multilevel"/>
     <w:tmpl w:val="63D2C6B4"/>
@@ -3741,7 +7541,7 @@
       </w:pPr>
     </w:lvl>
   </w:abstractNum>
-  <w:abstractNum w:abstractNumId="4" w15:restartNumberingAfterBreak="0">
+  <w:abstractNum w:abstractNumId="9" w15:restartNumberingAfterBreak="0">
     <w:nsid w:val="1AC65423"/>
     <w:multiLevelType w:val="multilevel"/>
     <w:tmpl w:val="27A8CC5A"/>
@@ -3854,7 +7654,7 @@
       </w:pPr>
     </w:lvl>
   </w:abstractNum>
-  <w:abstractNum w:abstractNumId="5" w15:restartNumberingAfterBreak="0">
+  <w:abstractNum w:abstractNumId="10" w15:restartNumberingAfterBreak="0">
     <w:nsid w:val="20115D61"/>
     <w:multiLevelType w:val="multilevel"/>
     <w:tmpl w:val="513616C0"/>
@@ -4003,7 +7803,156 @@
       </w:rPr>
     </w:lvl>
   </w:abstractNum>
-  <w:abstractNum w:abstractNumId="6" w15:restartNumberingAfterBreak="0">
+  <w:abstractNum w:abstractNumId="11" w15:restartNumberingAfterBreak="0">
+    <w:nsid w:val="21CA768A"/>
+    <w:multiLevelType w:val="multilevel"/>
+    <w:tmpl w:val="CF6C00E2"/>
+    <w:lvl w:ilvl="0">
+      <w:start w:val="1"/>
+      <w:numFmt w:val="bullet"/>
+      <w:lvlText w:val=""/>
+      <w:lvlJc w:val="left"/>
+      <w:pPr>
+        <w:tabs>
+          <w:tab w:val="num" w:pos="720"/>
+        </w:tabs>
+        <w:ind w:left="720" w:hanging="360"/>
+      </w:pPr>
+      <w:rPr>
+        <w:rFonts w:ascii="Symbol" w:hAnsi="Symbol" w:hint="default"/>
+        <w:sz w:val="20"/>
+      </w:rPr>
+    </w:lvl>
+    <w:lvl w:ilvl="1" w:tentative="1">
+      <w:start w:val="1"/>
+      <w:numFmt w:val="bullet"/>
+      <w:lvlText w:val="o"/>
+      <w:lvlJc w:val="left"/>
+      <w:pPr>
+        <w:tabs>
+          <w:tab w:val="num" w:pos="1440"/>
+        </w:tabs>
+        <w:ind w:left="1440" w:hanging="360"/>
+      </w:pPr>
+      <w:rPr>
+        <w:rFonts w:ascii="Courier New" w:hAnsi="Courier New" w:hint="default"/>
+        <w:sz w:val="20"/>
+      </w:rPr>
+    </w:lvl>
+    <w:lvl w:ilvl="2" w:tentative="1">
+      <w:start w:val="1"/>
+      <w:numFmt w:val="bullet"/>
+      <w:lvlText w:val=""/>
+      <w:lvlJc w:val="left"/>
+      <w:pPr>
+        <w:tabs>
+          <w:tab w:val="num" w:pos="2160"/>
+        </w:tabs>
+        <w:ind w:left="2160" w:hanging="360"/>
+      </w:pPr>
+      <w:rPr>
+        <w:rFonts w:ascii="Wingdings" w:hAnsi="Wingdings" w:hint="default"/>
+        <w:sz w:val="20"/>
+      </w:rPr>
+    </w:lvl>
+    <w:lvl w:ilvl="3" w:tentative="1">
+      <w:start w:val="1"/>
+      <w:numFmt w:val="bullet"/>
+      <w:lvlText w:val=""/>
+      <w:lvlJc w:val="left"/>
+      <w:pPr>
+        <w:tabs>
+          <w:tab w:val="num" w:pos="2880"/>
+        </w:tabs>
+        <w:ind w:left="2880" w:hanging="360"/>
+      </w:pPr>
+      <w:rPr>
+        <w:rFonts w:ascii="Wingdings" w:hAnsi="Wingdings" w:hint="default"/>
+        <w:sz w:val="20"/>
+      </w:rPr>
+    </w:lvl>
+    <w:lvl w:ilvl="4" w:tentative="1">
+      <w:start w:val="1"/>
+      <w:numFmt w:val="bullet"/>
+      <w:lvlText w:val=""/>
+      <w:lvlJc w:val="left"/>
+      <w:pPr>
+        <w:tabs>
+          <w:tab w:val="num" w:pos="3600"/>
+        </w:tabs>
+        <w:ind w:left="3600" w:hanging="360"/>
+      </w:pPr>
+      <w:rPr>
+        <w:rFonts w:ascii="Wingdings" w:hAnsi="Wingdings" w:hint="default"/>
+        <w:sz w:val="20"/>
+      </w:rPr>
+    </w:lvl>
+    <w:lvl w:ilvl="5" w:tentative="1">
+      <w:start w:val="1"/>
+      <w:numFmt w:val="bullet"/>
+      <w:lvlText w:val=""/>
+      <w:lvlJc w:val="left"/>
+      <w:pPr>
+        <w:tabs>
+          <w:tab w:val="num" w:pos="4320"/>
+        </w:tabs>
+        <w:ind w:left="4320" w:hanging="360"/>
+      </w:pPr>
+      <w:rPr>
+        <w:rFonts w:ascii="Wingdings" w:hAnsi="Wingdings" w:hint="default"/>
+        <w:sz w:val="20"/>
+      </w:rPr>
+    </w:lvl>
+    <w:lvl w:ilvl="6" w:tentative="1">
+      <w:start w:val="1"/>
+      <w:numFmt w:val="bullet"/>
+      <w:lvlText w:val=""/>
+      <w:lvlJc w:val="left"/>
+      <w:pPr>
+        <w:tabs>
+          <w:tab w:val="num" w:pos="5040"/>
+        </w:tabs>
+        <w:ind w:left="5040" w:hanging="360"/>
+      </w:pPr>
+      <w:rPr>
+        <w:rFonts w:ascii="Wingdings" w:hAnsi="Wingdings" w:hint="default"/>
+        <w:sz w:val="20"/>
+      </w:rPr>
+    </w:lvl>
+    <w:lvl w:ilvl="7" w:tentative="1">
+      <w:start w:val="1"/>
+      <w:numFmt w:val="bullet"/>
+      <w:lvlText w:val=""/>
+      <w:lvlJc w:val="left"/>
+      <w:pPr>
+        <w:tabs>
+          <w:tab w:val="num" w:pos="5760"/>
+        </w:tabs>
+        <w:ind w:left="5760" w:hanging="360"/>
+      </w:pPr>
+      <w:rPr>
+        <w:rFonts w:ascii="Wingdings" w:hAnsi="Wingdings" w:hint="default"/>
+        <w:sz w:val="20"/>
+      </w:rPr>
+    </w:lvl>
+    <w:lvl w:ilvl="8" w:tentative="1">
+      <w:start w:val="1"/>
+      <w:numFmt w:val="bullet"/>
+      <w:lvlText w:val=""/>
+      <w:lvlJc w:val="left"/>
+      <w:pPr>
+        <w:tabs>
+          <w:tab w:val="num" w:pos="6480"/>
+        </w:tabs>
+        <w:ind w:left="6480" w:hanging="360"/>
+      </w:pPr>
+      <w:rPr>
+        <w:rFonts w:ascii="Wingdings" w:hAnsi="Wingdings" w:hint="default"/>
+        <w:sz w:val="20"/>
+      </w:rPr>
+    </w:lvl>
+  </w:abstractNum>
+  <w:abstractNum w:abstractNumId="12" w15:restartNumberingAfterBreak="0">
     <w:nsid w:val="2C550588"/>
     <w:multiLevelType w:val="multilevel"/>
     <w:tmpl w:val="DC207A4A"/>
@@ -4116,7 +8065,7 @@
       </w:pPr>
     </w:lvl>
   </w:abstractNum>
-  <w:abstractNum w:abstractNumId="7" w15:restartNumberingAfterBreak="0">
+  <w:abstractNum w:abstractNumId="13" w15:restartNumberingAfterBreak="0">
     <w:nsid w:val="2CE04E61"/>
     <w:multiLevelType w:val="multilevel"/>
     <w:tmpl w:val="51DA8760"/>
@@ -4265,7 +8214,7 @@
       </w:rPr>
     </w:lvl>
   </w:abstractNum>
-  <w:abstractNum w:abstractNumId="8" w15:restartNumberingAfterBreak="0">
+  <w:abstractNum w:abstractNumId="14" w15:restartNumberingAfterBreak="0">
     <w:nsid w:val="2D832ABC"/>
     <w:multiLevelType w:val="multilevel"/>
     <w:tmpl w:val="33D4D7DC"/>
@@ -4378,7 +8327,7 @@
       </w:pPr>
     </w:lvl>
   </w:abstractNum>
-  <w:abstractNum w:abstractNumId="9" w15:restartNumberingAfterBreak="0">
+  <w:abstractNum w:abstractNumId="15" w15:restartNumberingAfterBreak="0">
     <w:nsid w:val="30850C70"/>
     <w:multiLevelType w:val="multilevel"/>
     <w:tmpl w:val="8924BD18"/>
@@ -4527,7 +8476,7 @@
       </w:rPr>
     </w:lvl>
   </w:abstractNum>
-  <w:abstractNum w:abstractNumId="10" w15:restartNumberingAfterBreak="0">
+  <w:abstractNum w:abstractNumId="16" w15:restartNumberingAfterBreak="0">
     <w:nsid w:val="311A628C"/>
     <w:multiLevelType w:val="multilevel"/>
     <w:tmpl w:val="C8224CF2"/>
@@ -4676,7 +8625,7 @@
       </w:rPr>
     </w:lvl>
   </w:abstractNum>
-  <w:abstractNum w:abstractNumId="11" w15:restartNumberingAfterBreak="0">
+  <w:abstractNum w:abstractNumId="17" w15:restartNumberingAfterBreak="0">
     <w:nsid w:val="31FC45AB"/>
     <w:multiLevelType w:val="multilevel"/>
     <w:tmpl w:val="FC2CE60A"/>
@@ -4789,7 +8738,454 @@
       </w:pPr>
     </w:lvl>
   </w:abstractNum>
-  <w:abstractNum w:abstractNumId="12" w15:restartNumberingAfterBreak="0">
+  <w:abstractNum w:abstractNumId="18" w15:restartNumberingAfterBreak="0">
+    <w:nsid w:val="39E12FC6"/>
+    <w:multiLevelType w:val="multilevel"/>
+    <w:tmpl w:val="03504D36"/>
+    <w:lvl w:ilvl="0">
+      <w:start w:val="1"/>
+      <w:numFmt w:val="bullet"/>
+      <w:lvlText w:val=""/>
+      <w:lvlJc w:val="left"/>
+      <w:pPr>
+        <w:tabs>
+          <w:tab w:val="num" w:pos="720"/>
+        </w:tabs>
+        <w:ind w:left="720" w:hanging="360"/>
+      </w:pPr>
+      <w:rPr>
+        <w:rFonts w:ascii="Symbol" w:hAnsi="Symbol" w:hint="default"/>
+        <w:sz w:val="20"/>
+      </w:rPr>
+    </w:lvl>
+    <w:lvl w:ilvl="1">
+      <w:start w:val="1"/>
+      <w:numFmt w:val="bullet"/>
+      <w:lvlText w:val="o"/>
+      <w:lvlJc w:val="left"/>
+      <w:pPr>
+        <w:tabs>
+          <w:tab w:val="num" w:pos="1440"/>
+        </w:tabs>
+        <w:ind w:left="1440" w:hanging="360"/>
+      </w:pPr>
+      <w:rPr>
+        <w:rFonts w:ascii="Courier New" w:hAnsi="Courier New" w:hint="default"/>
+        <w:sz w:val="20"/>
+      </w:rPr>
+    </w:lvl>
+    <w:lvl w:ilvl="2" w:tentative="1">
+      <w:start w:val="1"/>
+      <w:numFmt w:val="bullet"/>
+      <w:lvlText w:val=""/>
+      <w:lvlJc w:val="left"/>
+      <w:pPr>
+        <w:tabs>
+          <w:tab w:val="num" w:pos="2160"/>
+        </w:tabs>
+        <w:ind w:left="2160" w:hanging="360"/>
+      </w:pPr>
+      <w:rPr>
+        <w:rFonts w:ascii="Wingdings" w:hAnsi="Wingdings" w:hint="default"/>
+        <w:sz w:val="20"/>
+      </w:rPr>
+    </w:lvl>
+    <w:lvl w:ilvl="3" w:tentative="1">
+      <w:start w:val="1"/>
+      <w:numFmt w:val="bullet"/>
+      <w:lvlText w:val=""/>
+      <w:lvlJc w:val="left"/>
+      <w:pPr>
+        <w:tabs>
+          <w:tab w:val="num" w:pos="2880"/>
+        </w:tabs>
+        <w:ind w:left="2880" w:hanging="360"/>
+      </w:pPr>
+      <w:rPr>
+        <w:rFonts w:ascii="Wingdings" w:hAnsi="Wingdings" w:hint="default"/>
+        <w:sz w:val="20"/>
+      </w:rPr>
+    </w:lvl>
+    <w:lvl w:ilvl="4" w:tentative="1">
+      <w:start w:val="1"/>
+      <w:numFmt w:val="bullet"/>
+      <w:lvlText w:val=""/>
+      <w:lvlJc w:val="left"/>
+      <w:pPr>
+        <w:tabs>
+          <w:tab w:val="num" w:pos="3600"/>
+        </w:tabs>
+        <w:ind w:left="3600" w:hanging="360"/>
+      </w:pPr>
+      <w:rPr>
+        <w:rFonts w:ascii="Wingdings" w:hAnsi="Wingdings" w:hint="default"/>
+        <w:sz w:val="20"/>
+      </w:rPr>
+    </w:lvl>
+    <w:lvl w:ilvl="5" w:tentative="1">
+      <w:start w:val="1"/>
+      <w:numFmt w:val="bullet"/>
+      <w:lvlText w:val=""/>
+      <w:lvlJc w:val="left"/>
+      <w:pPr>
+        <w:tabs>
+          <w:tab w:val="num" w:pos="4320"/>
+        </w:tabs>
+        <w:ind w:left="4320" w:hanging="360"/>
+      </w:pPr>
+      <w:rPr>
+        <w:rFonts w:ascii="Wingdings" w:hAnsi="Wingdings" w:hint="default"/>
+        <w:sz w:val="20"/>
+      </w:rPr>
+    </w:lvl>
+    <w:lvl w:ilvl="6" w:tentative="1">
+      <w:start w:val="1"/>
+      <w:numFmt w:val="bullet"/>
+      <w:lvlText w:val=""/>
+      <w:lvlJc w:val="left"/>
+      <w:pPr>
+        <w:tabs>
+          <w:tab w:val="num" w:pos="5040"/>
+        </w:tabs>
+        <w:ind w:left="5040" w:hanging="360"/>
+      </w:pPr>
+      <w:rPr>
+        <w:rFonts w:ascii="Wingdings" w:hAnsi="Wingdings" w:hint="default"/>
+        <w:sz w:val="20"/>
+      </w:rPr>
+    </w:lvl>
+    <w:lvl w:ilvl="7" w:tentative="1">
+      <w:start w:val="1"/>
+      <w:numFmt w:val="bullet"/>
+      <w:lvlText w:val=""/>
+      <w:lvlJc w:val="left"/>
+      <w:pPr>
+        <w:tabs>
+          <w:tab w:val="num" w:pos="5760"/>
+        </w:tabs>
+        <w:ind w:left="5760" w:hanging="360"/>
+      </w:pPr>
+      <w:rPr>
+        <w:rFonts w:ascii="Wingdings" w:hAnsi="Wingdings" w:hint="default"/>
+        <w:sz w:val="20"/>
+      </w:rPr>
+    </w:lvl>
+    <w:lvl w:ilvl="8" w:tentative="1">
+      <w:start w:val="1"/>
+      <w:numFmt w:val="bullet"/>
+      <w:lvlText w:val=""/>
+      <w:lvlJc w:val="left"/>
+      <w:pPr>
+        <w:tabs>
+          <w:tab w:val="num" w:pos="6480"/>
+        </w:tabs>
+        <w:ind w:left="6480" w:hanging="360"/>
+      </w:pPr>
+      <w:rPr>
+        <w:rFonts w:ascii="Wingdings" w:hAnsi="Wingdings" w:hint="default"/>
+        <w:sz w:val="20"/>
+      </w:rPr>
+    </w:lvl>
+  </w:abstractNum>
+  <w:abstractNum w:abstractNumId="19" w15:restartNumberingAfterBreak="0">
+    <w:nsid w:val="3C73550B"/>
+    <w:multiLevelType w:val="multilevel"/>
+    <w:tmpl w:val="8C3EC1E2"/>
+    <w:lvl w:ilvl="0">
+      <w:start w:val="1"/>
+      <w:numFmt w:val="bullet"/>
+      <w:lvlText w:val=""/>
+      <w:lvlJc w:val="left"/>
+      <w:pPr>
+        <w:tabs>
+          <w:tab w:val="num" w:pos="720"/>
+        </w:tabs>
+        <w:ind w:left="720" w:hanging="360"/>
+      </w:pPr>
+      <w:rPr>
+        <w:rFonts w:ascii="Symbol" w:hAnsi="Symbol" w:hint="default"/>
+        <w:sz w:val="20"/>
+      </w:rPr>
+    </w:lvl>
+    <w:lvl w:ilvl="1">
+      <w:start w:val="1"/>
+      <w:numFmt w:val="bullet"/>
+      <w:lvlText w:val="o"/>
+      <w:lvlJc w:val="left"/>
+      <w:pPr>
+        <w:tabs>
+          <w:tab w:val="num" w:pos="1440"/>
+        </w:tabs>
+        <w:ind w:left="1440" w:hanging="360"/>
+      </w:pPr>
+      <w:rPr>
+        <w:rFonts w:ascii="Courier New" w:hAnsi="Courier New" w:hint="default"/>
+        <w:sz w:val="20"/>
+      </w:rPr>
+    </w:lvl>
+    <w:lvl w:ilvl="2" w:tentative="1">
+      <w:start w:val="1"/>
+      <w:numFmt w:val="bullet"/>
+      <w:lvlText w:val=""/>
+      <w:lvlJc w:val="left"/>
+      <w:pPr>
+        <w:tabs>
+          <w:tab w:val="num" w:pos="2160"/>
+        </w:tabs>
+        <w:ind w:left="2160" w:hanging="360"/>
+      </w:pPr>
+      <w:rPr>
+        <w:rFonts w:ascii="Wingdings" w:hAnsi="Wingdings" w:hint="default"/>
+        <w:sz w:val="20"/>
+      </w:rPr>
+    </w:lvl>
+    <w:lvl w:ilvl="3" w:tentative="1">
+      <w:start w:val="1"/>
+      <w:numFmt w:val="bullet"/>
+      <w:lvlText w:val=""/>
+      <w:lvlJc w:val="left"/>
+      <w:pPr>
+        <w:tabs>
+          <w:tab w:val="num" w:pos="2880"/>
+        </w:tabs>
+        <w:ind w:left="2880" w:hanging="360"/>
+      </w:pPr>
+      <w:rPr>
+        <w:rFonts w:ascii="Wingdings" w:hAnsi="Wingdings" w:hint="default"/>
+        <w:sz w:val="20"/>
+      </w:rPr>
+    </w:lvl>
+    <w:lvl w:ilvl="4" w:tentative="1">
+      <w:start w:val="1"/>
+      <w:numFmt w:val="bullet"/>
+      <w:lvlText w:val=""/>
+      <w:lvlJc w:val="left"/>
+      <w:pPr>
+        <w:tabs>
+          <w:tab w:val="num" w:pos="3600"/>
+        </w:tabs>
+        <w:ind w:left="3600" w:hanging="360"/>
+      </w:pPr>
+      <w:rPr>
+        <w:rFonts w:ascii="Wingdings" w:hAnsi="Wingdings" w:hint="default"/>
+        <w:sz w:val="20"/>
+      </w:rPr>
+    </w:lvl>
+    <w:lvl w:ilvl="5" w:tentative="1">
+      <w:start w:val="1"/>
+      <w:numFmt w:val="bullet"/>
+      <w:lvlText w:val=""/>
+      <w:lvlJc w:val="left"/>
+      <w:pPr>
+        <w:tabs>
+          <w:tab w:val="num" w:pos="4320"/>
+        </w:tabs>
+        <w:ind w:left="4320" w:hanging="360"/>
+      </w:pPr>
+      <w:rPr>
+        <w:rFonts w:ascii="Wingdings" w:hAnsi="Wingdings" w:hint="default"/>
+        <w:sz w:val="20"/>
+      </w:rPr>
+    </w:lvl>
+    <w:lvl w:ilvl="6" w:tentative="1">
+      <w:start w:val="1"/>
+      <w:numFmt w:val="bullet"/>
+      <w:lvlText w:val=""/>
+      <w:lvlJc w:val="left"/>
+      <w:pPr>
+        <w:tabs>
+          <w:tab w:val="num" w:pos="5040"/>
+        </w:tabs>
+        <w:ind w:left="5040" w:hanging="360"/>
+      </w:pPr>
+      <w:rPr>
+        <w:rFonts w:ascii="Wingdings" w:hAnsi="Wingdings" w:hint="default"/>
+        <w:sz w:val="20"/>
+      </w:rPr>
+    </w:lvl>
+    <w:lvl w:ilvl="7" w:tentative="1">
+      <w:start w:val="1"/>
+      <w:numFmt w:val="bullet"/>
+      <w:lvlText w:val=""/>
+      <w:lvlJc w:val="left"/>
+      <w:pPr>
+        <w:tabs>
+          <w:tab w:val="num" w:pos="5760"/>
+        </w:tabs>
+        <w:ind w:left="5760" w:hanging="360"/>
+      </w:pPr>
+      <w:rPr>
+        <w:rFonts w:ascii="Wingdings" w:hAnsi="Wingdings" w:hint="default"/>
+        <w:sz w:val="20"/>
+      </w:rPr>
+    </w:lvl>
+    <w:lvl w:ilvl="8" w:tentative="1">
+      <w:start w:val="1"/>
+      <w:numFmt w:val="bullet"/>
+      <w:lvlText w:val=""/>
+      <w:lvlJc w:val="left"/>
+      <w:pPr>
+        <w:tabs>
+          <w:tab w:val="num" w:pos="6480"/>
+        </w:tabs>
+        <w:ind w:left="6480" w:hanging="360"/>
+      </w:pPr>
+      <w:rPr>
+        <w:rFonts w:ascii="Wingdings" w:hAnsi="Wingdings" w:hint="default"/>
+        <w:sz w:val="20"/>
+      </w:rPr>
+    </w:lvl>
+  </w:abstractNum>
+  <w:abstractNum w:abstractNumId="20" w15:restartNumberingAfterBreak="0">
+    <w:nsid w:val="3E340670"/>
+    <w:multiLevelType w:val="multilevel"/>
+    <w:tmpl w:val="2C2C0C86"/>
+    <w:lvl w:ilvl="0">
+      <w:start w:val="1"/>
+      <w:numFmt w:val="bullet"/>
+      <w:lvlText w:val=""/>
+      <w:lvlJc w:val="left"/>
+      <w:pPr>
+        <w:tabs>
+          <w:tab w:val="num" w:pos="720"/>
+        </w:tabs>
+        <w:ind w:left="720" w:hanging="360"/>
+      </w:pPr>
+      <w:rPr>
+        <w:rFonts w:ascii="Symbol" w:hAnsi="Symbol" w:hint="default"/>
+        <w:sz w:val="20"/>
+      </w:rPr>
+    </w:lvl>
+    <w:lvl w:ilvl="1" w:tentative="1">
+      <w:start w:val="1"/>
+      <w:numFmt w:val="bullet"/>
+      <w:lvlText w:val="o"/>
+      <w:lvlJc w:val="left"/>
+      <w:pPr>
+        <w:tabs>
+          <w:tab w:val="num" w:pos="1440"/>
+        </w:tabs>
+        <w:ind w:left="1440" w:hanging="360"/>
+      </w:pPr>
+      <w:rPr>
+        <w:rFonts w:ascii="Courier New" w:hAnsi="Courier New" w:hint="default"/>
+        <w:sz w:val="20"/>
+      </w:rPr>
+    </w:lvl>
+    <w:lvl w:ilvl="2" w:tentative="1">
+      <w:start w:val="1"/>
+      <w:numFmt w:val="bullet"/>
+      <w:lvlText w:val=""/>
+      <w:lvlJc w:val="left"/>
+      <w:pPr>
+        <w:tabs>
+          <w:tab w:val="num" w:pos="2160"/>
+        </w:tabs>
+        <w:ind w:left="2160" w:hanging="360"/>
+      </w:pPr>
+      <w:rPr>
+        <w:rFonts w:ascii="Wingdings" w:hAnsi="Wingdings" w:hint="default"/>
+        <w:sz w:val="20"/>
+      </w:rPr>
+    </w:lvl>
+    <w:lvl w:ilvl="3" w:tentative="1">
+      <w:start w:val="1"/>
+      <w:numFmt w:val="bullet"/>
+      <w:lvlText w:val=""/>
+      <w:lvlJc w:val="left"/>
+      <w:pPr>
+        <w:tabs>
+          <w:tab w:val="num" w:pos="2880"/>
+        </w:tabs>
+        <w:ind w:left="2880" w:hanging="360"/>
+      </w:pPr>
+      <w:rPr>
+        <w:rFonts w:ascii="Wingdings" w:hAnsi="Wingdings" w:hint="default"/>
+        <w:sz w:val="20"/>
+      </w:rPr>
+    </w:lvl>
+    <w:lvl w:ilvl="4" w:tentative="1">
+      <w:start w:val="1"/>
+      <w:numFmt w:val="bullet"/>
+      <w:lvlText w:val=""/>
+      <w:lvlJc w:val="left"/>
+      <w:pPr>
+        <w:tabs>
+          <w:tab w:val="num" w:pos="3600"/>
+        </w:tabs>
+        <w:ind w:left="3600" w:hanging="360"/>
+      </w:pPr>
+      <w:rPr>
+        <w:rFonts w:ascii="Wingdings" w:hAnsi="Wingdings" w:hint="default"/>
+        <w:sz w:val="20"/>
+      </w:rPr>
+    </w:lvl>
+    <w:lvl w:ilvl="5" w:tentative="1">
+      <w:start w:val="1"/>
+      <w:numFmt w:val="bullet"/>
+      <w:lvlText w:val=""/>
+      <w:lvlJc w:val="left"/>
+      <w:pPr>
+        <w:tabs>
+          <w:tab w:val="num" w:pos="4320"/>
+        </w:tabs>
+        <w:ind w:left="4320" w:hanging="360"/>
+      </w:pPr>
+      <w:rPr>
+        <w:rFonts w:ascii="Wingdings" w:hAnsi="Wingdings" w:hint="default"/>
+        <w:sz w:val="20"/>
+      </w:rPr>
+    </w:lvl>
+    <w:lvl w:ilvl="6" w:tentative="1">
+      <w:start w:val="1"/>
+      <w:numFmt w:val="bullet"/>
+      <w:lvlText w:val=""/>
+      <w:lvlJc w:val="left"/>
+      <w:pPr>
+        <w:tabs>
+          <w:tab w:val="num" w:pos="5040"/>
+        </w:tabs>
+        <w:ind w:left="5040" w:hanging="360"/>
+      </w:pPr>
+      <w:rPr>
+        <w:rFonts w:ascii="Wingdings" w:hAnsi="Wingdings" w:hint="default"/>
+        <w:sz w:val="20"/>
+      </w:rPr>
+    </w:lvl>
+    <w:lvl w:ilvl="7" w:tentative="1">
+      <w:start w:val="1"/>
+      <w:numFmt w:val="bullet"/>
+      <w:lvlText w:val=""/>
+      <w:lvlJc w:val="left"/>
+      <w:pPr>
+        <w:tabs>
+          <w:tab w:val="num" w:pos="5760"/>
+        </w:tabs>
+        <w:ind w:left="5760" w:hanging="360"/>
+      </w:pPr>
+      <w:rPr>
+        <w:rFonts w:ascii="Wingdings" w:hAnsi="Wingdings" w:hint="default"/>
+        <w:sz w:val="20"/>
+      </w:rPr>
+    </w:lvl>
+    <w:lvl w:ilvl="8" w:tentative="1">
+      <w:start w:val="1"/>
+      <w:numFmt w:val="bullet"/>
+      <w:lvlText w:val=""/>
+      <w:lvlJc w:val="left"/>
+      <w:pPr>
+        <w:tabs>
+          <w:tab w:val="num" w:pos="6480"/>
+        </w:tabs>
+        <w:ind w:left="6480" w:hanging="360"/>
+      </w:pPr>
+      <w:rPr>
+        <w:rFonts w:ascii="Wingdings" w:hAnsi="Wingdings" w:hint="default"/>
+        <w:sz w:val="20"/>
+      </w:rPr>
+    </w:lvl>
+  </w:abstractNum>
+  <w:abstractNum w:abstractNumId="21" w15:restartNumberingAfterBreak="0">
     <w:nsid w:val="455F0E24"/>
     <w:multiLevelType w:val="multilevel"/>
     <w:tmpl w:val="60FC37C2"/>
@@ -4938,7 +9334,305 @@
       </w:rPr>
     </w:lvl>
   </w:abstractNum>
-  <w:abstractNum w:abstractNumId="13" w15:restartNumberingAfterBreak="0">
+  <w:abstractNum w:abstractNumId="22" w15:restartNumberingAfterBreak="0">
+    <w:nsid w:val="48565789"/>
+    <w:multiLevelType w:val="multilevel"/>
+    <w:tmpl w:val="D2B053B4"/>
+    <w:lvl w:ilvl="0">
+      <w:start w:val="1"/>
+      <w:numFmt w:val="bullet"/>
+      <w:lvlText w:val=""/>
+      <w:lvlJc w:val="left"/>
+      <w:pPr>
+        <w:tabs>
+          <w:tab w:val="num" w:pos="720"/>
+        </w:tabs>
+        <w:ind w:left="720" w:hanging="360"/>
+      </w:pPr>
+      <w:rPr>
+        <w:rFonts w:ascii="Symbol" w:hAnsi="Symbol" w:hint="default"/>
+        <w:sz w:val="20"/>
+      </w:rPr>
+    </w:lvl>
+    <w:lvl w:ilvl="1" w:tentative="1">
+      <w:start w:val="1"/>
+      <w:numFmt w:val="bullet"/>
+      <w:lvlText w:val="o"/>
+      <w:lvlJc w:val="left"/>
+      <w:pPr>
+        <w:tabs>
+          <w:tab w:val="num" w:pos="1440"/>
+        </w:tabs>
+        <w:ind w:left="1440" w:hanging="360"/>
+      </w:pPr>
+      <w:rPr>
+        <w:rFonts w:ascii="Courier New" w:hAnsi="Courier New" w:hint="default"/>
+        <w:sz w:val="20"/>
+      </w:rPr>
+    </w:lvl>
+    <w:lvl w:ilvl="2" w:tentative="1">
+      <w:start w:val="1"/>
+      <w:numFmt w:val="bullet"/>
+      <w:lvlText w:val=""/>
+      <w:lvlJc w:val="left"/>
+      <w:pPr>
+        <w:tabs>
+          <w:tab w:val="num" w:pos="2160"/>
+        </w:tabs>
+        <w:ind w:left="2160" w:hanging="360"/>
+      </w:pPr>
+      <w:rPr>
+        <w:rFonts w:ascii="Wingdings" w:hAnsi="Wingdings" w:hint="default"/>
+        <w:sz w:val="20"/>
+      </w:rPr>
+    </w:lvl>
+    <w:lvl w:ilvl="3" w:tentative="1">
+      <w:start w:val="1"/>
+      <w:numFmt w:val="bullet"/>
+      <w:lvlText w:val=""/>
+      <w:lvlJc w:val="left"/>
+      <w:pPr>
+        <w:tabs>
+          <w:tab w:val="num" w:pos="2880"/>
+        </w:tabs>
+        <w:ind w:left="2880" w:hanging="360"/>
+      </w:pPr>
+      <w:rPr>
+        <w:rFonts w:ascii="Wingdings" w:hAnsi="Wingdings" w:hint="default"/>
+        <w:sz w:val="20"/>
+      </w:rPr>
+    </w:lvl>
+    <w:lvl w:ilvl="4" w:tentative="1">
+      <w:start w:val="1"/>
+      <w:numFmt w:val="bullet"/>
+      <w:lvlText w:val=""/>
+      <w:lvlJc w:val="left"/>
+      <w:pPr>
+        <w:tabs>
+          <w:tab w:val="num" w:pos="3600"/>
+        </w:tabs>
+        <w:ind w:left="3600" w:hanging="360"/>
+      </w:pPr>
+      <w:rPr>
+        <w:rFonts w:ascii="Wingdings" w:hAnsi="Wingdings" w:hint="default"/>
+        <w:sz w:val="20"/>
+      </w:rPr>
+    </w:lvl>
+    <w:lvl w:ilvl="5" w:tentative="1">
+      <w:start w:val="1"/>
+      <w:numFmt w:val="bullet"/>
+      <w:lvlText w:val=""/>
+      <w:lvlJc w:val="left"/>
+      <w:pPr>
+        <w:tabs>
+          <w:tab w:val="num" w:pos="4320"/>
+        </w:tabs>
+        <w:ind w:left="4320" w:hanging="360"/>
+      </w:pPr>
+      <w:rPr>
+        <w:rFonts w:ascii="Wingdings" w:hAnsi="Wingdings" w:hint="default"/>
+        <w:sz w:val="20"/>
+      </w:rPr>
+    </w:lvl>
+    <w:lvl w:ilvl="6" w:tentative="1">
+      <w:start w:val="1"/>
+      <w:numFmt w:val="bullet"/>
+      <w:lvlText w:val=""/>
+      <w:lvlJc w:val="left"/>
+      <w:pPr>
+        <w:tabs>
+          <w:tab w:val="num" w:pos="5040"/>
+        </w:tabs>
+        <w:ind w:left="5040" w:hanging="360"/>
+      </w:pPr>
+      <w:rPr>
+        <w:rFonts w:ascii="Wingdings" w:hAnsi="Wingdings" w:hint="default"/>
+        <w:sz w:val="20"/>
+      </w:rPr>
+    </w:lvl>
+    <w:lvl w:ilvl="7" w:tentative="1">
+      <w:start w:val="1"/>
+      <w:numFmt w:val="bullet"/>
+      <w:lvlText w:val=""/>
+      <w:lvlJc w:val="left"/>
+      <w:pPr>
+        <w:tabs>
+          <w:tab w:val="num" w:pos="5760"/>
+        </w:tabs>
+        <w:ind w:left="5760" w:hanging="360"/>
+      </w:pPr>
+      <w:rPr>
+        <w:rFonts w:ascii="Wingdings" w:hAnsi="Wingdings" w:hint="default"/>
+        <w:sz w:val="20"/>
+      </w:rPr>
+    </w:lvl>
+    <w:lvl w:ilvl="8" w:tentative="1">
+      <w:start w:val="1"/>
+      <w:numFmt w:val="bullet"/>
+      <w:lvlText w:val=""/>
+      <w:lvlJc w:val="left"/>
+      <w:pPr>
+        <w:tabs>
+          <w:tab w:val="num" w:pos="6480"/>
+        </w:tabs>
+        <w:ind w:left="6480" w:hanging="360"/>
+      </w:pPr>
+      <w:rPr>
+        <w:rFonts w:ascii="Wingdings" w:hAnsi="Wingdings" w:hint="default"/>
+        <w:sz w:val="20"/>
+      </w:rPr>
+    </w:lvl>
+  </w:abstractNum>
+  <w:abstractNum w:abstractNumId="23" w15:restartNumberingAfterBreak="0">
+    <w:nsid w:val="49435A97"/>
+    <w:multiLevelType w:val="multilevel"/>
+    <w:tmpl w:val="32E6E8BA"/>
+    <w:lvl w:ilvl="0">
+      <w:start w:val="1"/>
+      <w:numFmt w:val="bullet"/>
+      <w:lvlText w:val=""/>
+      <w:lvlJc w:val="left"/>
+      <w:pPr>
+        <w:tabs>
+          <w:tab w:val="num" w:pos="720"/>
+        </w:tabs>
+        <w:ind w:left="720" w:hanging="360"/>
+      </w:pPr>
+      <w:rPr>
+        <w:rFonts w:ascii="Symbol" w:hAnsi="Symbol" w:hint="default"/>
+        <w:sz w:val="20"/>
+      </w:rPr>
+    </w:lvl>
+    <w:lvl w:ilvl="1" w:tentative="1">
+      <w:start w:val="1"/>
+      <w:numFmt w:val="bullet"/>
+      <w:lvlText w:val="o"/>
+      <w:lvlJc w:val="left"/>
+      <w:pPr>
+        <w:tabs>
+          <w:tab w:val="num" w:pos="1440"/>
+        </w:tabs>
+        <w:ind w:left="1440" w:hanging="360"/>
+      </w:pPr>
+      <w:rPr>
+        <w:rFonts w:ascii="Courier New" w:hAnsi="Courier New" w:hint="default"/>
+        <w:sz w:val="20"/>
+      </w:rPr>
+    </w:lvl>
+    <w:lvl w:ilvl="2" w:tentative="1">
+      <w:start w:val="1"/>
+      <w:numFmt w:val="bullet"/>
+      <w:lvlText w:val=""/>
+      <w:lvlJc w:val="left"/>
+      <w:pPr>
+        <w:tabs>
+          <w:tab w:val="num" w:pos="2160"/>
+        </w:tabs>
+        <w:ind w:left="2160" w:hanging="360"/>
+      </w:pPr>
+      <w:rPr>
+        <w:rFonts w:ascii="Wingdings" w:hAnsi="Wingdings" w:hint="default"/>
+        <w:sz w:val="20"/>
+      </w:rPr>
+    </w:lvl>
+    <w:lvl w:ilvl="3" w:tentative="1">
+      <w:start w:val="1"/>
+      <w:numFmt w:val="bullet"/>
+      <w:lvlText w:val=""/>
+      <w:lvlJc w:val="left"/>
+      <w:pPr>
+        <w:tabs>
+          <w:tab w:val="num" w:pos="2880"/>
+        </w:tabs>
+        <w:ind w:left="2880" w:hanging="360"/>
+      </w:pPr>
+      <w:rPr>
+        <w:rFonts w:ascii="Wingdings" w:hAnsi="Wingdings" w:hint="default"/>
+        <w:sz w:val="20"/>
+      </w:rPr>
+    </w:lvl>
+    <w:lvl w:ilvl="4" w:tentative="1">
+      <w:start w:val="1"/>
+      <w:numFmt w:val="bullet"/>
+      <w:lvlText w:val=""/>
+      <w:lvlJc w:val="left"/>
+      <w:pPr>
+        <w:tabs>
+          <w:tab w:val="num" w:pos="3600"/>
+        </w:tabs>
+        <w:ind w:left="3600" w:hanging="360"/>
+      </w:pPr>
+      <w:rPr>
+        <w:rFonts w:ascii="Wingdings" w:hAnsi="Wingdings" w:hint="default"/>
+        <w:sz w:val="20"/>
+      </w:rPr>
+    </w:lvl>
+    <w:lvl w:ilvl="5" w:tentative="1">
+      <w:start w:val="1"/>
+      <w:numFmt w:val="bullet"/>
+      <w:lvlText w:val=""/>
+      <w:lvlJc w:val="left"/>
+      <w:pPr>
+        <w:tabs>
+          <w:tab w:val="num" w:pos="4320"/>
+        </w:tabs>
+        <w:ind w:left="4320" w:hanging="360"/>
+      </w:pPr>
+      <w:rPr>
+        <w:rFonts w:ascii="Wingdings" w:hAnsi="Wingdings" w:hint="default"/>
+        <w:sz w:val="20"/>
+      </w:rPr>
+    </w:lvl>
+    <w:lvl w:ilvl="6" w:tentative="1">
+      <w:start w:val="1"/>
+      <w:numFmt w:val="bullet"/>
+      <w:lvlText w:val=""/>
+      <w:lvlJc w:val="left"/>
+      <w:pPr>
+        <w:tabs>
+          <w:tab w:val="num" w:pos="5040"/>
+        </w:tabs>
+        <w:ind w:left="5040" w:hanging="360"/>
+      </w:pPr>
+      <w:rPr>
+        <w:rFonts w:ascii="Wingdings" w:hAnsi="Wingdings" w:hint="default"/>
+        <w:sz w:val="20"/>
+      </w:rPr>
+    </w:lvl>
+    <w:lvl w:ilvl="7" w:tentative="1">
+      <w:start w:val="1"/>
+      <w:numFmt w:val="bullet"/>
+      <w:lvlText w:val=""/>
+      <w:lvlJc w:val="left"/>
+      <w:pPr>
+        <w:tabs>
+          <w:tab w:val="num" w:pos="5760"/>
+        </w:tabs>
+        <w:ind w:left="5760" w:hanging="360"/>
+      </w:pPr>
+      <w:rPr>
+        <w:rFonts w:ascii="Wingdings" w:hAnsi="Wingdings" w:hint="default"/>
+        <w:sz w:val="20"/>
+      </w:rPr>
+    </w:lvl>
+    <w:lvl w:ilvl="8" w:tentative="1">
+      <w:start w:val="1"/>
+      <w:numFmt w:val="bullet"/>
+      <w:lvlText w:val=""/>
+      <w:lvlJc w:val="left"/>
+      <w:pPr>
+        <w:tabs>
+          <w:tab w:val="num" w:pos="6480"/>
+        </w:tabs>
+        <w:ind w:left="6480" w:hanging="360"/>
+      </w:pPr>
+      <w:rPr>
+        <w:rFonts w:ascii="Wingdings" w:hAnsi="Wingdings" w:hint="default"/>
+        <w:sz w:val="20"/>
+      </w:rPr>
+    </w:lvl>
+  </w:abstractNum>
+  <w:abstractNum w:abstractNumId="24" w15:restartNumberingAfterBreak="0">
     <w:nsid w:val="49F205D6"/>
     <w:multiLevelType w:val="multilevel"/>
     <w:tmpl w:val="209E90E0"/>
@@ -5087,7 +9781,7 @@
       </w:rPr>
     </w:lvl>
   </w:abstractNum>
-  <w:abstractNum w:abstractNumId="14" w15:restartNumberingAfterBreak="0">
+  <w:abstractNum w:abstractNumId="25" w15:restartNumberingAfterBreak="0">
     <w:nsid w:val="4AF60228"/>
     <w:multiLevelType w:val="multilevel"/>
     <w:tmpl w:val="E88859A2"/>
@@ -5200,7 +9894,305 @@
       </w:pPr>
     </w:lvl>
   </w:abstractNum>
-  <w:abstractNum w:abstractNumId="15" w15:restartNumberingAfterBreak="0">
+  <w:abstractNum w:abstractNumId="26" w15:restartNumberingAfterBreak="0">
+    <w:nsid w:val="4E30579A"/>
+    <w:multiLevelType w:val="multilevel"/>
+    <w:tmpl w:val="CC4C27DA"/>
+    <w:lvl w:ilvl="0">
+      <w:start w:val="1"/>
+      <w:numFmt w:val="bullet"/>
+      <w:lvlText w:val=""/>
+      <w:lvlJc w:val="left"/>
+      <w:pPr>
+        <w:tabs>
+          <w:tab w:val="num" w:pos="720"/>
+        </w:tabs>
+        <w:ind w:left="720" w:hanging="360"/>
+      </w:pPr>
+      <w:rPr>
+        <w:rFonts w:ascii="Symbol" w:hAnsi="Symbol" w:hint="default"/>
+        <w:sz w:val="20"/>
+      </w:rPr>
+    </w:lvl>
+    <w:lvl w:ilvl="1" w:tentative="1">
+      <w:start w:val="1"/>
+      <w:numFmt w:val="bullet"/>
+      <w:lvlText w:val="o"/>
+      <w:lvlJc w:val="left"/>
+      <w:pPr>
+        <w:tabs>
+          <w:tab w:val="num" w:pos="1440"/>
+        </w:tabs>
+        <w:ind w:left="1440" w:hanging="360"/>
+      </w:pPr>
+      <w:rPr>
+        <w:rFonts w:ascii="Courier New" w:hAnsi="Courier New" w:hint="default"/>
+        <w:sz w:val="20"/>
+      </w:rPr>
+    </w:lvl>
+    <w:lvl w:ilvl="2" w:tentative="1">
+      <w:start w:val="1"/>
+      <w:numFmt w:val="bullet"/>
+      <w:lvlText w:val=""/>
+      <w:lvlJc w:val="left"/>
+      <w:pPr>
+        <w:tabs>
+          <w:tab w:val="num" w:pos="2160"/>
+        </w:tabs>
+        <w:ind w:left="2160" w:hanging="360"/>
+      </w:pPr>
+      <w:rPr>
+        <w:rFonts w:ascii="Wingdings" w:hAnsi="Wingdings" w:hint="default"/>
+        <w:sz w:val="20"/>
+      </w:rPr>
+    </w:lvl>
+    <w:lvl w:ilvl="3" w:tentative="1">
+      <w:start w:val="1"/>
+      <w:numFmt w:val="bullet"/>
+      <w:lvlText w:val=""/>
+      <w:lvlJc w:val="left"/>
+      <w:pPr>
+        <w:tabs>
+          <w:tab w:val="num" w:pos="2880"/>
+        </w:tabs>
+        <w:ind w:left="2880" w:hanging="360"/>
+      </w:pPr>
+      <w:rPr>
+        <w:rFonts w:ascii="Wingdings" w:hAnsi="Wingdings" w:hint="default"/>
+        <w:sz w:val="20"/>
+      </w:rPr>
+    </w:lvl>
+    <w:lvl w:ilvl="4" w:tentative="1">
+      <w:start w:val="1"/>
+      <w:numFmt w:val="bullet"/>
+      <w:lvlText w:val=""/>
+      <w:lvlJc w:val="left"/>
+      <w:pPr>
+        <w:tabs>
+          <w:tab w:val="num" w:pos="3600"/>
+        </w:tabs>
+        <w:ind w:left="3600" w:hanging="360"/>
+      </w:pPr>
+      <w:rPr>
+        <w:rFonts w:ascii="Wingdings" w:hAnsi="Wingdings" w:hint="default"/>
+        <w:sz w:val="20"/>
+      </w:rPr>
+    </w:lvl>
+    <w:lvl w:ilvl="5" w:tentative="1">
+      <w:start w:val="1"/>
+      <w:numFmt w:val="bullet"/>
+      <w:lvlText w:val=""/>
+      <w:lvlJc w:val="left"/>
+      <w:pPr>
+        <w:tabs>
+          <w:tab w:val="num" w:pos="4320"/>
+        </w:tabs>
+        <w:ind w:left="4320" w:hanging="360"/>
+      </w:pPr>
+      <w:rPr>
+        <w:rFonts w:ascii="Wingdings" w:hAnsi="Wingdings" w:hint="default"/>
+        <w:sz w:val="20"/>
+      </w:rPr>
+    </w:lvl>
+    <w:lvl w:ilvl="6" w:tentative="1">
+      <w:start w:val="1"/>
+      <w:numFmt w:val="bullet"/>
+      <w:lvlText w:val=""/>
+      <w:lvlJc w:val="left"/>
+      <w:pPr>
+        <w:tabs>
+          <w:tab w:val="num" w:pos="5040"/>
+        </w:tabs>
+        <w:ind w:left="5040" w:hanging="360"/>
+      </w:pPr>
+      <w:rPr>
+        <w:rFonts w:ascii="Wingdings" w:hAnsi="Wingdings" w:hint="default"/>
+        <w:sz w:val="20"/>
+      </w:rPr>
+    </w:lvl>
+    <w:lvl w:ilvl="7" w:tentative="1">
+      <w:start w:val="1"/>
+      <w:numFmt w:val="bullet"/>
+      <w:lvlText w:val=""/>
+      <w:lvlJc w:val="left"/>
+      <w:pPr>
+        <w:tabs>
+          <w:tab w:val="num" w:pos="5760"/>
+        </w:tabs>
+        <w:ind w:left="5760" w:hanging="360"/>
+      </w:pPr>
+      <w:rPr>
+        <w:rFonts w:ascii="Wingdings" w:hAnsi="Wingdings" w:hint="default"/>
+        <w:sz w:val="20"/>
+      </w:rPr>
+    </w:lvl>
+    <w:lvl w:ilvl="8" w:tentative="1">
+      <w:start w:val="1"/>
+      <w:numFmt w:val="bullet"/>
+      <w:lvlText w:val=""/>
+      <w:lvlJc w:val="left"/>
+      <w:pPr>
+        <w:tabs>
+          <w:tab w:val="num" w:pos="6480"/>
+        </w:tabs>
+        <w:ind w:left="6480" w:hanging="360"/>
+      </w:pPr>
+      <w:rPr>
+        <w:rFonts w:ascii="Wingdings" w:hAnsi="Wingdings" w:hint="default"/>
+        <w:sz w:val="20"/>
+      </w:rPr>
+    </w:lvl>
+  </w:abstractNum>
+  <w:abstractNum w:abstractNumId="27" w15:restartNumberingAfterBreak="0">
+    <w:nsid w:val="542600F9"/>
+    <w:multiLevelType w:val="multilevel"/>
+    <w:tmpl w:val="1C928EEC"/>
+    <w:lvl w:ilvl="0">
+      <w:start w:val="1"/>
+      <w:numFmt w:val="bullet"/>
+      <w:lvlText w:val=""/>
+      <w:lvlJc w:val="left"/>
+      <w:pPr>
+        <w:tabs>
+          <w:tab w:val="num" w:pos="720"/>
+        </w:tabs>
+        <w:ind w:left="720" w:hanging="360"/>
+      </w:pPr>
+      <w:rPr>
+        <w:rFonts w:ascii="Symbol" w:hAnsi="Symbol" w:hint="default"/>
+        <w:sz w:val="20"/>
+      </w:rPr>
+    </w:lvl>
+    <w:lvl w:ilvl="1">
+      <w:start w:val="1"/>
+      <w:numFmt w:val="bullet"/>
+      <w:lvlText w:val="o"/>
+      <w:lvlJc w:val="left"/>
+      <w:pPr>
+        <w:tabs>
+          <w:tab w:val="num" w:pos="1440"/>
+        </w:tabs>
+        <w:ind w:left="1440" w:hanging="360"/>
+      </w:pPr>
+      <w:rPr>
+        <w:rFonts w:ascii="Courier New" w:hAnsi="Courier New" w:hint="default"/>
+        <w:sz w:val="20"/>
+      </w:rPr>
+    </w:lvl>
+    <w:lvl w:ilvl="2" w:tentative="1">
+      <w:start w:val="1"/>
+      <w:numFmt w:val="bullet"/>
+      <w:lvlText w:val=""/>
+      <w:lvlJc w:val="left"/>
+      <w:pPr>
+        <w:tabs>
+          <w:tab w:val="num" w:pos="2160"/>
+        </w:tabs>
+        <w:ind w:left="2160" w:hanging="360"/>
+      </w:pPr>
+      <w:rPr>
+        <w:rFonts w:ascii="Wingdings" w:hAnsi="Wingdings" w:hint="default"/>
+        <w:sz w:val="20"/>
+      </w:rPr>
+    </w:lvl>
+    <w:lvl w:ilvl="3" w:tentative="1">
+      <w:start w:val="1"/>
+      <w:numFmt w:val="bullet"/>
+      <w:lvlText w:val=""/>
+      <w:lvlJc w:val="left"/>
+      <w:pPr>
+        <w:tabs>
+          <w:tab w:val="num" w:pos="2880"/>
+        </w:tabs>
+        <w:ind w:left="2880" w:hanging="360"/>
+      </w:pPr>
+      <w:rPr>
+        <w:rFonts w:ascii="Wingdings" w:hAnsi="Wingdings" w:hint="default"/>
+        <w:sz w:val="20"/>
+      </w:rPr>
+    </w:lvl>
+    <w:lvl w:ilvl="4" w:tentative="1">
+      <w:start w:val="1"/>
+      <w:numFmt w:val="bullet"/>
+      <w:lvlText w:val=""/>
+      <w:lvlJc w:val="left"/>
+      <w:pPr>
+        <w:tabs>
+          <w:tab w:val="num" w:pos="3600"/>
+        </w:tabs>
+        <w:ind w:left="3600" w:hanging="360"/>
+      </w:pPr>
+      <w:rPr>
+        <w:rFonts w:ascii="Wingdings" w:hAnsi="Wingdings" w:hint="default"/>
+        <w:sz w:val="20"/>
+      </w:rPr>
+    </w:lvl>
+    <w:lvl w:ilvl="5" w:tentative="1">
+      <w:start w:val="1"/>
+      <w:numFmt w:val="bullet"/>
+      <w:lvlText w:val=""/>
+      <w:lvlJc w:val="left"/>
+      <w:pPr>
+        <w:tabs>
+          <w:tab w:val="num" w:pos="4320"/>
+        </w:tabs>
+        <w:ind w:left="4320" w:hanging="360"/>
+      </w:pPr>
+      <w:rPr>
+        <w:rFonts w:ascii="Wingdings" w:hAnsi="Wingdings" w:hint="default"/>
+        <w:sz w:val="20"/>
+      </w:rPr>
+    </w:lvl>
+    <w:lvl w:ilvl="6" w:tentative="1">
+      <w:start w:val="1"/>
+      <w:numFmt w:val="bullet"/>
+      <w:lvlText w:val=""/>
+      <w:lvlJc w:val="left"/>
+      <w:pPr>
+        <w:tabs>
+          <w:tab w:val="num" w:pos="5040"/>
+        </w:tabs>
+        <w:ind w:left="5040" w:hanging="360"/>
+      </w:pPr>
+      <w:rPr>
+        <w:rFonts w:ascii="Wingdings" w:hAnsi="Wingdings" w:hint="default"/>
+        <w:sz w:val="20"/>
+      </w:rPr>
+    </w:lvl>
+    <w:lvl w:ilvl="7" w:tentative="1">
+      <w:start w:val="1"/>
+      <w:numFmt w:val="bullet"/>
+      <w:lvlText w:val=""/>
+      <w:lvlJc w:val="left"/>
+      <w:pPr>
+        <w:tabs>
+          <w:tab w:val="num" w:pos="5760"/>
+        </w:tabs>
+        <w:ind w:left="5760" w:hanging="360"/>
+      </w:pPr>
+      <w:rPr>
+        <w:rFonts w:ascii="Wingdings" w:hAnsi="Wingdings" w:hint="default"/>
+        <w:sz w:val="20"/>
+      </w:rPr>
+    </w:lvl>
+    <w:lvl w:ilvl="8" w:tentative="1">
+      <w:start w:val="1"/>
+      <w:numFmt w:val="bullet"/>
+      <w:lvlText w:val=""/>
+      <w:lvlJc w:val="left"/>
+      <w:pPr>
+        <w:tabs>
+          <w:tab w:val="num" w:pos="6480"/>
+        </w:tabs>
+        <w:ind w:left="6480" w:hanging="360"/>
+      </w:pPr>
+      <w:rPr>
+        <w:rFonts w:ascii="Wingdings" w:hAnsi="Wingdings" w:hint="default"/>
+        <w:sz w:val="20"/>
+      </w:rPr>
+    </w:lvl>
+  </w:abstractNum>
+  <w:abstractNum w:abstractNumId="28" w15:restartNumberingAfterBreak="0">
     <w:nsid w:val="59740F12"/>
     <w:multiLevelType w:val="multilevel"/>
     <w:tmpl w:val="CCF2F78C"/>
@@ -5313,7 +10305,567 @@
       </w:pPr>
     </w:lvl>
   </w:abstractNum>
-  <w:abstractNum w:abstractNumId="16" w15:restartNumberingAfterBreak="0">
+  <w:abstractNum w:abstractNumId="29" w15:restartNumberingAfterBreak="0">
+    <w:nsid w:val="5C52750D"/>
+    <w:multiLevelType w:val="multilevel"/>
+    <w:tmpl w:val="855234C2"/>
+    <w:lvl w:ilvl="0">
+      <w:start w:val="1"/>
+      <w:numFmt w:val="bullet"/>
+      <w:lvlText w:val=""/>
+      <w:lvlJc w:val="left"/>
+      <w:pPr>
+        <w:tabs>
+          <w:tab w:val="num" w:pos="720"/>
+        </w:tabs>
+        <w:ind w:left="720" w:hanging="360"/>
+      </w:pPr>
+      <w:rPr>
+        <w:rFonts w:ascii="Symbol" w:hAnsi="Symbol" w:hint="default"/>
+        <w:sz w:val="20"/>
+      </w:rPr>
+    </w:lvl>
+    <w:lvl w:ilvl="1" w:tentative="1">
+      <w:start w:val="1"/>
+      <w:numFmt w:val="bullet"/>
+      <w:lvlText w:val="o"/>
+      <w:lvlJc w:val="left"/>
+      <w:pPr>
+        <w:tabs>
+          <w:tab w:val="num" w:pos="1440"/>
+        </w:tabs>
+        <w:ind w:left="1440" w:hanging="360"/>
+      </w:pPr>
+      <w:rPr>
+        <w:rFonts w:ascii="Courier New" w:hAnsi="Courier New" w:hint="default"/>
+        <w:sz w:val="20"/>
+      </w:rPr>
+    </w:lvl>
+    <w:lvl w:ilvl="2" w:tentative="1">
+      <w:start w:val="1"/>
+      <w:numFmt w:val="bullet"/>
+      <w:lvlText w:val=""/>
+      <w:lvlJc w:val="left"/>
+      <w:pPr>
+        <w:tabs>
+          <w:tab w:val="num" w:pos="2160"/>
+        </w:tabs>
+        <w:ind w:left="2160" w:hanging="360"/>
+      </w:pPr>
+      <w:rPr>
+        <w:rFonts w:ascii="Wingdings" w:hAnsi="Wingdings" w:hint="default"/>
+        <w:sz w:val="20"/>
+      </w:rPr>
+    </w:lvl>
+    <w:lvl w:ilvl="3" w:tentative="1">
+      <w:start w:val="1"/>
+      <w:numFmt w:val="bullet"/>
+      <w:lvlText w:val=""/>
+      <w:lvlJc w:val="left"/>
+      <w:pPr>
+        <w:tabs>
+          <w:tab w:val="num" w:pos="2880"/>
+        </w:tabs>
+        <w:ind w:left="2880" w:hanging="360"/>
+      </w:pPr>
+      <w:rPr>
+        <w:rFonts w:ascii="Wingdings" w:hAnsi="Wingdings" w:hint="default"/>
+        <w:sz w:val="20"/>
+      </w:rPr>
+    </w:lvl>
+    <w:lvl w:ilvl="4" w:tentative="1">
+      <w:start w:val="1"/>
+      <w:numFmt w:val="bullet"/>
+      <w:lvlText w:val=""/>
+      <w:lvlJc w:val="left"/>
+      <w:pPr>
+        <w:tabs>
+          <w:tab w:val="num" w:pos="3600"/>
+        </w:tabs>
+        <w:ind w:left="3600" w:hanging="360"/>
+      </w:pPr>
+      <w:rPr>
+        <w:rFonts w:ascii="Wingdings" w:hAnsi="Wingdings" w:hint="default"/>
+        <w:sz w:val="20"/>
+      </w:rPr>
+    </w:lvl>
+    <w:lvl w:ilvl="5" w:tentative="1">
+      <w:start w:val="1"/>
+      <w:numFmt w:val="bullet"/>
+      <w:lvlText w:val=""/>
+      <w:lvlJc w:val="left"/>
+      <w:pPr>
+        <w:tabs>
+          <w:tab w:val="num" w:pos="4320"/>
+        </w:tabs>
+        <w:ind w:left="4320" w:hanging="360"/>
+      </w:pPr>
+      <w:rPr>
+        <w:rFonts w:ascii="Wingdings" w:hAnsi="Wingdings" w:hint="default"/>
+        <w:sz w:val="20"/>
+      </w:rPr>
+    </w:lvl>
+    <w:lvl w:ilvl="6" w:tentative="1">
+      <w:start w:val="1"/>
+      <w:numFmt w:val="bullet"/>
+      <w:lvlText w:val=""/>
+      <w:lvlJc w:val="left"/>
+      <w:pPr>
+        <w:tabs>
+          <w:tab w:val="num" w:pos="5040"/>
+        </w:tabs>
+        <w:ind w:left="5040" w:hanging="360"/>
+      </w:pPr>
+      <w:rPr>
+        <w:rFonts w:ascii="Wingdings" w:hAnsi="Wingdings" w:hint="default"/>
+        <w:sz w:val="20"/>
+      </w:rPr>
+    </w:lvl>
+    <w:lvl w:ilvl="7" w:tentative="1">
+      <w:start w:val="1"/>
+      <w:numFmt w:val="bullet"/>
+      <w:lvlText w:val=""/>
+      <w:lvlJc w:val="left"/>
+      <w:pPr>
+        <w:tabs>
+          <w:tab w:val="num" w:pos="5760"/>
+        </w:tabs>
+        <w:ind w:left="5760" w:hanging="360"/>
+      </w:pPr>
+      <w:rPr>
+        <w:rFonts w:ascii="Wingdings" w:hAnsi="Wingdings" w:hint="default"/>
+        <w:sz w:val="20"/>
+      </w:rPr>
+    </w:lvl>
+    <w:lvl w:ilvl="8" w:tentative="1">
+      <w:start w:val="1"/>
+      <w:numFmt w:val="bullet"/>
+      <w:lvlText w:val=""/>
+      <w:lvlJc w:val="left"/>
+      <w:pPr>
+        <w:tabs>
+          <w:tab w:val="num" w:pos="6480"/>
+        </w:tabs>
+        <w:ind w:left="6480" w:hanging="360"/>
+      </w:pPr>
+      <w:rPr>
+        <w:rFonts w:ascii="Wingdings" w:hAnsi="Wingdings" w:hint="default"/>
+        <w:sz w:val="20"/>
+      </w:rPr>
+    </w:lvl>
+  </w:abstractNum>
+  <w:abstractNum w:abstractNumId="30" w15:restartNumberingAfterBreak="0">
+    <w:nsid w:val="5CFB54CE"/>
+    <w:multiLevelType w:val="multilevel"/>
+    <w:tmpl w:val="4A8C3E4E"/>
+    <w:lvl w:ilvl="0">
+      <w:start w:val="1"/>
+      <w:numFmt w:val="bullet"/>
+      <w:lvlText w:val=""/>
+      <w:lvlJc w:val="left"/>
+      <w:pPr>
+        <w:tabs>
+          <w:tab w:val="num" w:pos="720"/>
+        </w:tabs>
+        <w:ind w:left="720" w:hanging="360"/>
+      </w:pPr>
+      <w:rPr>
+        <w:rFonts w:ascii="Symbol" w:hAnsi="Symbol" w:hint="default"/>
+        <w:sz w:val="20"/>
+      </w:rPr>
+    </w:lvl>
+    <w:lvl w:ilvl="1" w:tentative="1">
+      <w:start w:val="1"/>
+      <w:numFmt w:val="bullet"/>
+      <w:lvlText w:val="o"/>
+      <w:lvlJc w:val="left"/>
+      <w:pPr>
+        <w:tabs>
+          <w:tab w:val="num" w:pos="1440"/>
+        </w:tabs>
+        <w:ind w:left="1440" w:hanging="360"/>
+      </w:pPr>
+      <w:rPr>
+        <w:rFonts w:ascii="Courier New" w:hAnsi="Courier New" w:hint="default"/>
+        <w:sz w:val="20"/>
+      </w:rPr>
+    </w:lvl>
+    <w:lvl w:ilvl="2" w:tentative="1">
+      <w:start w:val="1"/>
+      <w:numFmt w:val="bullet"/>
+      <w:lvlText w:val=""/>
+      <w:lvlJc w:val="left"/>
+      <w:pPr>
+        <w:tabs>
+          <w:tab w:val="num" w:pos="2160"/>
+        </w:tabs>
+        <w:ind w:left="2160" w:hanging="360"/>
+      </w:pPr>
+      <w:rPr>
+        <w:rFonts w:ascii="Wingdings" w:hAnsi="Wingdings" w:hint="default"/>
+        <w:sz w:val="20"/>
+      </w:rPr>
+    </w:lvl>
+    <w:lvl w:ilvl="3" w:tentative="1">
+      <w:start w:val="1"/>
+      <w:numFmt w:val="bullet"/>
+      <w:lvlText w:val=""/>
+      <w:lvlJc w:val="left"/>
+      <w:pPr>
+        <w:tabs>
+          <w:tab w:val="num" w:pos="2880"/>
+        </w:tabs>
+        <w:ind w:left="2880" w:hanging="360"/>
+      </w:pPr>
+      <w:rPr>
+        <w:rFonts w:ascii="Wingdings" w:hAnsi="Wingdings" w:hint="default"/>
+        <w:sz w:val="20"/>
+      </w:rPr>
+    </w:lvl>
+    <w:lvl w:ilvl="4" w:tentative="1">
+      <w:start w:val="1"/>
+      <w:numFmt w:val="bullet"/>
+      <w:lvlText w:val=""/>
+      <w:lvlJc w:val="left"/>
+      <w:pPr>
+        <w:tabs>
+          <w:tab w:val="num" w:pos="3600"/>
+        </w:tabs>
+        <w:ind w:left="3600" w:hanging="360"/>
+      </w:pPr>
+      <w:rPr>
+        <w:rFonts w:ascii="Wingdings" w:hAnsi="Wingdings" w:hint="default"/>
+        <w:sz w:val="20"/>
+      </w:rPr>
+    </w:lvl>
+    <w:lvl w:ilvl="5" w:tentative="1">
+      <w:start w:val="1"/>
+      <w:numFmt w:val="bullet"/>
+      <w:lvlText w:val=""/>
+      <w:lvlJc w:val="left"/>
+      <w:pPr>
+        <w:tabs>
+          <w:tab w:val="num" w:pos="4320"/>
+        </w:tabs>
+        <w:ind w:left="4320" w:hanging="360"/>
+      </w:pPr>
+      <w:rPr>
+        <w:rFonts w:ascii="Wingdings" w:hAnsi="Wingdings" w:hint="default"/>
+        <w:sz w:val="20"/>
+      </w:rPr>
+    </w:lvl>
+    <w:lvl w:ilvl="6" w:tentative="1">
+      <w:start w:val="1"/>
+      <w:numFmt w:val="bullet"/>
+      <w:lvlText w:val=""/>
+      <w:lvlJc w:val="left"/>
+      <w:pPr>
+        <w:tabs>
+          <w:tab w:val="num" w:pos="5040"/>
+        </w:tabs>
+        <w:ind w:left="5040" w:hanging="360"/>
+      </w:pPr>
+      <w:rPr>
+        <w:rFonts w:ascii="Wingdings" w:hAnsi="Wingdings" w:hint="default"/>
+        <w:sz w:val="20"/>
+      </w:rPr>
+    </w:lvl>
+    <w:lvl w:ilvl="7" w:tentative="1">
+      <w:start w:val="1"/>
+      <w:numFmt w:val="bullet"/>
+      <w:lvlText w:val=""/>
+      <w:lvlJc w:val="left"/>
+      <w:pPr>
+        <w:tabs>
+          <w:tab w:val="num" w:pos="5760"/>
+        </w:tabs>
+        <w:ind w:left="5760" w:hanging="360"/>
+      </w:pPr>
+      <w:rPr>
+        <w:rFonts w:ascii="Wingdings" w:hAnsi="Wingdings" w:hint="default"/>
+        <w:sz w:val="20"/>
+      </w:rPr>
+    </w:lvl>
+    <w:lvl w:ilvl="8" w:tentative="1">
+      <w:start w:val="1"/>
+      <w:numFmt w:val="bullet"/>
+      <w:lvlText w:val=""/>
+      <w:lvlJc w:val="left"/>
+      <w:pPr>
+        <w:tabs>
+          <w:tab w:val="num" w:pos="6480"/>
+        </w:tabs>
+        <w:ind w:left="6480" w:hanging="360"/>
+      </w:pPr>
+      <w:rPr>
+        <w:rFonts w:ascii="Wingdings" w:hAnsi="Wingdings" w:hint="default"/>
+        <w:sz w:val="20"/>
+      </w:rPr>
+    </w:lvl>
+  </w:abstractNum>
+  <w:abstractNum w:abstractNumId="31" w15:restartNumberingAfterBreak="0">
+    <w:nsid w:val="5DB95BFD"/>
+    <w:multiLevelType w:val="multilevel"/>
+    <w:tmpl w:val="9D0452E8"/>
+    <w:lvl w:ilvl="0">
+      <w:start w:val="1"/>
+      <w:numFmt w:val="bullet"/>
+      <w:lvlText w:val=""/>
+      <w:lvlJc w:val="left"/>
+      <w:pPr>
+        <w:tabs>
+          <w:tab w:val="num" w:pos="720"/>
+        </w:tabs>
+        <w:ind w:left="720" w:hanging="360"/>
+      </w:pPr>
+      <w:rPr>
+        <w:rFonts w:ascii="Symbol" w:hAnsi="Symbol" w:hint="default"/>
+        <w:sz w:val="20"/>
+      </w:rPr>
+    </w:lvl>
+    <w:lvl w:ilvl="1">
+      <w:start w:val="1"/>
+      <w:numFmt w:val="bullet"/>
+      <w:lvlText w:val="o"/>
+      <w:lvlJc w:val="left"/>
+      <w:pPr>
+        <w:tabs>
+          <w:tab w:val="num" w:pos="1440"/>
+        </w:tabs>
+        <w:ind w:left="1440" w:hanging="360"/>
+      </w:pPr>
+      <w:rPr>
+        <w:rFonts w:ascii="Courier New" w:hAnsi="Courier New" w:hint="default"/>
+        <w:sz w:val="20"/>
+      </w:rPr>
+    </w:lvl>
+    <w:lvl w:ilvl="2" w:tentative="1">
+      <w:start w:val="1"/>
+      <w:numFmt w:val="bullet"/>
+      <w:lvlText w:val=""/>
+      <w:lvlJc w:val="left"/>
+      <w:pPr>
+        <w:tabs>
+          <w:tab w:val="num" w:pos="2160"/>
+        </w:tabs>
+        <w:ind w:left="2160" w:hanging="360"/>
+      </w:pPr>
+      <w:rPr>
+        <w:rFonts w:ascii="Wingdings" w:hAnsi="Wingdings" w:hint="default"/>
+        <w:sz w:val="20"/>
+      </w:rPr>
+    </w:lvl>
+    <w:lvl w:ilvl="3" w:tentative="1">
+      <w:start w:val="1"/>
+      <w:numFmt w:val="bullet"/>
+      <w:lvlText w:val=""/>
+      <w:lvlJc w:val="left"/>
+      <w:pPr>
+        <w:tabs>
+          <w:tab w:val="num" w:pos="2880"/>
+        </w:tabs>
+        <w:ind w:left="2880" w:hanging="360"/>
+      </w:pPr>
+      <w:rPr>
+        <w:rFonts w:ascii="Wingdings" w:hAnsi="Wingdings" w:hint="default"/>
+        <w:sz w:val="20"/>
+      </w:rPr>
+    </w:lvl>
+    <w:lvl w:ilvl="4" w:tentative="1">
+      <w:start w:val="1"/>
+      <w:numFmt w:val="bullet"/>
+      <w:lvlText w:val=""/>
+      <w:lvlJc w:val="left"/>
+      <w:pPr>
+        <w:tabs>
+          <w:tab w:val="num" w:pos="3600"/>
+        </w:tabs>
+        <w:ind w:left="3600" w:hanging="360"/>
+      </w:pPr>
+      <w:rPr>
+        <w:rFonts w:ascii="Wingdings" w:hAnsi="Wingdings" w:hint="default"/>
+        <w:sz w:val="20"/>
+      </w:rPr>
+    </w:lvl>
+    <w:lvl w:ilvl="5" w:tentative="1">
+      <w:start w:val="1"/>
+      <w:numFmt w:val="bullet"/>
+      <w:lvlText w:val=""/>
+      <w:lvlJc w:val="left"/>
+      <w:pPr>
+        <w:tabs>
+          <w:tab w:val="num" w:pos="4320"/>
+        </w:tabs>
+        <w:ind w:left="4320" w:hanging="360"/>
+      </w:pPr>
+      <w:rPr>
+        <w:rFonts w:ascii="Wingdings" w:hAnsi="Wingdings" w:hint="default"/>
+        <w:sz w:val="20"/>
+      </w:rPr>
+    </w:lvl>
+    <w:lvl w:ilvl="6" w:tentative="1">
+      <w:start w:val="1"/>
+      <w:numFmt w:val="bullet"/>
+      <w:lvlText w:val=""/>
+      <w:lvlJc w:val="left"/>
+      <w:pPr>
+        <w:tabs>
+          <w:tab w:val="num" w:pos="5040"/>
+        </w:tabs>
+        <w:ind w:left="5040" w:hanging="360"/>
+      </w:pPr>
+      <w:rPr>
+        <w:rFonts w:ascii="Wingdings" w:hAnsi="Wingdings" w:hint="default"/>
+        <w:sz w:val="20"/>
+      </w:rPr>
+    </w:lvl>
+    <w:lvl w:ilvl="7" w:tentative="1">
+      <w:start w:val="1"/>
+      <w:numFmt w:val="bullet"/>
+      <w:lvlText w:val=""/>
+      <w:lvlJc w:val="left"/>
+      <w:pPr>
+        <w:tabs>
+          <w:tab w:val="num" w:pos="5760"/>
+        </w:tabs>
+        <w:ind w:left="5760" w:hanging="360"/>
+      </w:pPr>
+      <w:rPr>
+        <w:rFonts w:ascii="Wingdings" w:hAnsi="Wingdings" w:hint="default"/>
+        <w:sz w:val="20"/>
+      </w:rPr>
+    </w:lvl>
+    <w:lvl w:ilvl="8" w:tentative="1">
+      <w:start w:val="1"/>
+      <w:numFmt w:val="bullet"/>
+      <w:lvlText w:val=""/>
+      <w:lvlJc w:val="left"/>
+      <w:pPr>
+        <w:tabs>
+          <w:tab w:val="num" w:pos="6480"/>
+        </w:tabs>
+        <w:ind w:left="6480" w:hanging="360"/>
+      </w:pPr>
+      <w:rPr>
+        <w:rFonts w:ascii="Wingdings" w:hAnsi="Wingdings" w:hint="default"/>
+        <w:sz w:val="20"/>
+      </w:rPr>
+    </w:lvl>
+  </w:abstractNum>
+  <w:abstractNum w:abstractNumId="32" w15:restartNumberingAfterBreak="0">
+    <w:nsid w:val="5DC35516"/>
+    <w:multiLevelType w:val="multilevel"/>
+    <w:tmpl w:val="E2FC9FFC"/>
+    <w:lvl w:ilvl="0">
+      <w:start w:val="1"/>
+      <w:numFmt w:val="decimal"/>
+      <w:lvlText w:val="%1."/>
+      <w:lvlJc w:val="left"/>
+      <w:pPr>
+        <w:tabs>
+          <w:tab w:val="num" w:pos="720"/>
+        </w:tabs>
+        <w:ind w:left="720" w:hanging="360"/>
+      </w:pPr>
+    </w:lvl>
+    <w:lvl w:ilvl="1" w:tentative="1">
+      <w:start w:val="1"/>
+      <w:numFmt w:val="decimal"/>
+      <w:lvlText w:val="%2."/>
+      <w:lvlJc w:val="left"/>
+      <w:pPr>
+        <w:tabs>
+          <w:tab w:val="num" w:pos="1440"/>
+        </w:tabs>
+        <w:ind w:left="1440" w:hanging="360"/>
+      </w:pPr>
+    </w:lvl>
+    <w:lvl w:ilvl="2" w:tentative="1">
+      <w:start w:val="1"/>
+      <w:numFmt w:val="decimal"/>
+      <w:lvlText w:val="%3."/>
+      <w:lvlJc w:val="left"/>
+      <w:pPr>
+        <w:tabs>
+          <w:tab w:val="num" w:pos="2160"/>
+        </w:tabs>
+        <w:ind w:left="2160" w:hanging="360"/>
+      </w:pPr>
+    </w:lvl>
+    <w:lvl w:ilvl="3" w:tentative="1">
+      <w:start w:val="1"/>
+      <w:numFmt w:val="decimal"/>
+      <w:lvlText w:val="%4."/>
+      <w:lvlJc w:val="left"/>
+      <w:pPr>
+        <w:tabs>
+          <w:tab w:val="num" w:pos="2880"/>
+        </w:tabs>
+        <w:ind w:left="2880" w:hanging="360"/>
+      </w:pPr>
+    </w:lvl>
+    <w:lvl w:ilvl="4" w:tentative="1">
+      <w:start w:val="1"/>
+      <w:numFmt w:val="decimal"/>
+      <w:lvlText w:val="%5."/>
+      <w:lvlJc w:val="left"/>
+      <w:pPr>
+        <w:tabs>
+          <w:tab w:val="num" w:pos="3600"/>
+        </w:tabs>
+        <w:ind w:left="3600" w:hanging="360"/>
+      </w:pPr>
+    </w:lvl>
+    <w:lvl w:ilvl="5" w:tentative="1">
+      <w:start w:val="1"/>
+      <w:numFmt w:val="decimal"/>
+      <w:lvlText w:val="%6."/>
+      <w:lvlJc w:val="left"/>
+      <w:pPr>
+        <w:tabs>
+          <w:tab w:val="num" w:pos="4320"/>
+        </w:tabs>
+        <w:ind w:left="4320" w:hanging="360"/>
+      </w:pPr>
+    </w:lvl>
+    <w:lvl w:ilvl="6" w:tentative="1">
+      <w:start w:val="1"/>
+      <w:numFmt w:val="decimal"/>
+      <w:lvlText w:val="%7."/>
+      <w:lvlJc w:val="left"/>
+      <w:pPr>
+        <w:tabs>
+          <w:tab w:val="num" w:pos="5040"/>
+        </w:tabs>
+        <w:ind w:left="5040" w:hanging="360"/>
+      </w:pPr>
+    </w:lvl>
+    <w:lvl w:ilvl="7" w:tentative="1">
+      <w:start w:val="1"/>
+      <w:numFmt w:val="decimal"/>
+      <w:lvlText w:val="%8."/>
+      <w:lvlJc w:val="left"/>
+      <w:pPr>
+        <w:tabs>
+          <w:tab w:val="num" w:pos="5760"/>
+        </w:tabs>
+        <w:ind w:left="5760" w:hanging="360"/>
+      </w:pPr>
+    </w:lvl>
+    <w:lvl w:ilvl="8" w:tentative="1">
+      <w:start w:val="1"/>
+      <w:numFmt w:val="decimal"/>
+      <w:lvlText w:val="%9."/>
+      <w:lvlJc w:val="left"/>
+      <w:pPr>
+        <w:tabs>
+          <w:tab w:val="num" w:pos="6480"/>
+        </w:tabs>
+        <w:ind w:left="6480" w:hanging="360"/>
+      </w:pPr>
+    </w:lvl>
+  </w:abstractNum>
+  <w:abstractNum w:abstractNumId="33" w15:restartNumberingAfterBreak="0">
     <w:nsid w:val="61CD4872"/>
     <w:multiLevelType w:val="multilevel"/>
     <w:tmpl w:val="1480E3F8"/>
@@ -5462,7 +11014,7 @@
       </w:rPr>
     </w:lvl>
   </w:abstractNum>
-  <w:abstractNum w:abstractNumId="17" w15:restartNumberingAfterBreak="0">
+  <w:abstractNum w:abstractNumId="34" w15:restartNumberingAfterBreak="0">
     <w:nsid w:val="6732275E"/>
     <w:multiLevelType w:val="multilevel"/>
     <w:tmpl w:val="DC462B74"/>
@@ -5575,7 +11127,7 @@
       </w:pPr>
     </w:lvl>
   </w:abstractNum>
-  <w:abstractNum w:abstractNumId="18" w15:restartNumberingAfterBreak="0">
+  <w:abstractNum w:abstractNumId="35" w15:restartNumberingAfterBreak="0">
     <w:nsid w:val="6A4C31CA"/>
     <w:multiLevelType w:val="multilevel"/>
     <w:tmpl w:val="8982A402"/>
@@ -5688,7 +11240,7 @@
       </w:pPr>
     </w:lvl>
   </w:abstractNum>
-  <w:abstractNum w:abstractNumId="19" w15:restartNumberingAfterBreak="0">
+  <w:abstractNum w:abstractNumId="36" w15:restartNumberingAfterBreak="0">
     <w:nsid w:val="6C4E2F35"/>
     <w:multiLevelType w:val="multilevel"/>
     <w:tmpl w:val="653C1F40"/>
@@ -5837,7 +11389,305 @@
       </w:rPr>
     </w:lvl>
   </w:abstractNum>
-  <w:abstractNum w:abstractNumId="20" w15:restartNumberingAfterBreak="0">
+  <w:abstractNum w:abstractNumId="37" w15:restartNumberingAfterBreak="0">
+    <w:nsid w:val="6C542FBF"/>
+    <w:multiLevelType w:val="multilevel"/>
+    <w:tmpl w:val="F134EC96"/>
+    <w:lvl w:ilvl="0">
+      <w:start w:val="1"/>
+      <w:numFmt w:val="bullet"/>
+      <w:lvlText w:val=""/>
+      <w:lvlJc w:val="left"/>
+      <w:pPr>
+        <w:tabs>
+          <w:tab w:val="num" w:pos="720"/>
+        </w:tabs>
+        <w:ind w:left="720" w:hanging="360"/>
+      </w:pPr>
+      <w:rPr>
+        <w:rFonts w:ascii="Symbol" w:hAnsi="Symbol" w:hint="default"/>
+        <w:sz w:val="20"/>
+      </w:rPr>
+    </w:lvl>
+    <w:lvl w:ilvl="1" w:tentative="1">
+      <w:start w:val="1"/>
+      <w:numFmt w:val="bullet"/>
+      <w:lvlText w:val="o"/>
+      <w:lvlJc w:val="left"/>
+      <w:pPr>
+        <w:tabs>
+          <w:tab w:val="num" w:pos="1440"/>
+        </w:tabs>
+        <w:ind w:left="1440" w:hanging="360"/>
+      </w:pPr>
+      <w:rPr>
+        <w:rFonts w:ascii="Courier New" w:hAnsi="Courier New" w:hint="default"/>
+        <w:sz w:val="20"/>
+      </w:rPr>
+    </w:lvl>
+    <w:lvl w:ilvl="2" w:tentative="1">
+      <w:start w:val="1"/>
+      <w:numFmt w:val="bullet"/>
+      <w:lvlText w:val=""/>
+      <w:lvlJc w:val="left"/>
+      <w:pPr>
+        <w:tabs>
+          <w:tab w:val="num" w:pos="2160"/>
+        </w:tabs>
+        <w:ind w:left="2160" w:hanging="360"/>
+      </w:pPr>
+      <w:rPr>
+        <w:rFonts w:ascii="Wingdings" w:hAnsi="Wingdings" w:hint="default"/>
+        <w:sz w:val="20"/>
+      </w:rPr>
+    </w:lvl>
+    <w:lvl w:ilvl="3" w:tentative="1">
+      <w:start w:val="1"/>
+      <w:numFmt w:val="bullet"/>
+      <w:lvlText w:val=""/>
+      <w:lvlJc w:val="left"/>
+      <w:pPr>
+        <w:tabs>
+          <w:tab w:val="num" w:pos="2880"/>
+        </w:tabs>
+        <w:ind w:left="2880" w:hanging="360"/>
+      </w:pPr>
+      <w:rPr>
+        <w:rFonts w:ascii="Wingdings" w:hAnsi="Wingdings" w:hint="default"/>
+        <w:sz w:val="20"/>
+      </w:rPr>
+    </w:lvl>
+    <w:lvl w:ilvl="4" w:tentative="1">
+      <w:start w:val="1"/>
+      <w:numFmt w:val="bullet"/>
+      <w:lvlText w:val=""/>
+      <w:lvlJc w:val="left"/>
+      <w:pPr>
+        <w:tabs>
+          <w:tab w:val="num" w:pos="3600"/>
+        </w:tabs>
+        <w:ind w:left="3600" w:hanging="360"/>
+      </w:pPr>
+      <w:rPr>
+        <w:rFonts w:ascii="Wingdings" w:hAnsi="Wingdings" w:hint="default"/>
+        <w:sz w:val="20"/>
+      </w:rPr>
+    </w:lvl>
+    <w:lvl w:ilvl="5" w:tentative="1">
+      <w:start w:val="1"/>
+      <w:numFmt w:val="bullet"/>
+      <w:lvlText w:val=""/>
+      <w:lvlJc w:val="left"/>
+      <w:pPr>
+        <w:tabs>
+          <w:tab w:val="num" w:pos="4320"/>
+        </w:tabs>
+        <w:ind w:left="4320" w:hanging="360"/>
+      </w:pPr>
+      <w:rPr>
+        <w:rFonts w:ascii="Wingdings" w:hAnsi="Wingdings" w:hint="default"/>
+        <w:sz w:val="20"/>
+      </w:rPr>
+    </w:lvl>
+    <w:lvl w:ilvl="6" w:tentative="1">
+      <w:start w:val="1"/>
+      <w:numFmt w:val="bullet"/>
+      <w:lvlText w:val=""/>
+      <w:lvlJc w:val="left"/>
+      <w:pPr>
+        <w:tabs>
+          <w:tab w:val="num" w:pos="5040"/>
+        </w:tabs>
+        <w:ind w:left="5040" w:hanging="360"/>
+      </w:pPr>
+      <w:rPr>
+        <w:rFonts w:ascii="Wingdings" w:hAnsi="Wingdings" w:hint="default"/>
+        <w:sz w:val="20"/>
+      </w:rPr>
+    </w:lvl>
+    <w:lvl w:ilvl="7" w:tentative="1">
+      <w:start w:val="1"/>
+      <w:numFmt w:val="bullet"/>
+      <w:lvlText w:val=""/>
+      <w:lvlJc w:val="left"/>
+      <w:pPr>
+        <w:tabs>
+          <w:tab w:val="num" w:pos="5760"/>
+        </w:tabs>
+        <w:ind w:left="5760" w:hanging="360"/>
+      </w:pPr>
+      <w:rPr>
+        <w:rFonts w:ascii="Wingdings" w:hAnsi="Wingdings" w:hint="default"/>
+        <w:sz w:val="20"/>
+      </w:rPr>
+    </w:lvl>
+    <w:lvl w:ilvl="8" w:tentative="1">
+      <w:start w:val="1"/>
+      <w:numFmt w:val="bullet"/>
+      <w:lvlText w:val=""/>
+      <w:lvlJc w:val="left"/>
+      <w:pPr>
+        <w:tabs>
+          <w:tab w:val="num" w:pos="6480"/>
+        </w:tabs>
+        <w:ind w:left="6480" w:hanging="360"/>
+      </w:pPr>
+      <w:rPr>
+        <w:rFonts w:ascii="Wingdings" w:hAnsi="Wingdings" w:hint="default"/>
+        <w:sz w:val="20"/>
+      </w:rPr>
+    </w:lvl>
+  </w:abstractNum>
+  <w:abstractNum w:abstractNumId="38" w15:restartNumberingAfterBreak="0">
+    <w:nsid w:val="6D6E66FE"/>
+    <w:multiLevelType w:val="multilevel"/>
+    <w:tmpl w:val="F1B8ABE6"/>
+    <w:lvl w:ilvl="0">
+      <w:start w:val="1"/>
+      <w:numFmt w:val="bullet"/>
+      <w:lvlText w:val=""/>
+      <w:lvlJc w:val="left"/>
+      <w:pPr>
+        <w:tabs>
+          <w:tab w:val="num" w:pos="720"/>
+        </w:tabs>
+        <w:ind w:left="720" w:hanging="360"/>
+      </w:pPr>
+      <w:rPr>
+        <w:rFonts w:ascii="Symbol" w:hAnsi="Symbol" w:hint="default"/>
+        <w:sz w:val="20"/>
+      </w:rPr>
+    </w:lvl>
+    <w:lvl w:ilvl="1" w:tentative="1">
+      <w:start w:val="1"/>
+      <w:numFmt w:val="bullet"/>
+      <w:lvlText w:val="o"/>
+      <w:lvlJc w:val="left"/>
+      <w:pPr>
+        <w:tabs>
+          <w:tab w:val="num" w:pos="1440"/>
+        </w:tabs>
+        <w:ind w:left="1440" w:hanging="360"/>
+      </w:pPr>
+      <w:rPr>
+        <w:rFonts w:ascii="Courier New" w:hAnsi="Courier New" w:hint="default"/>
+        <w:sz w:val="20"/>
+      </w:rPr>
+    </w:lvl>
+    <w:lvl w:ilvl="2" w:tentative="1">
+      <w:start w:val="1"/>
+      <w:numFmt w:val="bullet"/>
+      <w:lvlText w:val=""/>
+      <w:lvlJc w:val="left"/>
+      <w:pPr>
+        <w:tabs>
+          <w:tab w:val="num" w:pos="2160"/>
+        </w:tabs>
+        <w:ind w:left="2160" w:hanging="360"/>
+      </w:pPr>
+      <w:rPr>
+        <w:rFonts w:ascii="Wingdings" w:hAnsi="Wingdings" w:hint="default"/>
+        <w:sz w:val="20"/>
+      </w:rPr>
+    </w:lvl>
+    <w:lvl w:ilvl="3" w:tentative="1">
+      <w:start w:val="1"/>
+      <w:numFmt w:val="bullet"/>
+      <w:lvlText w:val=""/>
+      <w:lvlJc w:val="left"/>
+      <w:pPr>
+        <w:tabs>
+          <w:tab w:val="num" w:pos="2880"/>
+        </w:tabs>
+        <w:ind w:left="2880" w:hanging="360"/>
+      </w:pPr>
+      <w:rPr>
+        <w:rFonts w:ascii="Wingdings" w:hAnsi="Wingdings" w:hint="default"/>
+        <w:sz w:val="20"/>
+      </w:rPr>
+    </w:lvl>
+    <w:lvl w:ilvl="4" w:tentative="1">
+      <w:start w:val="1"/>
+      <w:numFmt w:val="bullet"/>
+      <w:lvlText w:val=""/>
+      <w:lvlJc w:val="left"/>
+      <w:pPr>
+        <w:tabs>
+          <w:tab w:val="num" w:pos="3600"/>
+        </w:tabs>
+        <w:ind w:left="3600" w:hanging="360"/>
+      </w:pPr>
+      <w:rPr>
+        <w:rFonts w:ascii="Wingdings" w:hAnsi="Wingdings" w:hint="default"/>
+        <w:sz w:val="20"/>
+      </w:rPr>
+    </w:lvl>
+    <w:lvl w:ilvl="5" w:tentative="1">
+      <w:start w:val="1"/>
+      <w:numFmt w:val="bullet"/>
+      <w:lvlText w:val=""/>
+      <w:lvlJc w:val="left"/>
+      <w:pPr>
+        <w:tabs>
+          <w:tab w:val="num" w:pos="4320"/>
+        </w:tabs>
+        <w:ind w:left="4320" w:hanging="360"/>
+      </w:pPr>
+      <w:rPr>
+        <w:rFonts w:ascii="Wingdings" w:hAnsi="Wingdings" w:hint="default"/>
+        <w:sz w:val="20"/>
+      </w:rPr>
+    </w:lvl>
+    <w:lvl w:ilvl="6" w:tentative="1">
+      <w:start w:val="1"/>
+      <w:numFmt w:val="bullet"/>
+      <w:lvlText w:val=""/>
+      <w:lvlJc w:val="left"/>
+      <w:pPr>
+        <w:tabs>
+          <w:tab w:val="num" w:pos="5040"/>
+        </w:tabs>
+        <w:ind w:left="5040" w:hanging="360"/>
+      </w:pPr>
+      <w:rPr>
+        <w:rFonts w:ascii="Wingdings" w:hAnsi="Wingdings" w:hint="default"/>
+        <w:sz w:val="20"/>
+      </w:rPr>
+    </w:lvl>
+    <w:lvl w:ilvl="7" w:tentative="1">
+      <w:start w:val="1"/>
+      <w:numFmt w:val="bullet"/>
+      <w:lvlText w:val=""/>
+      <w:lvlJc w:val="left"/>
+      <w:pPr>
+        <w:tabs>
+          <w:tab w:val="num" w:pos="5760"/>
+        </w:tabs>
+        <w:ind w:left="5760" w:hanging="360"/>
+      </w:pPr>
+      <w:rPr>
+        <w:rFonts w:ascii="Wingdings" w:hAnsi="Wingdings" w:hint="default"/>
+        <w:sz w:val="20"/>
+      </w:rPr>
+    </w:lvl>
+    <w:lvl w:ilvl="8" w:tentative="1">
+      <w:start w:val="1"/>
+      <w:numFmt w:val="bullet"/>
+      <w:lvlText w:val=""/>
+      <w:lvlJc w:val="left"/>
+      <w:pPr>
+        <w:tabs>
+          <w:tab w:val="num" w:pos="6480"/>
+        </w:tabs>
+        <w:ind w:left="6480" w:hanging="360"/>
+      </w:pPr>
+      <w:rPr>
+        <w:rFonts w:ascii="Wingdings" w:hAnsi="Wingdings" w:hint="default"/>
+        <w:sz w:val="20"/>
+      </w:rPr>
+    </w:lvl>
+  </w:abstractNum>
+  <w:abstractNum w:abstractNumId="39" w15:restartNumberingAfterBreak="0">
     <w:nsid w:val="702F7879"/>
     <w:multiLevelType w:val="multilevel"/>
     <w:tmpl w:val="195AD5BC"/>
@@ -5950,7 +11800,7 @@
       </w:pPr>
     </w:lvl>
   </w:abstractNum>
-  <w:abstractNum w:abstractNumId="21" w15:restartNumberingAfterBreak="0">
+  <w:abstractNum w:abstractNumId="40" w15:restartNumberingAfterBreak="0">
     <w:nsid w:val="73391597"/>
     <w:multiLevelType w:val="multilevel"/>
     <w:tmpl w:val="CC4AD1F4"/>
@@ -6099,7 +11949,7 @@
       </w:rPr>
     </w:lvl>
   </w:abstractNum>
-  <w:abstractNum w:abstractNumId="22" w15:restartNumberingAfterBreak="0">
+  <w:abstractNum w:abstractNumId="41" w15:restartNumberingAfterBreak="0">
     <w:nsid w:val="736D5BAB"/>
     <w:multiLevelType w:val="multilevel"/>
     <w:tmpl w:val="F8CE7F74"/>
@@ -6248,7 +12098,454 @@
       </w:rPr>
     </w:lvl>
   </w:abstractNum>
-  <w:abstractNum w:abstractNumId="23" w15:restartNumberingAfterBreak="0">
+  <w:abstractNum w:abstractNumId="42" w15:restartNumberingAfterBreak="0">
+    <w:nsid w:val="737A63C3"/>
+    <w:multiLevelType w:val="multilevel"/>
+    <w:tmpl w:val="F2241226"/>
+    <w:lvl w:ilvl="0">
+      <w:start w:val="1"/>
+      <w:numFmt w:val="bullet"/>
+      <w:lvlText w:val=""/>
+      <w:lvlJc w:val="left"/>
+      <w:pPr>
+        <w:tabs>
+          <w:tab w:val="num" w:pos="720"/>
+        </w:tabs>
+        <w:ind w:left="720" w:hanging="360"/>
+      </w:pPr>
+      <w:rPr>
+        <w:rFonts w:ascii="Symbol" w:hAnsi="Symbol" w:hint="default"/>
+        <w:sz w:val="20"/>
+      </w:rPr>
+    </w:lvl>
+    <w:lvl w:ilvl="1" w:tentative="1">
+      <w:start w:val="1"/>
+      <w:numFmt w:val="bullet"/>
+      <w:lvlText w:val="o"/>
+      <w:lvlJc w:val="left"/>
+      <w:pPr>
+        <w:tabs>
+          <w:tab w:val="num" w:pos="1440"/>
+        </w:tabs>
+        <w:ind w:left="1440" w:hanging="360"/>
+      </w:pPr>
+      <w:rPr>
+        <w:rFonts w:ascii="Courier New" w:hAnsi="Courier New" w:hint="default"/>
+        <w:sz w:val="20"/>
+      </w:rPr>
+    </w:lvl>
+    <w:lvl w:ilvl="2" w:tentative="1">
+      <w:start w:val="1"/>
+      <w:numFmt w:val="bullet"/>
+      <w:lvlText w:val=""/>
+      <w:lvlJc w:val="left"/>
+      <w:pPr>
+        <w:tabs>
+          <w:tab w:val="num" w:pos="2160"/>
+        </w:tabs>
+        <w:ind w:left="2160" w:hanging="360"/>
+      </w:pPr>
+      <w:rPr>
+        <w:rFonts w:ascii="Wingdings" w:hAnsi="Wingdings" w:hint="default"/>
+        <w:sz w:val="20"/>
+      </w:rPr>
+    </w:lvl>
+    <w:lvl w:ilvl="3" w:tentative="1">
+      <w:start w:val="1"/>
+      <w:numFmt w:val="bullet"/>
+      <w:lvlText w:val=""/>
+      <w:lvlJc w:val="left"/>
+      <w:pPr>
+        <w:tabs>
+          <w:tab w:val="num" w:pos="2880"/>
+        </w:tabs>
+        <w:ind w:left="2880" w:hanging="360"/>
+      </w:pPr>
+      <w:rPr>
+        <w:rFonts w:ascii="Wingdings" w:hAnsi="Wingdings" w:hint="default"/>
+        <w:sz w:val="20"/>
+      </w:rPr>
+    </w:lvl>
+    <w:lvl w:ilvl="4" w:tentative="1">
+      <w:start w:val="1"/>
+      <w:numFmt w:val="bullet"/>
+      <w:lvlText w:val=""/>
+      <w:lvlJc w:val="left"/>
+      <w:pPr>
+        <w:tabs>
+          <w:tab w:val="num" w:pos="3600"/>
+        </w:tabs>
+        <w:ind w:left="3600" w:hanging="360"/>
+      </w:pPr>
+      <w:rPr>
+        <w:rFonts w:ascii="Wingdings" w:hAnsi="Wingdings" w:hint="default"/>
+        <w:sz w:val="20"/>
+      </w:rPr>
+    </w:lvl>
+    <w:lvl w:ilvl="5" w:tentative="1">
+      <w:start w:val="1"/>
+      <w:numFmt w:val="bullet"/>
+      <w:lvlText w:val=""/>
+      <w:lvlJc w:val="left"/>
+      <w:pPr>
+        <w:tabs>
+          <w:tab w:val="num" w:pos="4320"/>
+        </w:tabs>
+        <w:ind w:left="4320" w:hanging="360"/>
+      </w:pPr>
+      <w:rPr>
+        <w:rFonts w:ascii="Wingdings" w:hAnsi="Wingdings" w:hint="default"/>
+        <w:sz w:val="20"/>
+      </w:rPr>
+    </w:lvl>
+    <w:lvl w:ilvl="6" w:tentative="1">
+      <w:start w:val="1"/>
+      <w:numFmt w:val="bullet"/>
+      <w:lvlText w:val=""/>
+      <w:lvlJc w:val="left"/>
+      <w:pPr>
+        <w:tabs>
+          <w:tab w:val="num" w:pos="5040"/>
+        </w:tabs>
+        <w:ind w:left="5040" w:hanging="360"/>
+      </w:pPr>
+      <w:rPr>
+        <w:rFonts w:ascii="Wingdings" w:hAnsi="Wingdings" w:hint="default"/>
+        <w:sz w:val="20"/>
+      </w:rPr>
+    </w:lvl>
+    <w:lvl w:ilvl="7" w:tentative="1">
+      <w:start w:val="1"/>
+      <w:numFmt w:val="bullet"/>
+      <w:lvlText w:val=""/>
+      <w:lvlJc w:val="left"/>
+      <w:pPr>
+        <w:tabs>
+          <w:tab w:val="num" w:pos="5760"/>
+        </w:tabs>
+        <w:ind w:left="5760" w:hanging="360"/>
+      </w:pPr>
+      <w:rPr>
+        <w:rFonts w:ascii="Wingdings" w:hAnsi="Wingdings" w:hint="default"/>
+        <w:sz w:val="20"/>
+      </w:rPr>
+    </w:lvl>
+    <w:lvl w:ilvl="8" w:tentative="1">
+      <w:start w:val="1"/>
+      <w:numFmt w:val="bullet"/>
+      <w:lvlText w:val=""/>
+      <w:lvlJc w:val="left"/>
+      <w:pPr>
+        <w:tabs>
+          <w:tab w:val="num" w:pos="6480"/>
+        </w:tabs>
+        <w:ind w:left="6480" w:hanging="360"/>
+      </w:pPr>
+      <w:rPr>
+        <w:rFonts w:ascii="Wingdings" w:hAnsi="Wingdings" w:hint="default"/>
+        <w:sz w:val="20"/>
+      </w:rPr>
+    </w:lvl>
+  </w:abstractNum>
+  <w:abstractNum w:abstractNumId="43" w15:restartNumberingAfterBreak="0">
+    <w:nsid w:val="777F237B"/>
+    <w:multiLevelType w:val="multilevel"/>
+    <w:tmpl w:val="D004C282"/>
+    <w:lvl w:ilvl="0">
+      <w:start w:val="1"/>
+      <w:numFmt w:val="bullet"/>
+      <w:lvlText w:val=""/>
+      <w:lvlJc w:val="left"/>
+      <w:pPr>
+        <w:tabs>
+          <w:tab w:val="num" w:pos="720"/>
+        </w:tabs>
+        <w:ind w:left="720" w:hanging="360"/>
+      </w:pPr>
+      <w:rPr>
+        <w:rFonts w:ascii="Symbol" w:hAnsi="Symbol" w:hint="default"/>
+        <w:sz w:val="20"/>
+      </w:rPr>
+    </w:lvl>
+    <w:lvl w:ilvl="1" w:tentative="1">
+      <w:start w:val="1"/>
+      <w:numFmt w:val="bullet"/>
+      <w:lvlText w:val="o"/>
+      <w:lvlJc w:val="left"/>
+      <w:pPr>
+        <w:tabs>
+          <w:tab w:val="num" w:pos="1440"/>
+        </w:tabs>
+        <w:ind w:left="1440" w:hanging="360"/>
+      </w:pPr>
+      <w:rPr>
+        <w:rFonts w:ascii="Courier New" w:hAnsi="Courier New" w:hint="default"/>
+        <w:sz w:val="20"/>
+      </w:rPr>
+    </w:lvl>
+    <w:lvl w:ilvl="2" w:tentative="1">
+      <w:start w:val="1"/>
+      <w:numFmt w:val="bullet"/>
+      <w:lvlText w:val=""/>
+      <w:lvlJc w:val="left"/>
+      <w:pPr>
+        <w:tabs>
+          <w:tab w:val="num" w:pos="2160"/>
+        </w:tabs>
+        <w:ind w:left="2160" w:hanging="360"/>
+      </w:pPr>
+      <w:rPr>
+        <w:rFonts w:ascii="Wingdings" w:hAnsi="Wingdings" w:hint="default"/>
+        <w:sz w:val="20"/>
+      </w:rPr>
+    </w:lvl>
+    <w:lvl w:ilvl="3" w:tentative="1">
+      <w:start w:val="1"/>
+      <w:numFmt w:val="bullet"/>
+      <w:lvlText w:val=""/>
+      <w:lvlJc w:val="left"/>
+      <w:pPr>
+        <w:tabs>
+          <w:tab w:val="num" w:pos="2880"/>
+        </w:tabs>
+        <w:ind w:left="2880" w:hanging="360"/>
+      </w:pPr>
+      <w:rPr>
+        <w:rFonts w:ascii="Wingdings" w:hAnsi="Wingdings" w:hint="default"/>
+        <w:sz w:val="20"/>
+      </w:rPr>
+    </w:lvl>
+    <w:lvl w:ilvl="4" w:tentative="1">
+      <w:start w:val="1"/>
+      <w:numFmt w:val="bullet"/>
+      <w:lvlText w:val=""/>
+      <w:lvlJc w:val="left"/>
+      <w:pPr>
+        <w:tabs>
+          <w:tab w:val="num" w:pos="3600"/>
+        </w:tabs>
+        <w:ind w:left="3600" w:hanging="360"/>
+      </w:pPr>
+      <w:rPr>
+        <w:rFonts w:ascii="Wingdings" w:hAnsi="Wingdings" w:hint="default"/>
+        <w:sz w:val="20"/>
+      </w:rPr>
+    </w:lvl>
+    <w:lvl w:ilvl="5" w:tentative="1">
+      <w:start w:val="1"/>
+      <w:numFmt w:val="bullet"/>
+      <w:lvlText w:val=""/>
+      <w:lvlJc w:val="left"/>
+      <w:pPr>
+        <w:tabs>
+          <w:tab w:val="num" w:pos="4320"/>
+        </w:tabs>
+        <w:ind w:left="4320" w:hanging="360"/>
+      </w:pPr>
+      <w:rPr>
+        <w:rFonts w:ascii="Wingdings" w:hAnsi="Wingdings" w:hint="default"/>
+        <w:sz w:val="20"/>
+      </w:rPr>
+    </w:lvl>
+    <w:lvl w:ilvl="6" w:tentative="1">
+      <w:start w:val="1"/>
+      <w:numFmt w:val="bullet"/>
+      <w:lvlText w:val=""/>
+      <w:lvlJc w:val="left"/>
+      <w:pPr>
+        <w:tabs>
+          <w:tab w:val="num" w:pos="5040"/>
+        </w:tabs>
+        <w:ind w:left="5040" w:hanging="360"/>
+      </w:pPr>
+      <w:rPr>
+        <w:rFonts w:ascii="Wingdings" w:hAnsi="Wingdings" w:hint="default"/>
+        <w:sz w:val="20"/>
+      </w:rPr>
+    </w:lvl>
+    <w:lvl w:ilvl="7" w:tentative="1">
+      <w:start w:val="1"/>
+      <w:numFmt w:val="bullet"/>
+      <w:lvlText w:val=""/>
+      <w:lvlJc w:val="left"/>
+      <w:pPr>
+        <w:tabs>
+          <w:tab w:val="num" w:pos="5760"/>
+        </w:tabs>
+        <w:ind w:left="5760" w:hanging="360"/>
+      </w:pPr>
+      <w:rPr>
+        <w:rFonts w:ascii="Wingdings" w:hAnsi="Wingdings" w:hint="default"/>
+        <w:sz w:val="20"/>
+      </w:rPr>
+    </w:lvl>
+    <w:lvl w:ilvl="8" w:tentative="1">
+      <w:start w:val="1"/>
+      <w:numFmt w:val="bullet"/>
+      <w:lvlText w:val=""/>
+      <w:lvlJc w:val="left"/>
+      <w:pPr>
+        <w:tabs>
+          <w:tab w:val="num" w:pos="6480"/>
+        </w:tabs>
+        <w:ind w:left="6480" w:hanging="360"/>
+      </w:pPr>
+      <w:rPr>
+        <w:rFonts w:ascii="Wingdings" w:hAnsi="Wingdings" w:hint="default"/>
+        <w:sz w:val="20"/>
+      </w:rPr>
+    </w:lvl>
+  </w:abstractNum>
+  <w:abstractNum w:abstractNumId="44" w15:restartNumberingAfterBreak="0">
+    <w:nsid w:val="78E24E44"/>
+    <w:multiLevelType w:val="multilevel"/>
+    <w:tmpl w:val="A8AC65B4"/>
+    <w:lvl w:ilvl="0">
+      <w:start w:val="1"/>
+      <w:numFmt w:val="bullet"/>
+      <w:lvlText w:val=""/>
+      <w:lvlJc w:val="left"/>
+      <w:pPr>
+        <w:tabs>
+          <w:tab w:val="num" w:pos="720"/>
+        </w:tabs>
+        <w:ind w:left="720" w:hanging="360"/>
+      </w:pPr>
+      <w:rPr>
+        <w:rFonts w:ascii="Symbol" w:hAnsi="Symbol" w:hint="default"/>
+        <w:sz w:val="20"/>
+      </w:rPr>
+    </w:lvl>
+    <w:lvl w:ilvl="1" w:tentative="1">
+      <w:start w:val="1"/>
+      <w:numFmt w:val="bullet"/>
+      <w:lvlText w:val="o"/>
+      <w:lvlJc w:val="left"/>
+      <w:pPr>
+        <w:tabs>
+          <w:tab w:val="num" w:pos="1440"/>
+        </w:tabs>
+        <w:ind w:left="1440" w:hanging="360"/>
+      </w:pPr>
+      <w:rPr>
+        <w:rFonts w:ascii="Courier New" w:hAnsi="Courier New" w:hint="default"/>
+        <w:sz w:val="20"/>
+      </w:rPr>
+    </w:lvl>
+    <w:lvl w:ilvl="2" w:tentative="1">
+      <w:start w:val="1"/>
+      <w:numFmt w:val="bullet"/>
+      <w:lvlText w:val=""/>
+      <w:lvlJc w:val="left"/>
+      <w:pPr>
+        <w:tabs>
+          <w:tab w:val="num" w:pos="2160"/>
+        </w:tabs>
+        <w:ind w:left="2160" w:hanging="360"/>
+      </w:pPr>
+      <w:rPr>
+        <w:rFonts w:ascii="Wingdings" w:hAnsi="Wingdings" w:hint="default"/>
+        <w:sz w:val="20"/>
+      </w:rPr>
+    </w:lvl>
+    <w:lvl w:ilvl="3" w:tentative="1">
+      <w:start w:val="1"/>
+      <w:numFmt w:val="bullet"/>
+      <w:lvlText w:val=""/>
+      <w:lvlJc w:val="left"/>
+      <w:pPr>
+        <w:tabs>
+          <w:tab w:val="num" w:pos="2880"/>
+        </w:tabs>
+        <w:ind w:left="2880" w:hanging="360"/>
+      </w:pPr>
+      <w:rPr>
+        <w:rFonts w:ascii="Wingdings" w:hAnsi="Wingdings" w:hint="default"/>
+        <w:sz w:val="20"/>
+      </w:rPr>
+    </w:lvl>
+    <w:lvl w:ilvl="4" w:tentative="1">
+      <w:start w:val="1"/>
+      <w:numFmt w:val="bullet"/>
+      <w:lvlText w:val=""/>
+      <w:lvlJc w:val="left"/>
+      <w:pPr>
+        <w:tabs>
+          <w:tab w:val="num" w:pos="3600"/>
+        </w:tabs>
+        <w:ind w:left="3600" w:hanging="360"/>
+      </w:pPr>
+      <w:rPr>
+        <w:rFonts w:ascii="Wingdings" w:hAnsi="Wingdings" w:hint="default"/>
+        <w:sz w:val="20"/>
+      </w:rPr>
+    </w:lvl>
+    <w:lvl w:ilvl="5" w:tentative="1">
+      <w:start w:val="1"/>
+      <w:numFmt w:val="bullet"/>
+      <w:lvlText w:val=""/>
+      <w:lvlJc w:val="left"/>
+      <w:pPr>
+        <w:tabs>
+          <w:tab w:val="num" w:pos="4320"/>
+        </w:tabs>
+        <w:ind w:left="4320" w:hanging="360"/>
+      </w:pPr>
+      <w:rPr>
+        <w:rFonts w:ascii="Wingdings" w:hAnsi="Wingdings" w:hint="default"/>
+        <w:sz w:val="20"/>
+      </w:rPr>
+    </w:lvl>
+    <w:lvl w:ilvl="6" w:tentative="1">
+      <w:start w:val="1"/>
+      <w:numFmt w:val="bullet"/>
+      <w:lvlText w:val=""/>
+      <w:lvlJc w:val="left"/>
+      <w:pPr>
+        <w:tabs>
+          <w:tab w:val="num" w:pos="5040"/>
+        </w:tabs>
+        <w:ind w:left="5040" w:hanging="360"/>
+      </w:pPr>
+      <w:rPr>
+        <w:rFonts w:ascii="Wingdings" w:hAnsi="Wingdings" w:hint="default"/>
+        <w:sz w:val="20"/>
+      </w:rPr>
+    </w:lvl>
+    <w:lvl w:ilvl="7" w:tentative="1">
+      <w:start w:val="1"/>
+      <w:numFmt w:val="bullet"/>
+      <w:lvlText w:val=""/>
+      <w:lvlJc w:val="left"/>
+      <w:pPr>
+        <w:tabs>
+          <w:tab w:val="num" w:pos="5760"/>
+        </w:tabs>
+        <w:ind w:left="5760" w:hanging="360"/>
+      </w:pPr>
+      <w:rPr>
+        <w:rFonts w:ascii="Wingdings" w:hAnsi="Wingdings" w:hint="default"/>
+        <w:sz w:val="20"/>
+      </w:rPr>
+    </w:lvl>
+    <w:lvl w:ilvl="8" w:tentative="1">
+      <w:start w:val="1"/>
+      <w:numFmt w:val="bullet"/>
+      <w:lvlText w:val=""/>
+      <w:lvlJc w:val="left"/>
+      <w:pPr>
+        <w:tabs>
+          <w:tab w:val="num" w:pos="6480"/>
+        </w:tabs>
+        <w:ind w:left="6480" w:hanging="360"/>
+      </w:pPr>
+      <w:rPr>
+        <w:rFonts w:ascii="Wingdings" w:hAnsi="Wingdings" w:hint="default"/>
+        <w:sz w:val="20"/>
+      </w:rPr>
+    </w:lvl>
+  </w:abstractNum>
+  <w:abstractNum w:abstractNumId="45" w15:restartNumberingAfterBreak="0">
     <w:nsid w:val="79823104"/>
     <w:multiLevelType w:val="multilevel"/>
     <w:tmpl w:val="3D9CEC36"/>
@@ -6397,7 +12694,156 @@
       </w:rPr>
     </w:lvl>
   </w:abstractNum>
-  <w:abstractNum w:abstractNumId="24" w15:restartNumberingAfterBreak="0">
+  <w:abstractNum w:abstractNumId="46" w15:restartNumberingAfterBreak="0">
+    <w:nsid w:val="7A531C2A"/>
+    <w:multiLevelType w:val="multilevel"/>
+    <w:tmpl w:val="5AC254E6"/>
+    <w:lvl w:ilvl="0">
+      <w:start w:val="1"/>
+      <w:numFmt w:val="bullet"/>
+      <w:lvlText w:val=""/>
+      <w:lvlJc w:val="left"/>
+      <w:pPr>
+        <w:tabs>
+          <w:tab w:val="num" w:pos="720"/>
+        </w:tabs>
+        <w:ind w:left="720" w:hanging="360"/>
+      </w:pPr>
+      <w:rPr>
+        <w:rFonts w:ascii="Symbol" w:hAnsi="Symbol" w:hint="default"/>
+        <w:sz w:val="20"/>
+      </w:rPr>
+    </w:lvl>
+    <w:lvl w:ilvl="1" w:tentative="1">
+      <w:start w:val="1"/>
+      <w:numFmt w:val="bullet"/>
+      <w:lvlText w:val="o"/>
+      <w:lvlJc w:val="left"/>
+      <w:pPr>
+        <w:tabs>
+          <w:tab w:val="num" w:pos="1440"/>
+        </w:tabs>
+        <w:ind w:left="1440" w:hanging="360"/>
+      </w:pPr>
+      <w:rPr>
+        <w:rFonts w:ascii="Courier New" w:hAnsi="Courier New" w:hint="default"/>
+        <w:sz w:val="20"/>
+      </w:rPr>
+    </w:lvl>
+    <w:lvl w:ilvl="2" w:tentative="1">
+      <w:start w:val="1"/>
+      <w:numFmt w:val="bullet"/>
+      <w:lvlText w:val=""/>
+      <w:lvlJc w:val="left"/>
+      <w:pPr>
+        <w:tabs>
+          <w:tab w:val="num" w:pos="2160"/>
+        </w:tabs>
+        <w:ind w:left="2160" w:hanging="360"/>
+      </w:pPr>
+      <w:rPr>
+        <w:rFonts w:ascii="Wingdings" w:hAnsi="Wingdings" w:hint="default"/>
+        <w:sz w:val="20"/>
+      </w:rPr>
+    </w:lvl>
+    <w:lvl w:ilvl="3" w:tentative="1">
+      <w:start w:val="1"/>
+      <w:numFmt w:val="bullet"/>
+      <w:lvlText w:val=""/>
+      <w:lvlJc w:val="left"/>
+      <w:pPr>
+        <w:tabs>
+          <w:tab w:val="num" w:pos="2880"/>
+        </w:tabs>
+        <w:ind w:left="2880" w:hanging="360"/>
+      </w:pPr>
+      <w:rPr>
+        <w:rFonts w:ascii="Wingdings" w:hAnsi="Wingdings" w:hint="default"/>
+        <w:sz w:val="20"/>
+      </w:rPr>
+    </w:lvl>
+    <w:lvl w:ilvl="4" w:tentative="1">
+      <w:start w:val="1"/>
+      <w:numFmt w:val="bullet"/>
+      <w:lvlText w:val=""/>
+      <w:lvlJc w:val="left"/>
+      <w:pPr>
+        <w:tabs>
+          <w:tab w:val="num" w:pos="3600"/>
+        </w:tabs>
+        <w:ind w:left="3600" w:hanging="360"/>
+      </w:pPr>
+      <w:rPr>
+        <w:rFonts w:ascii="Wingdings" w:hAnsi="Wingdings" w:hint="default"/>
+        <w:sz w:val="20"/>
+      </w:rPr>
+    </w:lvl>
+    <w:lvl w:ilvl="5" w:tentative="1">
+      <w:start w:val="1"/>
+      <w:numFmt w:val="bullet"/>
+      <w:lvlText w:val=""/>
+      <w:lvlJc w:val="left"/>
+      <w:pPr>
+        <w:tabs>
+          <w:tab w:val="num" w:pos="4320"/>
+        </w:tabs>
+        <w:ind w:left="4320" w:hanging="360"/>
+      </w:pPr>
+      <w:rPr>
+        <w:rFonts w:ascii="Wingdings" w:hAnsi="Wingdings" w:hint="default"/>
+        <w:sz w:val="20"/>
+      </w:rPr>
+    </w:lvl>
+    <w:lvl w:ilvl="6" w:tentative="1">
+      <w:start w:val="1"/>
+      <w:numFmt w:val="bullet"/>
+      <w:lvlText w:val=""/>
+      <w:lvlJc w:val="left"/>
+      <w:pPr>
+        <w:tabs>
+          <w:tab w:val="num" w:pos="5040"/>
+        </w:tabs>
+        <w:ind w:left="5040" w:hanging="360"/>
+      </w:pPr>
+      <w:rPr>
+        <w:rFonts w:ascii="Wingdings" w:hAnsi="Wingdings" w:hint="default"/>
+        <w:sz w:val="20"/>
+      </w:rPr>
+    </w:lvl>
+    <w:lvl w:ilvl="7" w:tentative="1">
+      <w:start w:val="1"/>
+      <w:numFmt w:val="bullet"/>
+      <w:lvlText w:val=""/>
+      <w:lvlJc w:val="left"/>
+      <w:pPr>
+        <w:tabs>
+          <w:tab w:val="num" w:pos="5760"/>
+        </w:tabs>
+        <w:ind w:left="5760" w:hanging="360"/>
+      </w:pPr>
+      <w:rPr>
+        <w:rFonts w:ascii="Wingdings" w:hAnsi="Wingdings" w:hint="default"/>
+        <w:sz w:val="20"/>
+      </w:rPr>
+    </w:lvl>
+    <w:lvl w:ilvl="8" w:tentative="1">
+      <w:start w:val="1"/>
+      <w:numFmt w:val="bullet"/>
+      <w:lvlText w:val=""/>
+      <w:lvlJc w:val="left"/>
+      <w:pPr>
+        <w:tabs>
+          <w:tab w:val="num" w:pos="6480"/>
+        </w:tabs>
+        <w:ind w:left="6480" w:hanging="360"/>
+      </w:pPr>
+      <w:rPr>
+        <w:rFonts w:ascii="Wingdings" w:hAnsi="Wingdings" w:hint="default"/>
+        <w:sz w:val="20"/>
+      </w:rPr>
+    </w:lvl>
+  </w:abstractNum>
+  <w:abstractNum w:abstractNumId="47" w15:restartNumberingAfterBreak="0">
     <w:nsid w:val="7D1C6816"/>
     <w:multiLevelType w:val="multilevel"/>
     <w:tmpl w:val="C130C22E"/>
@@ -6546,7 +12992,7 @@
       </w:rPr>
     </w:lvl>
   </w:abstractNum>
-  <w:abstractNum w:abstractNumId="25" w15:restartNumberingAfterBreak="0">
+  <w:abstractNum w:abstractNumId="48" w15:restartNumberingAfterBreak="0">
     <w:nsid w:val="7DFF64F1"/>
     <w:multiLevelType w:val="multilevel"/>
     <w:tmpl w:val="5C2EC180"/>
@@ -6659,83 +13105,304 @@
       </w:pPr>
     </w:lvl>
   </w:abstractNum>
+  <w:abstractNum w:abstractNumId="49" w15:restartNumberingAfterBreak="0">
+    <w:nsid w:val="7F386AE7"/>
+    <w:multiLevelType w:val="multilevel"/>
+    <w:tmpl w:val="E9948C32"/>
+    <w:lvl w:ilvl="0">
+      <w:start w:val="1"/>
+      <w:numFmt w:val="bullet"/>
+      <w:lvlText w:val=""/>
+      <w:lvlJc w:val="left"/>
+      <w:pPr>
+        <w:tabs>
+          <w:tab w:val="num" w:pos="720"/>
+        </w:tabs>
+        <w:ind w:left="720" w:hanging="360"/>
+      </w:pPr>
+      <w:rPr>
+        <w:rFonts w:ascii="Symbol" w:hAnsi="Symbol" w:hint="default"/>
+        <w:sz w:val="20"/>
+      </w:rPr>
+    </w:lvl>
+    <w:lvl w:ilvl="1" w:tentative="1">
+      <w:start w:val="1"/>
+      <w:numFmt w:val="bullet"/>
+      <w:lvlText w:val="o"/>
+      <w:lvlJc w:val="left"/>
+      <w:pPr>
+        <w:tabs>
+          <w:tab w:val="num" w:pos="1440"/>
+        </w:tabs>
+        <w:ind w:left="1440" w:hanging="360"/>
+      </w:pPr>
+      <w:rPr>
+        <w:rFonts w:ascii="Courier New" w:hAnsi="Courier New" w:hint="default"/>
+        <w:sz w:val="20"/>
+      </w:rPr>
+    </w:lvl>
+    <w:lvl w:ilvl="2" w:tentative="1">
+      <w:start w:val="1"/>
+      <w:numFmt w:val="bullet"/>
+      <w:lvlText w:val=""/>
+      <w:lvlJc w:val="left"/>
+      <w:pPr>
+        <w:tabs>
+          <w:tab w:val="num" w:pos="2160"/>
+        </w:tabs>
+        <w:ind w:left="2160" w:hanging="360"/>
+      </w:pPr>
+      <w:rPr>
+        <w:rFonts w:ascii="Wingdings" w:hAnsi="Wingdings" w:hint="default"/>
+        <w:sz w:val="20"/>
+      </w:rPr>
+    </w:lvl>
+    <w:lvl w:ilvl="3" w:tentative="1">
+      <w:start w:val="1"/>
+      <w:numFmt w:val="bullet"/>
+      <w:lvlText w:val=""/>
+      <w:lvlJc w:val="left"/>
+      <w:pPr>
+        <w:tabs>
+          <w:tab w:val="num" w:pos="2880"/>
+        </w:tabs>
+        <w:ind w:left="2880" w:hanging="360"/>
+      </w:pPr>
+      <w:rPr>
+        <w:rFonts w:ascii="Wingdings" w:hAnsi="Wingdings" w:hint="default"/>
+        <w:sz w:val="20"/>
+      </w:rPr>
+    </w:lvl>
+    <w:lvl w:ilvl="4" w:tentative="1">
+      <w:start w:val="1"/>
+      <w:numFmt w:val="bullet"/>
+      <w:lvlText w:val=""/>
+      <w:lvlJc w:val="left"/>
+      <w:pPr>
+        <w:tabs>
+          <w:tab w:val="num" w:pos="3600"/>
+        </w:tabs>
+        <w:ind w:left="3600" w:hanging="360"/>
+      </w:pPr>
+      <w:rPr>
+        <w:rFonts w:ascii="Wingdings" w:hAnsi="Wingdings" w:hint="default"/>
+        <w:sz w:val="20"/>
+      </w:rPr>
+    </w:lvl>
+    <w:lvl w:ilvl="5" w:tentative="1">
+      <w:start w:val="1"/>
+      <w:numFmt w:val="bullet"/>
+      <w:lvlText w:val=""/>
+      <w:lvlJc w:val="left"/>
+      <w:pPr>
+        <w:tabs>
+          <w:tab w:val="num" w:pos="4320"/>
+        </w:tabs>
+        <w:ind w:left="4320" w:hanging="360"/>
+      </w:pPr>
+      <w:rPr>
+        <w:rFonts w:ascii="Wingdings" w:hAnsi="Wingdings" w:hint="default"/>
+        <w:sz w:val="20"/>
+      </w:rPr>
+    </w:lvl>
+    <w:lvl w:ilvl="6" w:tentative="1">
+      <w:start w:val="1"/>
+      <w:numFmt w:val="bullet"/>
+      <w:lvlText w:val=""/>
+      <w:lvlJc w:val="left"/>
+      <w:pPr>
+        <w:tabs>
+          <w:tab w:val="num" w:pos="5040"/>
+        </w:tabs>
+        <w:ind w:left="5040" w:hanging="360"/>
+      </w:pPr>
+      <w:rPr>
+        <w:rFonts w:ascii="Wingdings" w:hAnsi="Wingdings" w:hint="default"/>
+        <w:sz w:val="20"/>
+      </w:rPr>
+    </w:lvl>
+    <w:lvl w:ilvl="7" w:tentative="1">
+      <w:start w:val="1"/>
+      <w:numFmt w:val="bullet"/>
+      <w:lvlText w:val=""/>
+      <w:lvlJc w:val="left"/>
+      <w:pPr>
+        <w:tabs>
+          <w:tab w:val="num" w:pos="5760"/>
+        </w:tabs>
+        <w:ind w:left="5760" w:hanging="360"/>
+      </w:pPr>
+      <w:rPr>
+        <w:rFonts w:ascii="Wingdings" w:hAnsi="Wingdings" w:hint="default"/>
+        <w:sz w:val="20"/>
+      </w:rPr>
+    </w:lvl>
+    <w:lvl w:ilvl="8" w:tentative="1">
+      <w:start w:val="1"/>
+      <w:numFmt w:val="bullet"/>
+      <w:lvlText w:val=""/>
+      <w:lvlJc w:val="left"/>
+      <w:pPr>
+        <w:tabs>
+          <w:tab w:val="num" w:pos="6480"/>
+        </w:tabs>
+        <w:ind w:left="6480" w:hanging="360"/>
+      </w:pPr>
+      <w:rPr>
+        <w:rFonts w:ascii="Wingdings" w:hAnsi="Wingdings" w:hint="default"/>
+        <w:sz w:val="20"/>
+      </w:rPr>
+    </w:lvl>
+  </w:abstractNum>
   <w:num w:numId="1" w16cid:durableId="61880457">
-    <w:abstractNumId w:val="7"/>
+    <w:abstractNumId w:val="13"/>
   </w:num>
   <w:num w:numId="2" w16cid:durableId="862061466">
+    <w:abstractNumId w:val="16"/>
+  </w:num>
+  <w:num w:numId="3" w16cid:durableId="981498968">
+    <w:abstractNumId w:val="24"/>
+  </w:num>
+  <w:num w:numId="4" w16cid:durableId="328826380">
+    <w:abstractNumId w:val="2"/>
+  </w:num>
+  <w:num w:numId="5" w16cid:durableId="843056724">
+    <w:abstractNumId w:val="33"/>
+  </w:num>
+  <w:num w:numId="6" w16cid:durableId="2036998980">
+    <w:abstractNumId w:val="47"/>
+  </w:num>
+  <w:num w:numId="7" w16cid:durableId="445657775">
+    <w:abstractNumId w:val="36"/>
+  </w:num>
+  <w:num w:numId="8" w16cid:durableId="465591039">
     <w:abstractNumId w:val="10"/>
   </w:num>
-  <w:num w:numId="3" w16cid:durableId="981498968">
-    <w:abstractNumId w:val="13"/>
+  <w:num w:numId="9" w16cid:durableId="1570000901">
+    <w:abstractNumId w:val="14"/>
   </w:num>
-  <w:num w:numId="4" w16cid:durableId="328826380">
-    <w:abstractNumId w:val="1"/>
+  <w:num w:numId="10" w16cid:durableId="110444302">
+    <w:abstractNumId w:val="9"/>
   </w:num>
-  <w:num w:numId="5" w16cid:durableId="843056724">
-    <w:abstractNumId w:val="16"/>
+  <w:num w:numId="11" w16cid:durableId="386343121">
+    <w:abstractNumId w:val="39"/>
   </w:num>
-  <w:num w:numId="6" w16cid:durableId="2036998980">
-    <w:abstractNumId w:val="24"/>
-  </w:num>
-  <w:num w:numId="7" w16cid:durableId="445657775">
-    <w:abstractNumId w:val="19"/>
-  </w:num>
-  <w:num w:numId="8" w16cid:durableId="465591039">
-    <w:abstractNumId w:val="5"/>
-  </w:num>
-  <w:num w:numId="9" w16cid:durableId="1570000901">
+  <w:num w:numId="12" w16cid:durableId="1021008617">
     <w:abstractNumId w:val="8"/>
   </w:num>
-  <w:num w:numId="10" w16cid:durableId="110444302">
-    <w:abstractNumId w:val="4"/>
-  </w:num>
-  <w:num w:numId="11" w16cid:durableId="386343121">
-    <w:abstractNumId w:val="20"/>
-  </w:num>
-  <w:num w:numId="12" w16cid:durableId="1021008617">
-    <w:abstractNumId w:val="3"/>
-  </w:num>
   <w:num w:numId="13" w16cid:durableId="830026350">
-    <w:abstractNumId w:val="17"/>
+    <w:abstractNumId w:val="34"/>
   </w:num>
   <w:num w:numId="14" w16cid:durableId="1088039491">
-    <w:abstractNumId w:val="18"/>
+    <w:abstractNumId w:val="35"/>
   </w:num>
   <w:num w:numId="15" w16cid:durableId="1793017935">
-    <w:abstractNumId w:val="2"/>
+    <w:abstractNumId w:val="6"/>
   </w:num>
   <w:num w:numId="16" w16cid:durableId="313726824">
-    <w:abstractNumId w:val="14"/>
+    <w:abstractNumId w:val="25"/>
   </w:num>
   <w:num w:numId="17" w16cid:durableId="2020815721">
-    <w:abstractNumId w:val="6"/>
+    <w:abstractNumId w:val="12"/>
   </w:num>
   <w:num w:numId="18" w16cid:durableId="2106992595">
-    <w:abstractNumId w:val="25"/>
+    <w:abstractNumId w:val="48"/>
   </w:num>
   <w:num w:numId="19" w16cid:durableId="1318537697">
-    <w:abstractNumId w:val="23"/>
+    <w:abstractNumId w:val="45"/>
   </w:num>
   <w:num w:numId="20" w16cid:durableId="2019842235">
     <w:abstractNumId w:val="0"/>
   </w:num>
   <w:num w:numId="21" w16cid:durableId="1051727854">
-    <w:abstractNumId w:val="12"/>
+    <w:abstractNumId w:val="21"/>
   </w:num>
   <w:num w:numId="22" w16cid:durableId="2109690854">
-    <w:abstractNumId w:val="9"/>
+    <w:abstractNumId w:val="15"/>
   </w:num>
   <w:num w:numId="23" w16cid:durableId="184440402">
+    <w:abstractNumId w:val="41"/>
+  </w:num>
+  <w:num w:numId="24" w16cid:durableId="1257666686">
+    <w:abstractNumId w:val="17"/>
+  </w:num>
+  <w:num w:numId="25" w16cid:durableId="695038302">
+    <w:abstractNumId w:val="28"/>
+  </w:num>
+  <w:num w:numId="26" w16cid:durableId="500976186">
+    <w:abstractNumId w:val="40"/>
+  </w:num>
+  <w:num w:numId="27" w16cid:durableId="1066076779">
+    <w:abstractNumId w:val="18"/>
+  </w:num>
+  <w:num w:numId="28" w16cid:durableId="235214191">
+    <w:abstractNumId w:val="31"/>
+  </w:num>
+  <w:num w:numId="29" w16cid:durableId="1100301659">
+    <w:abstractNumId w:val="42"/>
+  </w:num>
+  <w:num w:numId="30" w16cid:durableId="359093526">
+    <w:abstractNumId w:val="11"/>
+  </w:num>
+  <w:num w:numId="31" w16cid:durableId="1017270332">
+    <w:abstractNumId w:val="46"/>
+  </w:num>
+  <w:num w:numId="32" w16cid:durableId="1628124382">
+    <w:abstractNumId w:val="23"/>
+  </w:num>
+  <w:num w:numId="33" w16cid:durableId="831526852">
+    <w:abstractNumId w:val="27"/>
+  </w:num>
+  <w:num w:numId="34" w16cid:durableId="2093813016">
+    <w:abstractNumId w:val="32"/>
+  </w:num>
+  <w:num w:numId="35" w16cid:durableId="2028481705">
+    <w:abstractNumId w:val="37"/>
+  </w:num>
+  <w:num w:numId="36" w16cid:durableId="1838374858">
+    <w:abstractNumId w:val="49"/>
+  </w:num>
+  <w:num w:numId="37" w16cid:durableId="435250248">
+    <w:abstractNumId w:val="4"/>
+  </w:num>
+  <w:num w:numId="38" w16cid:durableId="1154949228">
+    <w:abstractNumId w:val="43"/>
+  </w:num>
+  <w:num w:numId="39" w16cid:durableId="66999696">
+    <w:abstractNumId w:val="44"/>
+  </w:num>
+  <w:num w:numId="40" w16cid:durableId="495078154">
+    <w:abstractNumId w:val="5"/>
+  </w:num>
+  <w:num w:numId="41" w16cid:durableId="847787673">
+    <w:abstractNumId w:val="1"/>
+  </w:num>
+  <w:num w:numId="42" w16cid:durableId="948243883">
     <w:abstractNumId w:val="22"/>
   </w:num>
-  <w:num w:numId="24" w16cid:durableId="1257666686">
-    <w:abstractNumId w:val="11"/>
+  <w:num w:numId="43" w16cid:durableId="1425760004">
+    <w:abstractNumId w:val="30"/>
   </w:num>
-  <w:num w:numId="25" w16cid:durableId="695038302">
-    <w:abstractNumId w:val="15"/>
+  <w:num w:numId="44" w16cid:durableId="757556872">
+    <w:abstractNumId w:val="29"/>
   </w:num>
-  <w:num w:numId="26" w16cid:durableId="500976186">
-    <w:abstractNumId w:val="21"/>
+  <w:num w:numId="45" w16cid:durableId="1309287379">
+    <w:abstractNumId w:val="19"/>
+  </w:num>
+  <w:num w:numId="46" w16cid:durableId="1388257467">
+    <w:abstractNumId w:val="7"/>
+  </w:num>
+  <w:num w:numId="47" w16cid:durableId="696464399">
+    <w:abstractNumId w:val="26"/>
+  </w:num>
+  <w:num w:numId="48" w16cid:durableId="608925640">
+    <w:abstractNumId w:val="38"/>
+  </w:num>
+  <w:num w:numId="49" w16cid:durableId="1458526228">
+    <w:abstractNumId w:val="3"/>
+  </w:num>
+  <w:num w:numId="50" w16cid:durableId="1454057524">
+    <w:abstractNumId w:val="20"/>
   </w:num>
 </w:numbering>
 </file>
